--- a/word版简历.docx
+++ b/word版简历.docx
@@ -1,12 +1,12 @@
 
 <file path=word/document.xml><?xml version="1.0" encoding="utf-8"?>
-<w:document xmlns:wpc="http://schemas.microsoft.com/office/word/2010/wordprocessingCanvas" xmlns:mc="http://schemas.openxmlformats.org/markup-compatibility/2006" xmlns:o="urn:schemas-microsoft-com:office:office" xmlns:r="http://schemas.openxmlformats.org/officeDocument/2006/relationships" xmlns:m="http://schemas.openxmlformats.org/officeDocument/2006/math" xmlns:v="urn:schemas-microsoft-com:vml" xmlns:wp14="http://schemas.microsoft.com/office/word/2010/wordprocessingDrawing" xmlns:wp="http://schemas.openxmlformats.org/drawingml/2006/wordprocessingDrawing" xmlns:w="http://schemas.openxmlformats.org/wordprocessingml/2006/main" xmlns:w14="http://schemas.microsoft.com/office/word/2010/wordml" xmlns:w10="urn:schemas-microsoft-com:office:word" xmlns:w15="http://schemas.microsoft.com/office/word/2012/wordml" xmlns:wpg="http://schemas.microsoft.com/office/word/2010/wordprocessingGroup" xmlns:wpi="http://schemas.microsoft.com/office/word/2010/wordprocessingInk" xmlns:wne="http://schemas.microsoft.com/office/word/2006/wordml" xmlns:wps="http://schemas.microsoft.com/office/word/2010/wordprocessingShape" xmlns:wpsCustomData="http://www.wps.cn/officeDocument/2013/wpsCustomData" mc:Ignorable="w14 w15 wp14">
+<w:document xmlns:wpc="http://schemas.microsoft.com/office/word/2010/wordprocessingCanvas" xmlns:cx="http://schemas.microsoft.com/office/drawing/2014/chartex" xmlns:cx1="http://schemas.microsoft.com/office/drawing/2015/9/8/chartex" xmlns:cx2="http://schemas.microsoft.com/office/drawing/2015/10/21/chartex" xmlns:cx3="http://schemas.microsoft.com/office/drawing/2016/5/9/chartex" xmlns:cx4="http://schemas.microsoft.com/office/drawing/2016/5/10/chartex" xmlns:cx5="http://schemas.microsoft.com/office/drawing/2016/5/11/chartex" xmlns:cx6="http://schemas.microsoft.com/office/drawing/2016/5/12/chartex" xmlns:cx7="http://schemas.microsoft.com/office/drawing/2016/5/13/chartex" xmlns:cx8="http://schemas.microsoft.com/office/drawing/2016/5/14/chartex" xmlns:mc="http://schemas.openxmlformats.org/markup-compatibility/2006" xmlns:aink="http://schemas.microsoft.com/office/drawing/2016/ink" xmlns:am3d="http://schemas.microsoft.com/office/drawing/2017/model3d" xmlns:o="urn:schemas-microsoft-com:office:office" xmlns:r="http://schemas.openxmlformats.org/officeDocument/2006/relationships" xmlns:m="http://schemas.openxmlformats.org/officeDocument/2006/math" xmlns:v="urn:schemas-microsoft-com:vml" xmlns:wp14="http://schemas.microsoft.com/office/word/2010/wordprocessingDrawing" xmlns:wp="http://schemas.openxmlformats.org/drawingml/2006/wordprocessingDrawing" xmlns:w10="urn:schemas-microsoft-com:office:word" xmlns:w="http://schemas.openxmlformats.org/wordprocessingml/2006/main" xmlns:w14="http://schemas.microsoft.com/office/word/2010/wordml" xmlns:w15="http://schemas.microsoft.com/office/word/2012/wordml" xmlns:w16cex="http://schemas.microsoft.com/office/word/2018/wordml/cex" xmlns:w16cid="http://schemas.microsoft.com/office/word/2016/wordml/cid" xmlns:w16="http://schemas.microsoft.com/office/word/2018/wordml" xmlns:w16se="http://schemas.microsoft.com/office/word/2015/wordml/symex" xmlns:wpg="http://schemas.microsoft.com/office/word/2010/wordprocessingGroup" xmlns:wpi="http://schemas.microsoft.com/office/word/2010/wordprocessingInk" xmlns:wne="http://schemas.microsoft.com/office/word/2006/wordml" xmlns:wps="http://schemas.microsoft.com/office/word/2010/wordprocessingShape" mc:Ignorable="w14 w15 w16se w16cid w16 w16cex wp14">
   <w:body>
     <w:p>
       <w:pPr>
-        <w:pStyle w:val="25"/>
+        <w:pStyle w:val="FirstParagraph"/>
         <w:pBdr>
-          <w:bottom w:val="single" w:color="auto" w:sz="4" w:space="1"/>
+          <w:bottom w:val="single" w:sz="4" w:space="1" w:color="auto"/>
         </w:pBdr>
         <w:spacing w:line="360" w:lineRule="auto"/>
         <w:rPr>
@@ -26,16 +26,22 @@
     </w:p>
     <w:p>
       <w:pPr>
-        <w:pStyle w:val="3"/>
-        <w:rPr>
-          <w:lang w:eastAsia="zh-CN"/>
-        </w:rPr>
-      </w:pPr>
-      <w:r>
-        <w:rPr>
-          <w:lang w:eastAsia="zh-CN"/>
-        </w:rPr>
-        <w:t xml:space="preserve">姓名：宋宁宁 </w:t>
+        <w:pStyle w:val="a0"/>
+        <w:rPr>
+          <w:lang w:eastAsia="zh-CN"/>
+        </w:rPr>
+      </w:pPr>
+      <w:r>
+        <w:rPr>
+          <w:lang w:eastAsia="zh-CN"/>
+        </w:rPr>
+        <w:t>姓名：宋宁宁</w:t>
+      </w:r>
+      <w:r>
+        <w:rPr>
+          <w:lang w:eastAsia="zh-CN"/>
+        </w:rPr>
+        <w:t xml:space="preserve"> </w:t>
       </w:r>
       <w:r>
         <w:rPr>
@@ -59,13 +65,19 @@
         <w:rPr>
           <w:lang w:eastAsia="zh-CN"/>
         </w:rPr>
-        <w:br w:type="textWrapping"/>
-      </w:r>
-      <w:r>
-        <w:rPr>
-          <w:lang w:eastAsia="zh-CN"/>
-        </w:rPr>
-        <w:t xml:space="preserve">电话：15538182232 </w:t>
+        <w:br/>
+      </w:r>
+      <w:r>
+        <w:rPr>
+          <w:lang w:eastAsia="zh-CN"/>
+        </w:rPr>
+        <w:t>电话：</w:t>
+      </w:r>
+      <w:r>
+        <w:rPr>
+          <w:lang w:eastAsia="zh-CN"/>
+        </w:rPr>
+        <w:t xml:space="preserve">15538182232 </w:t>
       </w:r>
       <w:r>
         <w:rPr>
@@ -77,14 +89,20 @@
         <w:rPr>
           <w:lang w:eastAsia="zh-CN"/>
         </w:rPr>
-        <w:t>邮箱：songning0605@163.com</w:t>
-      </w:r>
-    </w:p>
-    <w:p>
-      <w:pPr>
-        <w:pStyle w:val="25"/>
+        <w:t>邮箱：</w:t>
+      </w:r>
+      <w:r>
+        <w:rPr>
+          <w:lang w:eastAsia="zh-CN"/>
+        </w:rPr>
+        <w:t>songning0605@163.com</w:t>
+      </w:r>
+    </w:p>
+    <w:p>
+      <w:pPr>
+        <w:pStyle w:val="FirstParagraph"/>
         <w:pBdr>
-          <w:bottom w:val="single" w:color="auto" w:sz="4" w:space="1"/>
+          <w:bottom w:val="single" w:sz="4" w:space="1" w:color="auto"/>
         </w:pBdr>
         <w:spacing w:before="360" w:line="360" w:lineRule="auto"/>
         <w:rPr>
@@ -104,7 +122,7 @@
     </w:p>
     <w:p>
       <w:pPr>
-        <w:pStyle w:val="3"/>
+        <w:pStyle w:val="a0"/>
         <w:rPr>
           <w:lang w:eastAsia="zh-CN"/>
         </w:rPr>
@@ -125,14 +143,44 @@
         <w:rPr>
           <w:lang w:eastAsia="zh-CN"/>
         </w:rPr>
-        <w:t xml:space="preserve">华北水利水电大学     统计学     本科 </w:t>
-      </w:r>
-    </w:p>
-    <w:p>
-      <w:pPr>
-        <w:pStyle w:val="25"/>
+        <w:t>华北水利水电大学</w:t>
+      </w:r>
+      <w:r>
+        <w:rPr>
+          <w:lang w:eastAsia="zh-CN"/>
+        </w:rPr>
+        <w:t xml:space="preserve">     </w:t>
+      </w:r>
+      <w:r>
+        <w:rPr>
+          <w:lang w:eastAsia="zh-CN"/>
+        </w:rPr>
+        <w:t>统计学</w:t>
+      </w:r>
+      <w:r>
+        <w:rPr>
+          <w:lang w:eastAsia="zh-CN"/>
+        </w:rPr>
+        <w:t xml:space="preserve">     </w:t>
+      </w:r>
+      <w:r>
+        <w:rPr>
+          <w:lang w:eastAsia="zh-CN"/>
+        </w:rPr>
+        <w:t>本科</w:t>
+      </w:r>
+      <w:r>
+        <w:rPr>
+          <w:lang w:eastAsia="zh-CN"/>
+        </w:rPr>
+        <w:t xml:space="preserve"> </w:t>
+      </w:r>
+    </w:p>
+    <w:p>
+      <w:pPr>
+        <w:pStyle w:val="FirstParagraph"/>
         <w:pBdr>
-          <w:bottom w:val="single" w:color="auto" w:sz="4" w:space="1"/>
+          <w:bottom w:val="single" w:sz="4" w:space="1" w:color="auto"/>
         </w:pBdr>
         <w:spacing w:before="360" w:line="360" w:lineRule="auto"/>
         <w:rPr>
@@ -156,16 +204,40 @@
           <w:ilvl w:val="0"/>
           <w:numId w:val="1"/>
         </w:numPr>
-        <w:ind w:left="240" w:hanging="240" w:hangingChars="100"/>
-        <w:rPr>
-          <w:lang w:eastAsia="zh-CN"/>
-        </w:rPr>
-      </w:pPr>
-      <w:r>
-        <w:rPr>
-          <w:lang w:eastAsia="zh-CN"/>
-        </w:rPr>
-        <w:t>熟练使用React进行项目开发，了解 React 周边生态。</w:t>
+        <w:ind w:left="240" w:hangingChars="100" w:hanging="240"/>
+        <w:rPr>
+          <w:lang w:eastAsia="zh-CN"/>
+        </w:rPr>
+      </w:pPr>
+      <w:r>
+        <w:rPr>
+          <w:lang w:eastAsia="zh-CN"/>
+        </w:rPr>
+        <w:t>熟练使用</w:t>
+      </w:r>
+      <w:r>
+        <w:rPr>
+          <w:lang w:eastAsia="zh-CN"/>
+        </w:rPr>
+        <w:t>React</w:t>
+      </w:r>
+      <w:r>
+        <w:rPr>
+          <w:lang w:eastAsia="zh-CN"/>
+        </w:rPr>
+        <w:t>进行项目开发，了解</w:t>
+      </w:r>
+      <w:r>
+        <w:rPr>
+          <w:lang w:eastAsia="zh-CN"/>
+        </w:rPr>
+        <w:t xml:space="preserve"> React </w:t>
+      </w:r>
+      <w:r>
+        <w:rPr>
+          <w:lang w:eastAsia="zh-CN"/>
+        </w:rPr>
+        <w:t>周边生态。</w:t>
       </w:r>
     </w:p>
     <w:p>
@@ -174,16 +246,40 @@
           <w:ilvl w:val="0"/>
           <w:numId w:val="1"/>
         </w:numPr>
-        <w:ind w:left="240" w:hanging="240" w:hangingChars="100"/>
-        <w:rPr>
-          <w:lang w:eastAsia="zh-CN"/>
-        </w:rPr>
-      </w:pPr>
-      <w:r>
-        <w:rPr>
-          <w:lang w:eastAsia="zh-CN"/>
-        </w:rPr>
-        <w:t>熟练掌握 JS、ES6+ 语法。</w:t>
+        <w:ind w:left="240" w:hangingChars="100" w:hanging="240"/>
+        <w:rPr>
+          <w:lang w:eastAsia="zh-CN"/>
+        </w:rPr>
+      </w:pPr>
+      <w:r>
+        <w:rPr>
+          <w:lang w:eastAsia="zh-CN"/>
+        </w:rPr>
+        <w:t>熟练掌握</w:t>
+      </w:r>
+      <w:r>
+        <w:rPr>
+          <w:lang w:eastAsia="zh-CN"/>
+        </w:rPr>
+        <w:t xml:space="preserve"> JS</w:t>
+      </w:r>
+      <w:r>
+        <w:rPr>
+          <w:lang w:eastAsia="zh-CN"/>
+        </w:rPr>
+        <w:t>、</w:t>
+      </w:r>
+      <w:r>
+        <w:rPr>
+          <w:lang w:eastAsia="zh-CN"/>
+        </w:rPr>
+        <w:t xml:space="preserve">ES6+ </w:t>
+      </w:r>
+      <w:r>
+        <w:rPr>
+          <w:lang w:eastAsia="zh-CN"/>
+        </w:rPr>
+        <w:t>语法。</w:t>
       </w:r>
     </w:p>
     <w:p>
@@ -192,16 +288,40 @@
           <w:ilvl w:val="0"/>
           <w:numId w:val="1"/>
         </w:numPr>
-        <w:ind w:left="240" w:hanging="240" w:hangingChars="100"/>
-        <w:rPr>
-          <w:lang w:eastAsia="zh-CN"/>
-        </w:rPr>
-      </w:pPr>
-      <w:r>
-        <w:rPr>
-          <w:lang w:eastAsia="zh-CN"/>
-        </w:rPr>
-        <w:t>了解Vue基本语法，能够进行项目开发，了解Vue周边生态。</w:t>
+        <w:ind w:left="240" w:hangingChars="100" w:hanging="240"/>
+        <w:rPr>
+          <w:lang w:eastAsia="zh-CN"/>
+        </w:rPr>
+      </w:pPr>
+      <w:r>
+        <w:rPr>
+          <w:lang w:eastAsia="zh-CN"/>
+        </w:rPr>
+        <w:t>了解</w:t>
+      </w:r>
+      <w:r>
+        <w:rPr>
+          <w:lang w:eastAsia="zh-CN"/>
+        </w:rPr>
+        <w:t>Vue</w:t>
+      </w:r>
+      <w:r>
+        <w:rPr>
+          <w:lang w:eastAsia="zh-CN"/>
+        </w:rPr>
+        <w:t>基本语法，能够进行项目开发，了解</w:t>
+      </w:r>
+      <w:r>
+        <w:rPr>
+          <w:lang w:eastAsia="zh-CN"/>
+        </w:rPr>
+        <w:t>Vue</w:t>
+      </w:r>
+      <w:r>
+        <w:rPr>
+          <w:lang w:eastAsia="zh-CN"/>
+        </w:rPr>
+        <w:t>周边生态。</w:t>
       </w:r>
     </w:p>
     <w:p>
@@ -210,10 +330,35 @@
           <w:ilvl w:val="0"/>
           <w:numId w:val="1"/>
         </w:numPr>
-        <w:ind w:left="240" w:hanging="240" w:hangingChars="100"/>
-      </w:pPr>
-      <w:r>
-        <w:t>了解webpack常用配置，能够独立搭建 React, Vue等环境。</w:t>
+        <w:ind w:left="240" w:hangingChars="100" w:hanging="240"/>
+        <w:rPr>
+          <w:rFonts w:hint="eastAsia"/>
+        </w:rPr>
+      </w:pPr>
+      <w:proofErr w:type="spellStart"/>
+      <w:r>
+        <w:t>了解</w:t>
+      </w:r>
+      <w:r>
+        <w:t>webpack</w:t>
+      </w:r>
+      <w:r>
+        <w:t>常用配置，能够独立搭建</w:t>
+      </w:r>
+      <w:proofErr w:type="spellEnd"/>
+      <w:r>
+        <w:t xml:space="preserve"> React, </w:t>
+      </w:r>
+      <w:proofErr w:type="spellStart"/>
+      <w:r>
+        <w:t>Vue</w:t>
+      </w:r>
+      <w:r>
+        <w:t>等环境</w:t>
+      </w:r>
+      <w:proofErr w:type="spellEnd"/>
+      <w:r>
+        <w:t>。</w:t>
       </w:r>
     </w:p>
     <w:p>
@@ -222,10 +367,21 @@
           <w:ilvl w:val="0"/>
           <w:numId w:val="1"/>
         </w:numPr>
-        <w:ind w:left="240" w:hanging="240" w:hangingChars="100"/>
-      </w:pPr>
-      <w:r>
-        <w:t>了解typescript基本语法和用法。</w:t>
+        <w:ind w:left="240" w:hangingChars="100" w:hanging="240"/>
+      </w:pPr>
+      <w:proofErr w:type="spellStart"/>
+      <w:r>
+        <w:t>了解</w:t>
+      </w:r>
+      <w:r>
+        <w:t>typescript</w:t>
+      </w:r>
+      <w:r>
+        <w:t>基本语法和用法</w:t>
+      </w:r>
+      <w:proofErr w:type="spellEnd"/>
+      <w:r>
+        <w:t>。</w:t>
       </w:r>
     </w:p>
     <w:p>
@@ -234,23 +390,47 @@
           <w:ilvl w:val="0"/>
           <w:numId w:val="1"/>
         </w:numPr>
-        <w:ind w:left="240" w:hanging="240" w:hangingChars="100"/>
-        <w:rPr>
-          <w:lang w:eastAsia="zh-CN"/>
-        </w:rPr>
-      </w:pPr>
-      <w:r>
-        <w:rPr>
-          <w:lang w:eastAsia="zh-CN"/>
-        </w:rPr>
-        <w:t>了解Java基本语法和用法，拥有 1 年项目开发经验。</w:t>
-      </w:r>
-    </w:p>
-    <w:p>
-      <w:pPr>
-        <w:pStyle w:val="25"/>
+        <w:ind w:left="240" w:hangingChars="100" w:hanging="240"/>
+        <w:rPr>
+          <w:lang w:eastAsia="zh-CN"/>
+        </w:rPr>
+      </w:pPr>
+      <w:r>
+        <w:rPr>
+          <w:lang w:eastAsia="zh-CN"/>
+        </w:rPr>
+        <w:t>了解</w:t>
+      </w:r>
+      <w:r>
+        <w:rPr>
+          <w:lang w:eastAsia="zh-CN"/>
+        </w:rPr>
+        <w:t>Java</w:t>
+      </w:r>
+      <w:r>
+        <w:rPr>
+          <w:lang w:eastAsia="zh-CN"/>
+        </w:rPr>
+        <w:t>基本语法和用法，拥有</w:t>
+      </w:r>
+      <w:r>
+        <w:rPr>
+          <w:lang w:eastAsia="zh-CN"/>
+        </w:rPr>
+        <w:t xml:space="preserve"> 1 </w:t>
+      </w:r>
+      <w:r>
+        <w:rPr>
+          <w:lang w:eastAsia="zh-CN"/>
+        </w:rPr>
+        <w:t>年项目开发经验。</w:t>
+      </w:r>
+    </w:p>
+    <w:p>
+      <w:pPr>
+        <w:pStyle w:val="FirstParagraph"/>
         <w:pBdr>
-          <w:bottom w:val="single" w:color="auto" w:sz="4" w:space="1"/>
+          <w:bottom w:val="single" w:sz="4" w:space="1" w:color="auto"/>
         </w:pBdr>
         <w:spacing w:before="360" w:line="360" w:lineRule="auto"/>
         <w:rPr>
@@ -270,53 +450,143 @@
     </w:p>
     <w:p>
       <w:pPr>
-        <w:pStyle w:val="3"/>
-        <w:rPr>
-          <w:b/>
-          <w:bCs/>
-          <w:lang w:eastAsia="zh-CN"/>
-        </w:rPr>
-      </w:pPr>
-      <w:r>
-        <w:rPr>
-          <w:b/>
-          <w:bCs/>
-          <w:lang w:eastAsia="zh-CN"/>
-        </w:rPr>
-        <w:t>深圳傲基科技股份有限公司（2018年3月 - 至今）</w:t>
-      </w:r>
-    </w:p>
-    <w:p>
-      <w:pPr>
-        <w:pStyle w:val="3"/>
-        <w:rPr>
-          <w:lang w:eastAsia="zh-CN"/>
-        </w:rPr>
-      </w:pPr>
-      <w:r>
-        <w:rPr>
-          <w:lang w:eastAsia="zh-CN"/>
-        </w:rPr>
-        <w:t>1. 跨境电商运营标准化系统（React）（2019/8 - 至今）</w:t>
-      </w:r>
-    </w:p>
-    <w:p>
-      <w:pPr>
-        <w:pStyle w:val="3"/>
-        <w:rPr>
-          <w:lang w:eastAsia="zh-CN"/>
-        </w:rPr>
-      </w:pPr>
-      <w:r>
-        <w:rPr>
-          <w:lang w:eastAsia="zh-CN"/>
-        </w:rPr>
-        <w:t>公司内部自研系统，供亚马逊运营人员进行店铺管理，Amazon标签，风险规则配置，销售业绩可视化，待办处理等运营赋能操作</w:t>
-      </w:r>
-    </w:p>
-    <w:p>
-      <w:pPr>
-        <w:pStyle w:val="3"/>
+        <w:pStyle w:val="a0"/>
+        <w:rPr>
+          <w:b/>
+          <w:bCs/>
+          <w:lang w:eastAsia="zh-CN"/>
+        </w:rPr>
+      </w:pPr>
+      <w:r>
+        <w:rPr>
+          <w:b/>
+          <w:bCs/>
+          <w:lang w:eastAsia="zh-CN"/>
+        </w:rPr>
+        <w:t>深圳傲基科技股份有限公司（</w:t>
+      </w:r>
+      <w:r>
+        <w:rPr>
+          <w:b/>
+          <w:bCs/>
+          <w:lang w:eastAsia="zh-CN"/>
+        </w:rPr>
+        <w:t>2018</w:t>
+      </w:r>
+      <w:r>
+        <w:rPr>
+          <w:b/>
+          <w:bCs/>
+          <w:lang w:eastAsia="zh-CN"/>
+        </w:rPr>
+        <w:t>年</w:t>
+      </w:r>
+      <w:r>
+        <w:rPr>
+          <w:b/>
+          <w:bCs/>
+          <w:lang w:eastAsia="zh-CN"/>
+        </w:rPr>
+        <w:t>3</w:t>
+      </w:r>
+      <w:r>
+        <w:rPr>
+          <w:b/>
+          <w:bCs/>
+          <w:lang w:eastAsia="zh-CN"/>
+        </w:rPr>
+        <w:t>月</w:t>
+      </w:r>
+      <w:r>
+        <w:rPr>
+          <w:b/>
+          <w:bCs/>
+          <w:lang w:eastAsia="zh-CN"/>
+        </w:rPr>
+        <w:t xml:space="preserve"> - </w:t>
+      </w:r>
+      <w:r>
+        <w:rPr>
+          <w:b/>
+          <w:bCs/>
+          <w:lang w:eastAsia="zh-CN"/>
+        </w:rPr>
+        <w:t>至今）</w:t>
+      </w:r>
+    </w:p>
+    <w:p>
+      <w:pPr>
+        <w:pStyle w:val="a0"/>
+        <w:rPr>
+          <w:lang w:eastAsia="zh-CN"/>
+        </w:rPr>
+      </w:pPr>
+      <w:r>
+        <w:rPr>
+          <w:lang w:eastAsia="zh-CN"/>
+        </w:rPr>
+        <w:t xml:space="preserve">1. </w:t>
+      </w:r>
+      <w:r>
+        <w:rPr>
+          <w:lang w:eastAsia="zh-CN"/>
+        </w:rPr>
+        <w:t>跨境电商运营标准化系统（</w:t>
+      </w:r>
+      <w:r>
+        <w:rPr>
+          <w:lang w:eastAsia="zh-CN"/>
+        </w:rPr>
+        <w:t>React</w:t>
+      </w:r>
+      <w:r>
+        <w:rPr>
+          <w:lang w:eastAsia="zh-CN"/>
+        </w:rPr>
+        <w:t>）（</w:t>
+      </w:r>
+      <w:r>
+        <w:rPr>
+          <w:lang w:eastAsia="zh-CN"/>
+        </w:rPr>
+        <w:t xml:space="preserve">2019/8 - </w:t>
+      </w:r>
+      <w:r>
+        <w:rPr>
+          <w:lang w:eastAsia="zh-CN"/>
+        </w:rPr>
+        <w:t>至今）</w:t>
+      </w:r>
+    </w:p>
+    <w:p>
+      <w:pPr>
+        <w:pStyle w:val="a0"/>
+        <w:rPr>
+          <w:lang w:eastAsia="zh-CN"/>
+        </w:rPr>
+      </w:pPr>
+      <w:r>
+        <w:rPr>
+          <w:lang w:eastAsia="zh-CN"/>
+        </w:rPr>
+        <w:t>公司内部自研系统，供亚马逊运营人员进行店铺管理，</w:t>
+      </w:r>
+      <w:r>
+        <w:rPr>
+          <w:lang w:eastAsia="zh-CN"/>
+        </w:rPr>
+        <w:t>Amazon</w:t>
+      </w:r>
+      <w:r>
+        <w:rPr>
+          <w:lang w:eastAsia="zh-CN"/>
+        </w:rPr>
+        <w:t>标签，风险规则配置，销售业绩可视化，待办处理等运营赋能操作</w:t>
+      </w:r>
+    </w:p>
+    <w:p>
+      <w:pPr>
+        <w:pStyle w:val="a0"/>
       </w:pPr>
       <w:r>
         <w:t>个</w:t>
@@ -327,8 +597,6 @@
         </w:rPr>
         <w:t>人职责</w:t>
       </w:r>
-      <w:bookmarkStart w:id="1" w:name="_GoBack"/>
-      <w:bookmarkEnd w:id="1"/>
     </w:p>
     <w:p>
       <w:pPr>
@@ -336,11 +604,21 @@
           <w:ilvl w:val="0"/>
           <w:numId w:val="1"/>
         </w:numPr>
-        <w:ind w:left="240" w:hanging="240" w:hangingChars="100"/>
-      </w:pPr>
-      <w:r>
-        <w:t>提炼 10+ 公共组件</w:t>
-      </w:r>
+        <w:ind w:left="240" w:hangingChars="100" w:hanging="240"/>
+      </w:pPr>
+      <w:proofErr w:type="spellStart"/>
+      <w:r>
+        <w:t>提炼</w:t>
+      </w:r>
+      <w:proofErr w:type="spellEnd"/>
+      <w:r>
+        <w:t xml:space="preserve"> 10+ </w:t>
+      </w:r>
+      <w:proofErr w:type="spellStart"/>
+      <w:r>
+        <w:t>公共组件</w:t>
+      </w:r>
+      <w:proofErr w:type="spellEnd"/>
     </w:p>
     <w:p>
       <w:pPr>
@@ -348,19 +626,31 @@
           <w:ilvl w:val="0"/>
           <w:numId w:val="1"/>
         </w:numPr>
-        <w:ind w:left="240" w:hanging="240" w:hangingChars="100"/>
-      </w:pPr>
-      <w:r>
-        <w:t>完成 40+ 页面开发</w:t>
-      </w:r>
-    </w:p>
-    <w:p>
-      <w:pPr>
-        <w:pStyle w:val="25"/>
-      </w:pPr>
+        <w:ind w:left="240" w:hangingChars="100" w:hanging="240"/>
+      </w:pPr>
+      <w:proofErr w:type="spellStart"/>
+      <w:r>
+        <w:t>完成</w:t>
+      </w:r>
+      <w:proofErr w:type="spellEnd"/>
+      <w:r>
+        <w:t xml:space="preserve"> 40+ </w:t>
+      </w:r>
+      <w:proofErr w:type="spellStart"/>
+      <w:r>
+        <w:t>页面开发</w:t>
+      </w:r>
+      <w:proofErr w:type="spellEnd"/>
+    </w:p>
+    <w:p>
+      <w:pPr>
+        <w:pStyle w:val="FirstParagraph"/>
+      </w:pPr>
+      <w:proofErr w:type="spellStart"/>
       <w:r>
         <w:t>技术点</w:t>
       </w:r>
+      <w:proofErr w:type="spellEnd"/>
     </w:p>
     <w:p>
       <w:pPr>
@@ -368,10 +658,23 @@
           <w:ilvl w:val="0"/>
           <w:numId w:val="1"/>
         </w:numPr>
-        <w:ind w:left="240" w:hanging="240" w:hangingChars="100"/>
-      </w:pPr>
-      <w:r>
-        <w:t>一期采用 umi 2.x + antd3.x</w:t>
+        <w:ind w:left="240" w:hangingChars="100" w:hanging="240"/>
+      </w:pPr>
+      <w:proofErr w:type="spellStart"/>
+      <w:r>
+        <w:t>一期采用</w:t>
+      </w:r>
+      <w:proofErr w:type="spellEnd"/>
+      <w:r>
+        <w:t xml:space="preserve"> </w:t>
+      </w:r>
+      <w:proofErr w:type="spellStart"/>
+      <w:r>
+        <w:t>umi</w:t>
+      </w:r>
+      <w:proofErr w:type="spellEnd"/>
+      <w:r>
+        <w:t xml:space="preserve"> 2.x + antd3.x</w:t>
       </w:r>
     </w:p>
     <w:p>
@@ -380,19 +683,37 @@
           <w:ilvl w:val="0"/>
           <w:numId w:val="1"/>
         </w:numPr>
-        <w:ind w:left="240" w:hanging="240" w:hangingChars="100"/>
-      </w:pPr>
-      <w:r>
-        <w:t>二期采用 umi 3.x + ant4.x + typescript</w:t>
-      </w:r>
-    </w:p>
-    <w:p>
-      <w:pPr>
-        <w:pStyle w:val="25"/>
-      </w:pPr>
+        <w:ind w:left="240" w:hangingChars="100" w:hanging="240"/>
+      </w:pPr>
+      <w:proofErr w:type="spellStart"/>
+      <w:r>
+        <w:t>二期采用</w:t>
+      </w:r>
+      <w:proofErr w:type="spellEnd"/>
+      <w:r>
+        <w:t xml:space="preserve"> </w:t>
+      </w:r>
+      <w:proofErr w:type="spellStart"/>
+      <w:r>
+        <w:t>umi</w:t>
+      </w:r>
+      <w:proofErr w:type="spellEnd"/>
+      <w:r>
+        <w:t xml:space="preserve"> 3.x + ant4.x + </w:t>
+      </w:r>
+      <w:r>
+        <w:t>typescript</w:t>
+      </w:r>
+    </w:p>
+    <w:p>
+      <w:pPr>
+        <w:pStyle w:val="FirstParagraph"/>
+      </w:pPr>
+      <w:proofErr w:type="spellStart"/>
       <w:r>
         <w:t>问题和解决方案</w:t>
       </w:r>
+      <w:proofErr w:type="spellEnd"/>
     </w:p>
     <w:p>
       <w:pPr>
@@ -400,10 +721,86 @@
           <w:ilvl w:val="0"/>
           <w:numId w:val="1"/>
         </w:numPr>
-        <w:ind w:left="240" w:hanging="240" w:hangingChars="100"/>
-      </w:pPr>
-      <w:r>
-        <w:t>打包出来之后umi.js的体积会很大，抽离moment，体积从1.4M降到 1M，但是moment 有接近800k，继续用 dayjs 替换 moment，问题得到解决。</w:t>
+        <w:ind w:left="240" w:hangingChars="100" w:hanging="240"/>
+      </w:pPr>
+      <w:r>
+        <w:lastRenderedPageBreak/>
+        <w:t>打包出来之后</w:t>
+      </w:r>
+      <w:r>
+        <w:t>umi.js</w:t>
+      </w:r>
+      <w:r>
+        <w:t>的体积会很大，抽离</w:t>
+      </w:r>
+      <w:r>
+        <w:t>moment</w:t>
+      </w:r>
+      <w:r>
+        <w:t>，体积从</w:t>
+      </w:r>
+      <w:r>
+        <w:t>1.4M</w:t>
+      </w:r>
+      <w:r>
+        <w:t>降到</w:t>
+      </w:r>
+      <w:r>
+        <w:t xml:space="preserve"> 1M</w:t>
+      </w:r>
+      <w:r>
+        <w:t>，但是</w:t>
+      </w:r>
+      <w:r>
+        <w:t xml:space="preserve">moment </w:t>
+      </w:r>
+      <w:r>
+        <w:t>有接近</w:t>
+      </w:r>
+      <w:r>
+        <w:t>800k</w:t>
+      </w:r>
+      <w:r>
+        <w:t>，继续用</w:t>
+      </w:r>
+      <w:r>
+        <w:t xml:space="preserve"> </w:t>
+      </w:r>
+      <w:proofErr w:type="spellStart"/>
+      <w:r>
+        <w:t>dayjs</w:t>
+      </w:r>
+      <w:proofErr w:type="spellEnd"/>
+      <w:r>
+        <w:t xml:space="preserve"> </w:t>
+      </w:r>
+      <w:proofErr w:type="spellStart"/>
+      <w:r>
+        <w:t>替换</w:t>
+      </w:r>
+      <w:proofErr w:type="spellEnd"/>
+      <w:r>
+        <w:t xml:space="preserve"> </w:t>
+      </w:r>
+      <w:proofErr w:type="spellStart"/>
+      <w:r>
+        <w:t>moment</w:t>
+      </w:r>
+      <w:r>
+        <w:t>，</w:t>
+      </w:r>
+      <w:proofErr w:type="spellEnd"/>
+      <w:r>
+        <w:rPr>
+          <w:rFonts w:hint="eastAsia"/>
+          <w:lang w:eastAsia="zh-CN"/>
+        </w:rPr>
+        <w:t>js</w:t>
+      </w:r>
+      <w:bookmarkStart w:id="0" w:name="_GoBack"/>
+      <w:bookmarkEnd w:id="0"/>
+      <w:r>
+        <w:t>。</w:t>
       </w:r>
     </w:p>
     <w:p>
@@ -412,35 +809,129 @@
           <w:ilvl w:val="0"/>
           <w:numId w:val="1"/>
         </w:numPr>
-        <w:ind w:left="240" w:hanging="240" w:hangingChars="100"/>
-        <w:rPr>
-          <w:lang w:eastAsia="zh-CN"/>
-        </w:rPr>
-      </w:pPr>
-      <w:r>
-        <w:rPr>
-          <w:lang w:eastAsia="zh-CN"/>
-        </w:rPr>
-        <w:t>抽离的antIcon体积过大，自定义icon引入文件，设置antIcon默认路径指向自定义文件，体积由1.7M下降为1.2M，只解决了部分问题</w:t>
-      </w:r>
-    </w:p>
-    <w:p>
-      <w:pPr>
-        <w:pStyle w:val="25"/>
-        <w:rPr>
-          <w:lang w:eastAsia="zh-CN"/>
-        </w:rPr>
-      </w:pPr>
-      <w:r>
-        <w:rPr>
-          <w:lang w:eastAsia="zh-CN"/>
-        </w:rPr>
-        <w:t>2. 广告系统（Vue）（2020/6）</w:t>
-      </w:r>
-    </w:p>
-    <w:p>
-      <w:pPr>
-        <w:pStyle w:val="3"/>
+        <w:ind w:left="240" w:hangingChars="100" w:hanging="240"/>
+        <w:rPr>
+          <w:lang w:eastAsia="zh-CN"/>
+        </w:rPr>
+      </w:pPr>
+      <w:r>
+        <w:rPr>
+          <w:lang w:eastAsia="zh-CN"/>
+        </w:rPr>
+        <w:t>抽离的</w:t>
+      </w:r>
+      <w:proofErr w:type="spellStart"/>
+      <w:r>
+        <w:rPr>
+          <w:lang w:eastAsia="zh-CN"/>
+        </w:rPr>
+        <w:t>antIcon</w:t>
+      </w:r>
+      <w:proofErr w:type="spellEnd"/>
+      <w:r>
+        <w:rPr>
+          <w:lang w:eastAsia="zh-CN"/>
+        </w:rPr>
+        <w:t>体积过大，自定义</w:t>
+      </w:r>
+      <w:r>
+        <w:rPr>
+          <w:lang w:eastAsia="zh-CN"/>
+        </w:rPr>
+        <w:t>icon</w:t>
+      </w:r>
+      <w:r>
+        <w:rPr>
+          <w:lang w:eastAsia="zh-CN"/>
+        </w:rPr>
+        <w:t>引入文件，设置</w:t>
+      </w:r>
+      <w:proofErr w:type="spellStart"/>
+      <w:r>
+        <w:rPr>
+          <w:lang w:eastAsia="zh-CN"/>
+        </w:rPr>
+        <w:t>antIcon</w:t>
+      </w:r>
+      <w:proofErr w:type="spellEnd"/>
+      <w:r>
+        <w:rPr>
+          <w:lang w:eastAsia="zh-CN"/>
+        </w:rPr>
+        <w:t>默认路径指向自定义文件，体积由</w:t>
+      </w:r>
+      <w:r>
+        <w:rPr>
+          <w:lang w:eastAsia="zh-CN"/>
+        </w:rPr>
+        <w:t>1.7M</w:t>
+      </w:r>
+      <w:r>
+        <w:rPr>
+          <w:lang w:eastAsia="zh-CN"/>
+        </w:rPr>
+        <w:t>下降为</w:t>
+      </w:r>
+      <w:r>
+        <w:rPr>
+          <w:lang w:eastAsia="zh-CN"/>
+        </w:rPr>
+        <w:t>1.2M</w:t>
+      </w:r>
+      <w:r>
+        <w:rPr>
+          <w:lang w:eastAsia="zh-CN"/>
+        </w:rPr>
+        <w:t>，只解决了部分问题</w:t>
+      </w:r>
+    </w:p>
+    <w:p>
+      <w:pPr>
+        <w:pStyle w:val="FirstParagraph"/>
+        <w:rPr>
+          <w:lang w:eastAsia="zh-CN"/>
+        </w:rPr>
+      </w:pPr>
+      <w:r>
+        <w:rPr>
+          <w:lang w:eastAsia="zh-CN"/>
+        </w:rPr>
+        <w:t xml:space="preserve">2. </w:t>
+      </w:r>
+      <w:r>
+        <w:rPr>
+          <w:lang w:eastAsia="zh-CN"/>
+        </w:rPr>
+        <w:t>广告系统（</w:t>
+      </w:r>
+      <w:r>
+        <w:rPr>
+          <w:lang w:eastAsia="zh-CN"/>
+        </w:rPr>
+        <w:t>Vue</w:t>
+      </w:r>
+      <w:r>
+        <w:rPr>
+          <w:lang w:eastAsia="zh-CN"/>
+        </w:rPr>
+        <w:t>）（</w:t>
+      </w:r>
+      <w:r>
+        <w:rPr>
+          <w:lang w:eastAsia="zh-CN"/>
+        </w:rPr>
+        <w:t>2020/6</w:t>
+      </w:r>
+      <w:r>
+        <w:rPr>
+          <w:lang w:eastAsia="zh-CN"/>
+        </w:rPr>
+        <w:t>）</w:t>
+      </w:r>
+    </w:p>
+    <w:p>
+      <w:pPr>
+        <w:pStyle w:val="a0"/>
         <w:rPr>
           <w:lang w:eastAsia="zh-CN"/>
         </w:rPr>
@@ -454,11 +945,13 @@
     </w:p>
     <w:p>
       <w:pPr>
-        <w:pStyle w:val="3"/>
-      </w:pPr>
+        <w:pStyle w:val="a0"/>
+      </w:pPr>
+      <w:proofErr w:type="spellStart"/>
       <w:r>
         <w:t>个人职责</w:t>
       </w:r>
+      <w:proofErr w:type="spellEnd"/>
     </w:p>
     <w:p>
       <w:pPr>
@@ -466,11 +959,13 @@
           <w:ilvl w:val="0"/>
           <w:numId w:val="1"/>
         </w:numPr>
-        <w:ind w:left="240" w:hanging="240" w:hangingChars="100"/>
-      </w:pPr>
+        <w:ind w:left="240" w:hangingChars="100" w:hanging="240"/>
+      </w:pPr>
+      <w:proofErr w:type="spellStart"/>
       <w:r>
         <w:t>负责部分页面开发</w:t>
       </w:r>
+      <w:proofErr w:type="spellEnd"/>
     </w:p>
     <w:p>
       <w:pPr>
@@ -478,7 +973,7 @@
           <w:ilvl w:val="0"/>
           <w:numId w:val="1"/>
         </w:numPr>
-        <w:ind w:left="240" w:hanging="240" w:hangingChars="100"/>
+        <w:ind w:left="240" w:hangingChars="100" w:hanging="240"/>
         <w:rPr>
           <w:lang w:eastAsia="zh-CN"/>
         </w:rPr>
@@ -492,11 +987,13 @@
     </w:p>
     <w:p>
       <w:pPr>
-        <w:pStyle w:val="25"/>
-      </w:pPr>
+        <w:pStyle w:val="FirstParagraph"/>
+      </w:pPr>
+      <w:proofErr w:type="spellStart"/>
       <w:r>
         <w:t>技术点</w:t>
       </w:r>
+      <w:proofErr w:type="spellEnd"/>
     </w:p>
     <w:p>
       <w:pPr>
@@ -504,11 +1001,12 @@
           <w:ilvl w:val="0"/>
           <w:numId w:val="1"/>
         </w:numPr>
-        <w:ind w:left="220" w:hanging="220" w:hangingChars="100"/>
-      </w:pPr>
-      <w:r>
-        <w:rPr>
-          <w:rStyle w:val="37"/>
+        <w:ind w:left="220" w:hangingChars="100" w:hanging="220"/>
+      </w:pPr>
+      <w:proofErr w:type="spellStart"/>
+      <w:r>
+        <w:rPr>
+          <w:rStyle w:val="VerbatimChar"/>
         </w:rPr>
         <w:t>Vue</w:t>
       </w:r>
@@ -517,7 +1015,7 @@
       </w:r>
       <w:r>
         <w:rPr>
-          <w:rStyle w:val="37"/>
+          <w:rStyle w:val="VerbatimChar"/>
         </w:rPr>
         <w:t>ElementUI</w:t>
       </w:r>
@@ -526,25 +1024,43 @@
       </w:r>
       <w:r>
         <w:rPr>
-          <w:rStyle w:val="37"/>
+          <w:rStyle w:val="VerbatimChar"/>
         </w:rPr>
         <w:t>Echarts</w:t>
       </w:r>
       <w:r>
         <w:t>相关</w:t>
       </w:r>
-    </w:p>
-    <w:p>
-      <w:pPr>
-        <w:pStyle w:val="25"/>
-      </w:pPr>
-      <w:r>
-        <w:t>3. 客服系统（React）（2018/9 - 2019/1）</w:t>
-      </w:r>
-    </w:p>
-    <w:p>
-      <w:pPr>
-        <w:pStyle w:val="3"/>
+      <w:proofErr w:type="spellEnd"/>
+    </w:p>
+    <w:p>
+      <w:pPr>
+        <w:pStyle w:val="FirstParagraph"/>
+      </w:pPr>
+      <w:r>
+        <w:t xml:space="preserve">3. </w:t>
+      </w:r>
+      <w:proofErr w:type="spellStart"/>
+      <w:r>
+        <w:t>客服系统（</w:t>
+      </w:r>
+      <w:r>
+        <w:t>React</w:t>
+      </w:r>
+      <w:proofErr w:type="spellEnd"/>
+      <w:r>
+        <w:t>）（</w:t>
+      </w:r>
+      <w:r>
+        <w:t>2018/9 - 2019/1</w:t>
+      </w:r>
+      <w:r>
+        <w:t>）</w:t>
+      </w:r>
+    </w:p>
+    <w:p>
+      <w:pPr>
+        <w:pStyle w:val="a0"/>
         <w:rPr>
           <w:lang w:eastAsia="zh-CN"/>
         </w:rPr>
@@ -558,11 +1074,13 @@
     </w:p>
     <w:p>
       <w:pPr>
-        <w:pStyle w:val="3"/>
-      </w:pPr>
+        <w:pStyle w:val="a0"/>
+      </w:pPr>
+      <w:proofErr w:type="spellStart"/>
       <w:r>
         <w:t>个人职责</w:t>
       </w:r>
+      <w:proofErr w:type="spellEnd"/>
     </w:p>
     <w:p>
       <w:pPr>
@@ -570,11 +1088,13 @@
           <w:ilvl w:val="0"/>
           <w:numId w:val="1"/>
         </w:numPr>
-        <w:ind w:left="240" w:hanging="240" w:hangingChars="100"/>
-      </w:pPr>
+        <w:ind w:left="240" w:hangingChars="100" w:hanging="240"/>
+      </w:pPr>
+      <w:proofErr w:type="spellStart"/>
       <w:r>
         <w:t>项目基础方案选型</w:t>
       </w:r>
+      <w:proofErr w:type="spellEnd"/>
     </w:p>
     <w:p>
       <w:pPr>
@@ -582,11 +1102,36 @@
           <w:ilvl w:val="0"/>
           <w:numId w:val="1"/>
         </w:numPr>
-        <w:ind w:left="240" w:hanging="240" w:hangingChars="100"/>
-      </w:pPr>
-      <w:r>
-        <w:t>提炼 Form，Table，Modal等一些常用组件</w:t>
-      </w:r>
+        <w:ind w:left="240" w:hangingChars="100" w:hanging="240"/>
+      </w:pPr>
+      <w:proofErr w:type="spellStart"/>
+      <w:r>
+        <w:t>提炼</w:t>
+      </w:r>
+      <w:proofErr w:type="spellEnd"/>
+      <w:r>
+        <w:t xml:space="preserve"> </w:t>
+      </w:r>
+      <w:proofErr w:type="spellStart"/>
+      <w:r>
+        <w:t>Form</w:t>
+      </w:r>
+      <w:r>
+        <w:t>，</w:t>
+      </w:r>
+      <w:r>
+        <w:t>Table</w:t>
+      </w:r>
+      <w:r>
+        <w:t>，</w:t>
+      </w:r>
+      <w:r>
+        <w:t>Modal</w:t>
+      </w:r>
+      <w:r>
+        <w:t>等一些常用组件</w:t>
+      </w:r>
+      <w:proofErr w:type="spellEnd"/>
     </w:p>
     <w:p>
       <w:pPr>
@@ -594,19 +1139,31 @@
           <w:ilvl w:val="0"/>
           <w:numId w:val="1"/>
         </w:numPr>
-        <w:ind w:left="240" w:hanging="240" w:hangingChars="100"/>
-      </w:pPr>
-      <w:r>
-        <w:t>完成 20+ 页面开发</w:t>
-      </w:r>
-    </w:p>
-    <w:p>
-      <w:pPr>
-        <w:pStyle w:val="25"/>
-      </w:pPr>
+        <w:ind w:left="240" w:hangingChars="100" w:hanging="240"/>
+      </w:pPr>
+      <w:proofErr w:type="spellStart"/>
+      <w:r>
+        <w:t>完成</w:t>
+      </w:r>
+      <w:proofErr w:type="spellEnd"/>
+      <w:r>
+        <w:t xml:space="preserve"> 20+ </w:t>
+      </w:r>
+      <w:proofErr w:type="spellStart"/>
+      <w:r>
+        <w:t>页面开发</w:t>
+      </w:r>
+      <w:proofErr w:type="spellEnd"/>
+    </w:p>
+    <w:p>
+      <w:pPr>
+        <w:pStyle w:val="FirstParagraph"/>
+      </w:pPr>
+      <w:proofErr w:type="spellStart"/>
       <w:r>
         <w:t>技术点</w:t>
       </w:r>
+      <w:proofErr w:type="spellEnd"/>
     </w:p>
     <w:p>
       <w:pPr>
@@ -614,29 +1171,33 @@
           <w:ilvl w:val="0"/>
           <w:numId w:val="1"/>
         </w:numPr>
-        <w:ind w:left="220" w:hanging="220" w:hangingChars="100"/>
-      </w:pPr>
-      <w:r>
-        <w:rPr>
-          <w:rStyle w:val="37"/>
+        <w:ind w:left="220" w:hangingChars="100" w:hanging="220"/>
+      </w:pPr>
+      <w:proofErr w:type="spellStart"/>
+      <w:r>
+        <w:rPr>
+          <w:rStyle w:val="VerbatimChar"/>
         </w:rPr>
         <w:t>roadhog</w:t>
       </w:r>
+      <w:proofErr w:type="spellEnd"/>
       <w:r>
         <w:t xml:space="preserve"> + </w:t>
       </w:r>
-      <w:r>
-        <w:rPr>
-          <w:rStyle w:val="37"/>
+      <w:proofErr w:type="spellStart"/>
+      <w:r>
+        <w:rPr>
+          <w:rStyle w:val="VerbatimChar"/>
         </w:rPr>
         <w:t>Dva</w:t>
       </w:r>
+      <w:proofErr w:type="spellEnd"/>
       <w:r>
         <w:t xml:space="preserve"> + </w:t>
       </w:r>
       <w:r>
         <w:rPr>
-          <w:rStyle w:val="37"/>
+          <w:rStyle w:val="VerbatimChar"/>
         </w:rPr>
         <w:t>React 16.7</w:t>
       </w:r>
@@ -645,31 +1206,54 @@
       </w:r>
       <w:r>
         <w:rPr>
-          <w:rStyle w:val="37"/>
+          <w:rStyle w:val="VerbatimChar"/>
         </w:rPr>
         <w:t>less</w:t>
       </w:r>
     </w:p>
     <w:p>
       <w:pPr>
-        <w:pStyle w:val="25"/>
-      </w:pPr>
-      <w:r>
-        <w:t>4. 其他项目（React）</w:t>
-      </w:r>
-    </w:p>
-    <w:p>
-      <w:pPr>
-        <w:pStyle w:val="3"/>
-        <w:rPr>
-          <w:lang w:eastAsia="zh-CN"/>
-        </w:rPr>
-      </w:pPr>
-      <w:r>
-        <w:rPr>
-          <w:lang w:eastAsia="zh-CN"/>
-        </w:rPr>
-        <w:t>在傲基任职期间财务对账系统、费用报销系统、账号管理等其他 4 个项目</w:t>
+        <w:pStyle w:val="FirstParagraph"/>
+      </w:pPr>
+      <w:r>
+        <w:t xml:space="preserve">4. </w:t>
+      </w:r>
+      <w:proofErr w:type="spellStart"/>
+      <w:r>
+        <w:t>其他项目（</w:t>
+      </w:r>
+      <w:r>
+        <w:t>React</w:t>
+      </w:r>
+      <w:proofErr w:type="spellEnd"/>
+      <w:r>
+        <w:t>）</w:t>
+      </w:r>
+    </w:p>
+    <w:p>
+      <w:pPr>
+        <w:pStyle w:val="a0"/>
+        <w:rPr>
+          <w:lang w:eastAsia="zh-CN"/>
+        </w:rPr>
+      </w:pPr>
+      <w:r>
+        <w:rPr>
+          <w:lang w:eastAsia="zh-CN"/>
+        </w:rPr>
+        <w:t>在傲基任职期间财务对账系统、费用报销系统、账号管理等其他</w:t>
+      </w:r>
+      <w:r>
+        <w:rPr>
+          <w:lang w:eastAsia="zh-CN"/>
+        </w:rPr>
+        <w:t xml:space="preserve"> 4 </w:t>
+      </w:r>
+      <w:r>
+        <w:rPr>
+          <w:lang w:eastAsia="zh-CN"/>
+        </w:rPr>
+        <w:t>个项目</w:t>
       </w:r>
     </w:p>
     <w:p>
@@ -678,10 +1262,16 @@
           <w:ilvl w:val="0"/>
           <w:numId w:val="1"/>
         </w:numPr>
-        <w:ind w:left="240" w:hanging="240" w:hangingChars="100"/>
-      </w:pPr>
-      <w:r>
-        <w:t>费用报销系统（2018/4 - 2018/9）</w:t>
+        <w:ind w:left="240" w:hangingChars="100" w:hanging="240"/>
+      </w:pPr>
+      <w:r>
+        <w:t>费用报销系统（</w:t>
+      </w:r>
+      <w:r>
+        <w:t>2018/4 - 2018/9</w:t>
+      </w:r>
+      <w:r>
+        <w:t>）</w:t>
       </w:r>
     </w:p>
     <w:p>
@@ -690,26 +1280,34 @@
           <w:ilvl w:val="0"/>
           <w:numId w:val="1"/>
         </w:numPr>
-        <w:ind w:left="240" w:hanging="240" w:hangingChars="100"/>
-      </w:pPr>
-      <w:r>
-        <w:t>账号管理系统（2019/3 - 2019/5）</w:t>
-      </w:r>
-    </w:p>
-    <w:p>
-      <w:pPr>
-        <w:pStyle w:val="25"/>
-      </w:pPr>
+        <w:ind w:left="240" w:hangingChars="100" w:hanging="240"/>
+      </w:pPr>
+      <w:r>
+        <w:t>账号管理系统（</w:t>
+      </w:r>
+      <w:r>
+        <w:t>2019/3 - 2019/5</w:t>
+      </w:r>
+      <w:r>
+        <w:t>）</w:t>
+      </w:r>
+    </w:p>
+    <w:p>
+      <w:pPr>
+        <w:pStyle w:val="FirstParagraph"/>
+      </w:pPr>
+      <w:proofErr w:type="spellStart"/>
       <w:r>
         <w:t>相关技术：</w:t>
       </w:r>
       <w:r>
         <w:rPr>
-          <w:rStyle w:val="37"/>
+          <w:rStyle w:val="VerbatimChar"/>
         </w:rPr>
         <w:t>react</w:t>
       </w:r>
-      <w:bookmarkStart w:id="0" w:name="_Hlk53588789"/>
+      <w:bookmarkStart w:id="1" w:name="_Hlk53588789"/>
+      <w:proofErr w:type="spellEnd"/>
       <w:r>
         <w:rPr>
           <w:rFonts w:hint="eastAsia"/>
@@ -723,10 +1321,10 @@
         </w:rPr>
         <w:t xml:space="preserve"> </w:t>
       </w:r>
-      <w:bookmarkEnd w:id="0"/>
-      <w:r>
-        <w:rPr>
-          <w:rStyle w:val="37"/>
+      <w:bookmarkEnd w:id="1"/>
+      <w:r>
+        <w:rPr>
+          <w:rStyle w:val="VerbatimChar"/>
         </w:rPr>
         <w:t>redux</w:t>
       </w:r>
@@ -743,12 +1341,14 @@
         </w:rPr>
         <w:t xml:space="preserve"> </w:t>
       </w:r>
-      <w:r>
-        <w:rPr>
-          <w:rStyle w:val="37"/>
+      <w:proofErr w:type="spellStart"/>
+      <w:r>
+        <w:rPr>
+          <w:rStyle w:val="VerbatimChar"/>
         </w:rPr>
         <w:t>antd</w:t>
       </w:r>
+      <w:proofErr w:type="spellEnd"/>
       <w:r>
         <w:rPr>
           <w:rFonts w:hint="eastAsia"/>
@@ -764,50 +1364,115 @@
       </w:r>
       <w:r>
         <w:rPr>
-          <w:rStyle w:val="37"/>
+          <w:rStyle w:val="VerbatimChar"/>
         </w:rPr>
         <w:t>webpack</w:t>
       </w:r>
     </w:p>
     <w:p>
       <w:pPr>
-        <w:pStyle w:val="3"/>
-      </w:pPr>
-    </w:p>
-    <w:p>
-      <w:pPr>
-        <w:pStyle w:val="3"/>
-        <w:rPr>
-          <w:b/>
-          <w:bCs/>
-          <w:lang w:eastAsia="zh-CN"/>
-        </w:rPr>
-      </w:pPr>
-      <w:r>
-        <w:rPr>
-          <w:b/>
-          <w:bCs/>
-          <w:lang w:eastAsia="zh-CN"/>
-        </w:rPr>
-        <w:t>合伙独立开发项目（2017年8月 - 2018年2月）</w:t>
-      </w:r>
-    </w:p>
-    <w:p>
-      <w:pPr>
-        <w:pStyle w:val="3"/>
-        <w:rPr>
-          <w:lang w:eastAsia="zh-CN"/>
-        </w:rPr>
-      </w:pPr>
-      <w:r>
-        <w:rPr>
-          <w:lang w:eastAsia="zh-CN"/>
-        </w:rPr>
+        <w:pStyle w:val="a0"/>
+      </w:pPr>
+    </w:p>
+    <w:p>
+      <w:pPr>
+        <w:pStyle w:val="a0"/>
+        <w:rPr>
+          <w:b/>
+          <w:bCs/>
+          <w:lang w:eastAsia="zh-CN"/>
+        </w:rPr>
+      </w:pPr>
+      <w:r>
+        <w:rPr>
+          <w:b/>
+          <w:bCs/>
+          <w:lang w:eastAsia="zh-CN"/>
+        </w:rPr>
+        <w:t>合伙独立开发项目（</w:t>
+      </w:r>
+      <w:r>
+        <w:rPr>
+          <w:b/>
+          <w:bCs/>
+          <w:lang w:eastAsia="zh-CN"/>
+        </w:rPr>
+        <w:t>2017</w:t>
+      </w:r>
+      <w:r>
+        <w:rPr>
+          <w:b/>
+          <w:bCs/>
+          <w:lang w:eastAsia="zh-CN"/>
+        </w:rPr>
+        <w:t>年</w:t>
+      </w:r>
+      <w:r>
+        <w:rPr>
+          <w:b/>
+          <w:bCs/>
+          <w:lang w:eastAsia="zh-CN"/>
+        </w:rPr>
+        <w:t>8</w:t>
+      </w:r>
+      <w:r>
+        <w:rPr>
+          <w:b/>
+          <w:bCs/>
+          <w:lang w:eastAsia="zh-CN"/>
+        </w:rPr>
+        <w:t>月</w:t>
+      </w:r>
+      <w:r>
+        <w:rPr>
+          <w:b/>
+          <w:bCs/>
+          <w:lang w:eastAsia="zh-CN"/>
+        </w:rPr>
+        <w:t xml:space="preserve"> - 2018</w:t>
+      </w:r>
+      <w:r>
+        <w:rPr>
+          <w:b/>
+          <w:bCs/>
+          <w:lang w:eastAsia="zh-CN"/>
+        </w:rPr>
+        <w:t>年</w:t>
+      </w:r>
+      <w:r>
+        <w:rPr>
+          <w:b/>
+          <w:bCs/>
+          <w:lang w:eastAsia="zh-CN"/>
+        </w:rPr>
+        <w:t>2</w:t>
+      </w:r>
+      <w:r>
+        <w:rPr>
+          <w:b/>
+          <w:bCs/>
+          <w:lang w:eastAsia="zh-CN"/>
+        </w:rPr>
+        <w:t>月）</w:t>
+      </w:r>
+    </w:p>
+    <w:p>
+      <w:pPr>
+        <w:pStyle w:val="a0"/>
+        <w:rPr>
+          <w:lang w:eastAsia="zh-CN"/>
+        </w:rPr>
+      </w:pPr>
+      <w:r>
+        <w:rPr>
+          <w:lang w:eastAsia="zh-CN"/>
+        </w:rPr>
+        <w:lastRenderedPageBreak/>
         <w:t>职责：担任</w:t>
       </w:r>
       <w:r>
         <w:rPr>
-          <w:rStyle w:val="37"/>
+          <w:rStyle w:val="VerbatimChar"/>
           <w:lang w:eastAsia="zh-CN"/>
         </w:rPr>
         <w:t>Java</w:t>
@@ -820,7 +1485,7 @@
       </w:r>
       <w:r>
         <w:rPr>
-          <w:rStyle w:val="37"/>
+          <w:rStyle w:val="VerbatimChar"/>
           <w:lang w:eastAsia="zh-CN"/>
         </w:rPr>
         <w:t>React</w:t>
@@ -834,25 +1499,89 @@
     </w:p>
     <w:p>
       <w:pPr>
-        <w:pStyle w:val="3"/>
-        <w:rPr>
-          <w:b/>
-          <w:bCs/>
-          <w:lang w:eastAsia="zh-CN"/>
-        </w:rPr>
-      </w:pPr>
-      <w:r>
-        <w:rPr>
-          <w:b/>
-          <w:bCs/>
-          <w:lang w:eastAsia="zh-CN"/>
-        </w:rPr>
-        <w:t>北京市网拍天下网络科技有限公司（2016年12月 - 2017年8月）</w:t>
-      </w:r>
-    </w:p>
-    <w:p>
-      <w:pPr>
-        <w:pStyle w:val="3"/>
+        <w:pStyle w:val="a0"/>
+        <w:rPr>
+          <w:b/>
+          <w:bCs/>
+          <w:lang w:eastAsia="zh-CN"/>
+        </w:rPr>
+      </w:pPr>
+      <w:r>
+        <w:rPr>
+          <w:b/>
+          <w:bCs/>
+          <w:lang w:eastAsia="zh-CN"/>
+        </w:rPr>
+        <w:t>北京市网拍天下网络科技有限公司（</w:t>
+      </w:r>
+      <w:r>
+        <w:rPr>
+          <w:b/>
+          <w:bCs/>
+          <w:lang w:eastAsia="zh-CN"/>
+        </w:rPr>
+        <w:t>2016</w:t>
+      </w:r>
+      <w:r>
+        <w:rPr>
+          <w:b/>
+          <w:bCs/>
+          <w:lang w:eastAsia="zh-CN"/>
+        </w:rPr>
+        <w:t>年</w:t>
+      </w:r>
+      <w:r>
+        <w:rPr>
+          <w:b/>
+          <w:bCs/>
+          <w:lang w:eastAsia="zh-CN"/>
+        </w:rPr>
+        <w:t>12</w:t>
+      </w:r>
+      <w:r>
+        <w:rPr>
+          <w:b/>
+          <w:bCs/>
+          <w:lang w:eastAsia="zh-CN"/>
+        </w:rPr>
+        <w:t>月</w:t>
+      </w:r>
+      <w:r>
+        <w:rPr>
+          <w:b/>
+          <w:bCs/>
+          <w:lang w:eastAsia="zh-CN"/>
+        </w:rPr>
+        <w:t xml:space="preserve"> - 2017</w:t>
+      </w:r>
+      <w:r>
+        <w:rPr>
+          <w:b/>
+          <w:bCs/>
+          <w:lang w:eastAsia="zh-CN"/>
+        </w:rPr>
+        <w:t>年</w:t>
+      </w:r>
+      <w:r>
+        <w:rPr>
+          <w:b/>
+          <w:bCs/>
+          <w:lang w:eastAsia="zh-CN"/>
+        </w:rPr>
+        <w:t>8</w:t>
+      </w:r>
+      <w:r>
+        <w:rPr>
+          <w:b/>
+          <w:bCs/>
+          <w:lang w:eastAsia="zh-CN"/>
+        </w:rPr>
+        <w:t>月）</w:t>
+      </w:r>
+    </w:p>
+    <w:p>
+      <w:pPr>
+        <w:pStyle w:val="a0"/>
         <w:rPr>
           <w:lang w:eastAsia="zh-CN"/>
         </w:rPr>
@@ -865,7 +1594,7 @@
       </w:r>
       <w:r>
         <w:rPr>
-          <w:rStyle w:val="37"/>
+          <w:rStyle w:val="VerbatimChar"/>
           <w:lang w:eastAsia="zh-CN"/>
         </w:rPr>
         <w:t>Java</w:t>
@@ -874,11 +1603,23 @@
         <w:rPr>
           <w:lang w:eastAsia="zh-CN"/>
         </w:rPr>
-        <w:t>开发工程师，参与过 3 个</w:t>
-      </w:r>
-      <w:r>
-        <w:rPr>
-          <w:rStyle w:val="37"/>
+        <w:t>开发工程师，参与过</w:t>
+      </w:r>
+      <w:r>
+        <w:rPr>
+          <w:lang w:eastAsia="zh-CN"/>
+        </w:rPr>
+        <w:t xml:space="preserve"> 3 </w:t>
+      </w:r>
+      <w:r>
+        <w:rPr>
+          <w:lang w:eastAsia="zh-CN"/>
+        </w:rPr>
+        <w:t>个</w:t>
+      </w:r>
+      <w:r>
+        <w:rPr>
+          <w:rStyle w:val="VerbatimChar"/>
           <w:lang w:eastAsia="zh-CN"/>
         </w:rPr>
         <w:t>Java</w:t>
@@ -892,9 +1633,9 @@
     </w:p>
     <w:p>
       <w:pPr>
-        <w:pStyle w:val="25"/>
+        <w:pStyle w:val="FirstParagraph"/>
         <w:pBdr>
-          <w:bottom w:val="single" w:color="auto" w:sz="4" w:space="1"/>
+          <w:bottom w:val="single" w:sz="4" w:space="1" w:color="auto"/>
         </w:pBdr>
         <w:spacing w:before="360" w:line="360" w:lineRule="auto"/>
         <w:rPr>
@@ -914,20 +1655,67 @@
     </w:p>
     <w:p>
       <w:pPr>
-        <w:pStyle w:val="3"/>
-        <w:rPr>
-          <w:lang w:eastAsia="zh-CN"/>
-        </w:rPr>
-      </w:pPr>
-      <w:r>
-        <w:rPr>
-          <w:lang w:eastAsia="zh-CN"/>
-        </w:rPr>
-        <w:t xml:space="preserve">本人于15年毕业，15年到16年6月份在做软件培训讲师的工作，后自学转行Java开发工程师，并在工作的过程中，由于工作需要担任前端开发工程师一职至今，拥有 3 年前端开发经验和 1 年 </w:t>
-      </w:r>
-      <w:r>
-        <w:rPr>
-          <w:rStyle w:val="37"/>
+        <w:pStyle w:val="a0"/>
+        <w:rPr>
+          <w:lang w:eastAsia="zh-CN"/>
+        </w:rPr>
+      </w:pPr>
+      <w:r>
+        <w:rPr>
+          <w:lang w:eastAsia="zh-CN"/>
+        </w:rPr>
+        <w:t>本人于</w:t>
+      </w:r>
+      <w:r>
+        <w:rPr>
+          <w:lang w:eastAsia="zh-CN"/>
+        </w:rPr>
+        <w:t>15</w:t>
+      </w:r>
+      <w:r>
+        <w:rPr>
+          <w:lang w:eastAsia="zh-CN"/>
+        </w:rPr>
+        <w:t>年毕业，</w:t>
+      </w:r>
+      <w:r>
+        <w:rPr>
+          <w:lang w:eastAsia="zh-CN"/>
+        </w:rPr>
+        <w:t>15</w:t>
+      </w:r>
+      <w:r>
+        <w:rPr>
+          <w:lang w:eastAsia="zh-CN"/>
+        </w:rPr>
+        <w:t>年到</w:t>
+      </w:r>
+      <w:r>
+        <w:rPr>
+          <w:lang w:eastAsia="zh-CN"/>
+        </w:rPr>
+        <w:t>16</w:t>
+      </w:r>
+      <w:r>
+        <w:rPr>
+          <w:lang w:eastAsia="zh-CN"/>
+        </w:rPr>
+        <w:t>年</w:t>
+      </w:r>
+      <w:r>
+        <w:rPr>
+          <w:lang w:eastAsia="zh-CN"/>
+        </w:rPr>
+        <w:t>6</w:t>
+      </w:r>
+      <w:r>
+        <w:rPr>
+          <w:lang w:eastAsia="zh-CN"/>
+        </w:rPr>
+        <w:t>月份在做软件培训讲师的工作，后自学转行</w:t>
+      </w:r>
+      <w:r>
+        <w:rPr>
           <w:lang w:eastAsia="zh-CN"/>
         </w:rPr>
         <w:t>Java</w:t>
@@ -936,14 +1724,63 @@
         <w:rPr>
           <w:lang w:eastAsia="zh-CN"/>
         </w:rPr>
-        <w:t xml:space="preserve"> 开发经验。</w:t>
-      </w:r>
-    </w:p>
-    <w:p>
-      <w:pPr>
-        <w:pStyle w:val="25"/>
+        <w:t>开发工程师，并在工作的过程中，由于工作需要担任前端开发工程师一职至今，拥有</w:t>
+      </w:r>
+      <w:r>
+        <w:rPr>
+          <w:lang w:eastAsia="zh-CN"/>
+        </w:rPr>
+        <w:t xml:space="preserve"> 3 </w:t>
+      </w:r>
+      <w:r>
+        <w:rPr>
+          <w:lang w:eastAsia="zh-CN"/>
+        </w:rPr>
+        <w:t>年前端开发经验和</w:t>
+      </w:r>
+      <w:r>
+        <w:rPr>
+          <w:lang w:eastAsia="zh-CN"/>
+        </w:rPr>
+        <w:t xml:space="preserve"> 1 </w:t>
+      </w:r>
+      <w:r>
+        <w:rPr>
+          <w:lang w:eastAsia="zh-CN"/>
+        </w:rPr>
+        <w:t>年</w:t>
+      </w:r>
+      <w:r>
+        <w:rPr>
+          <w:lang w:eastAsia="zh-CN"/>
+        </w:rPr>
+        <w:t xml:space="preserve"> </w:t>
+      </w:r>
+      <w:r>
+        <w:rPr>
+          <w:rStyle w:val="VerbatimChar"/>
+          <w:lang w:eastAsia="zh-CN"/>
+        </w:rPr>
+        <w:t>Java</w:t>
+      </w:r>
+      <w:r>
+        <w:rPr>
+          <w:lang w:eastAsia="zh-CN"/>
+        </w:rPr>
+        <w:t xml:space="preserve"> </w:t>
+      </w:r>
+      <w:r>
+        <w:rPr>
+          <w:lang w:eastAsia="zh-CN"/>
+        </w:rPr>
+        <w:t>开发经验。</w:t>
+      </w:r>
+    </w:p>
+    <w:p>
+      <w:pPr>
+        <w:pStyle w:val="FirstParagraph"/>
         <w:pBdr>
-          <w:bottom w:val="single" w:color="auto" w:sz="4" w:space="1"/>
+          <w:bottom w:val="single" w:sz="4" w:space="1" w:color="auto"/>
         </w:pBdr>
         <w:spacing w:before="360" w:line="360" w:lineRule="auto"/>
         <w:rPr>
@@ -963,7 +1800,7 @@
     </w:p>
     <w:p>
       <w:pPr>
-        <w:pStyle w:val="3"/>
+        <w:pStyle w:val="a0"/>
         <w:rPr>
           <w:lang w:eastAsia="zh-CN"/>
         </w:rPr>
@@ -978,21 +1815,20 @@
     <w:sectPr>
       <w:pgSz w:w="12240" w:h="15840"/>
       <w:pgMar w:top="1440" w:right="1800" w:bottom="1440" w:left="1800" w:header="680" w:footer="720" w:gutter="0"/>
-      <w:cols w:space="720" w:num="1"/>
-      <w:docGrid w:linePitch="326" w:charSpace="0"/>
+      <w:cols w:space="720"/>
+      <w:docGrid w:linePitch="326"/>
     </w:sectPr>
   </w:body>
 </w:document>
 </file>
 
 <file path=word/numbering.xml><?xml version="1.0" encoding="utf-8"?>
-<w:numbering xmlns:wpc="http://schemas.microsoft.com/office/word/2010/wordprocessingCanvas" xmlns:mc="http://schemas.openxmlformats.org/markup-compatibility/2006" xmlns:o="urn:schemas-microsoft-com:office:office" xmlns:r="http://schemas.openxmlformats.org/officeDocument/2006/relationships" xmlns:m="http://schemas.openxmlformats.org/officeDocument/2006/math" xmlns:v="urn:schemas-microsoft-com:vml" xmlns:wp14="http://schemas.microsoft.com/office/word/2010/wordprocessingDrawing" xmlns:wp="http://schemas.openxmlformats.org/drawingml/2006/wordprocessingDrawing" xmlns:w10="urn:schemas-microsoft-com:office:word" xmlns:w="http://schemas.openxmlformats.org/wordprocessingml/2006/main" xmlns:w14="http://schemas.microsoft.com/office/word/2010/wordml" xmlns:wpg="http://schemas.microsoft.com/office/word/2010/wordprocessingGroup" xmlns:wpi="http://schemas.microsoft.com/office/word/2010/wordprocessingInk" xmlns:wne="http://schemas.microsoft.com/office/word/2006/wordml" xmlns:wps="http://schemas.microsoft.com/office/word/2010/wordprocessingShape" mc:Ignorable="w14 wp14">
-  <w:abstractNum w:abstractNumId="0">
+<w:numbering xmlns:wpc="http://schemas.microsoft.com/office/word/2010/wordprocessingCanvas" xmlns:cx="http://schemas.microsoft.com/office/drawing/2014/chartex" xmlns:cx1="http://schemas.microsoft.com/office/drawing/2015/9/8/chartex" xmlns:cx2="http://schemas.microsoft.com/office/drawing/2015/10/21/chartex" xmlns:cx3="http://schemas.microsoft.com/office/drawing/2016/5/9/chartex" xmlns:cx4="http://schemas.microsoft.com/office/drawing/2016/5/10/chartex" xmlns:cx5="http://schemas.microsoft.com/office/drawing/2016/5/11/chartex" xmlns:cx6="http://schemas.microsoft.com/office/drawing/2016/5/12/chartex" xmlns:cx7="http://schemas.microsoft.com/office/drawing/2016/5/13/chartex" xmlns:cx8="http://schemas.microsoft.com/office/drawing/2016/5/14/chartex" xmlns:mc="http://schemas.openxmlformats.org/markup-compatibility/2006" xmlns:aink="http://schemas.microsoft.com/office/drawing/2016/ink" xmlns:am3d="http://schemas.microsoft.com/office/drawing/2017/model3d" xmlns:o="urn:schemas-microsoft-com:office:office" xmlns:r="http://schemas.openxmlformats.org/officeDocument/2006/relationships" xmlns:m="http://schemas.openxmlformats.org/officeDocument/2006/math" xmlns:v="urn:schemas-microsoft-com:vml" xmlns:wp14="http://schemas.microsoft.com/office/word/2010/wordprocessingDrawing" xmlns:wp="http://schemas.openxmlformats.org/drawingml/2006/wordprocessingDrawing" xmlns:w10="urn:schemas-microsoft-com:office:word" xmlns:w="http://schemas.openxmlformats.org/wordprocessingml/2006/main" xmlns:w14="http://schemas.microsoft.com/office/word/2010/wordml" xmlns:w15="http://schemas.microsoft.com/office/word/2012/wordml" xmlns:w16cex="http://schemas.microsoft.com/office/word/2018/wordml/cex" xmlns:w16cid="http://schemas.microsoft.com/office/word/2016/wordml/cid" xmlns:w16="http://schemas.microsoft.com/office/word/2018/wordml" xmlns:w16se="http://schemas.microsoft.com/office/word/2015/wordml/symex" xmlns:wpg="http://schemas.microsoft.com/office/word/2010/wordprocessingGroup" xmlns:wpi="http://schemas.microsoft.com/office/word/2010/wordprocessingInk" xmlns:wne="http://schemas.microsoft.com/office/word/2006/wordml" xmlns:wps="http://schemas.microsoft.com/office/word/2010/wordprocessingShape" mc:Ignorable="w14 w15 w16se w16cid w16 w16cex wp14">
+  <w:abstractNum w:abstractNumId="0" w15:restartNumberingAfterBreak="0">
     <w:nsid w:val="EA454B4C"/>
     <w:multiLevelType w:val="multilevel"/>
     <w:tmpl w:val="EA454B4C"/>
-    <w:lvl w:ilvl="0" w:tentative="0">
-      <w:start w:val="0"/>
+    <w:lvl w:ilvl="0">
       <w:numFmt w:val="bullet"/>
       <w:lvlText w:val="•"/>
       <w:lvlJc w:val="left"/>
@@ -1003,8 +1839,7 @@
         <w:ind w:left="480" w:hanging="480"/>
       </w:pPr>
     </w:lvl>
-    <w:lvl w:ilvl="1" w:tentative="0">
-      <w:start w:val="0"/>
+    <w:lvl w:ilvl="1">
       <w:numFmt w:val="bullet"/>
       <w:lvlText w:val="–"/>
       <w:lvlJc w:val="left"/>
@@ -1015,8 +1850,7 @@
         <w:ind w:left="1200" w:hanging="480"/>
       </w:pPr>
     </w:lvl>
-    <w:lvl w:ilvl="2" w:tentative="0">
-      <w:start w:val="0"/>
+    <w:lvl w:ilvl="2">
       <w:numFmt w:val="bullet"/>
       <w:lvlText w:val="•"/>
       <w:lvlJc w:val="left"/>
@@ -1027,8 +1861,7 @@
         <w:ind w:left="1920" w:hanging="480"/>
       </w:pPr>
     </w:lvl>
-    <w:lvl w:ilvl="3" w:tentative="0">
-      <w:start w:val="0"/>
+    <w:lvl w:ilvl="3">
       <w:numFmt w:val="bullet"/>
       <w:lvlText w:val="–"/>
       <w:lvlJc w:val="left"/>
@@ -1039,8 +1872,7 @@
         <w:ind w:left="2640" w:hanging="480"/>
       </w:pPr>
     </w:lvl>
-    <w:lvl w:ilvl="4" w:tentative="0">
-      <w:start w:val="0"/>
+    <w:lvl w:ilvl="4">
       <w:numFmt w:val="bullet"/>
       <w:lvlText w:val="•"/>
       <w:lvlJc w:val="left"/>
@@ -1051,8 +1883,7 @@
         <w:ind w:left="3360" w:hanging="480"/>
       </w:pPr>
     </w:lvl>
-    <w:lvl w:ilvl="5" w:tentative="0">
-      <w:start w:val="0"/>
+    <w:lvl w:ilvl="5">
       <w:numFmt w:val="bullet"/>
       <w:lvlText w:val="–"/>
       <w:lvlJc w:val="left"/>
@@ -1063,8 +1894,7 @@
         <w:ind w:left="4080" w:hanging="480"/>
       </w:pPr>
     </w:lvl>
-    <w:lvl w:ilvl="6" w:tentative="0">
-      <w:start w:val="0"/>
+    <w:lvl w:ilvl="6">
       <w:numFmt w:val="bullet"/>
       <w:lvlText w:val="•"/>
       <w:lvlJc w:val="left"/>
@@ -1075,8 +1905,7 @@
         <w:ind w:left="4800" w:hanging="480"/>
       </w:pPr>
     </w:lvl>
-    <w:lvl w:ilvl="7" w:tentative="0">
-      <w:start w:val="0"/>
+    <w:lvl w:ilvl="7">
       <w:numFmt w:val="bullet"/>
       <w:lvlText w:val="–"/>
       <w:lvlJc w:val="left"/>
@@ -1087,8 +1916,7 @@
         <w:ind w:left="5520" w:hanging="480"/>
       </w:pPr>
     </w:lvl>
-    <w:lvl w:ilvl="8" w:tentative="0">
-      <w:start w:val="0"/>
+    <w:lvl w:ilvl="8">
       <w:numFmt w:val="bullet"/>
       <w:lvlText w:val="•"/>
       <w:lvlJc w:val="left"/>
@@ -1107,284 +1935,399 @@
 </file>
 
 <file path=word/styles.xml><?xml version="1.0" encoding="utf-8"?>
-<w:styles xmlns:mc="http://schemas.openxmlformats.org/markup-compatibility/2006" xmlns:o="urn:schemas-microsoft-com:office:office" xmlns:r="http://schemas.openxmlformats.org/officeDocument/2006/relationships" xmlns:m="http://schemas.openxmlformats.org/officeDocument/2006/math" xmlns:v="urn:schemas-microsoft-com:vml" xmlns:w="http://schemas.openxmlformats.org/wordprocessingml/2006/main" xmlns:w14="http://schemas.microsoft.com/office/word/2010/wordml" xmlns:w10="urn:schemas-microsoft-com:office:word" xmlns:sl="http://schemas.openxmlformats.org/schemaLibrary/2006/main" mc:Ignorable="w14">
+<w:styles xmlns:mc="http://schemas.openxmlformats.org/markup-compatibility/2006" xmlns:r="http://schemas.openxmlformats.org/officeDocument/2006/relationships" xmlns:w="http://schemas.openxmlformats.org/wordprocessingml/2006/main" xmlns:w14="http://schemas.microsoft.com/office/word/2010/wordml" xmlns:w15="http://schemas.microsoft.com/office/word/2012/wordml" xmlns:w16cex="http://schemas.microsoft.com/office/word/2018/wordml/cex" xmlns:w16cid="http://schemas.microsoft.com/office/word/2016/wordml/cid" xmlns:w16="http://schemas.microsoft.com/office/word/2018/wordml" xmlns:w16se="http://schemas.microsoft.com/office/word/2015/wordml/symex" mc:Ignorable="w14 w15 w16se w16cid w16 w16cex">
   <w:docDefaults>
     <w:rPrDefault>
       <w:rPr>
-        <w:rFonts w:asciiTheme="minorHAnsi" w:hAnsiTheme="minorHAnsi" w:eastAsiaTheme="minorEastAsia" w:cstheme="minorBidi"/>
+        <w:rFonts w:asciiTheme="minorHAnsi" w:eastAsiaTheme="minorEastAsia" w:hAnsiTheme="minorHAnsi" w:cstheme="minorBidi"/>
+        <w:lang w:val="en-US" w:eastAsia="zh-CN" w:bidi="ar-SA"/>
       </w:rPr>
     </w:rPrDefault>
+    <w:pPrDefault/>
   </w:docDefaults>
-  <w:latentStyles w:count="260" w:defQFormat="0" w:defUnhideWhenUsed="1" w:defSemiHidden="1" w:defUIPriority="99" w:defLockedState="0">
-    <w:lsdException w:qFormat="1" w:unhideWhenUsed="0" w:uiPriority="0" w:semiHidden="0" w:name="Normal"/>
-    <w:lsdException w:qFormat="1" w:unhideWhenUsed="0" w:uiPriority="9" w:semiHidden="0" w:name="heading 1"/>
-    <w:lsdException w:qFormat="1" w:uiPriority="9" w:semiHidden="0" w:name="heading 2"/>
-    <w:lsdException w:qFormat="1" w:uiPriority="9" w:semiHidden="0" w:name="heading 3"/>
-    <w:lsdException w:qFormat="1" w:uiPriority="9" w:semiHidden="0" w:name="heading 4"/>
-    <w:lsdException w:qFormat="1" w:uiPriority="9" w:semiHidden="0" w:name="heading 5"/>
-    <w:lsdException w:qFormat="1" w:uiPriority="9" w:semiHidden="0" w:name="heading 6"/>
-    <w:lsdException w:qFormat="1" w:uiPriority="9" w:semiHidden="0" w:name="heading 7"/>
-    <w:lsdException w:qFormat="1" w:uiPriority="9" w:semiHidden="0" w:name="heading 8"/>
-    <w:lsdException w:qFormat="1" w:uiPriority="9" w:semiHidden="0" w:name="heading 9"/>
-    <w:lsdException w:unhideWhenUsed="0" w:uiPriority="0" w:semiHidden="0" w:name="index 1"/>
-    <w:lsdException w:uiPriority="0" w:name="index 2"/>
-    <w:lsdException w:uiPriority="0" w:name="index 3"/>
-    <w:lsdException w:uiPriority="0" w:name="index 4"/>
-    <w:lsdException w:uiPriority="0" w:name="index 5"/>
-    <w:lsdException w:uiPriority="0" w:name="index 6"/>
-    <w:lsdException w:uiPriority="0" w:name="index 7"/>
-    <w:lsdException w:uiPriority="0" w:name="index 8"/>
-    <w:lsdException w:uiPriority="0" w:name="index 9"/>
-    <w:lsdException w:uiPriority="0" w:name="toc 1"/>
-    <w:lsdException w:uiPriority="0" w:name="toc 2"/>
-    <w:lsdException w:uiPriority="0" w:name="toc 3"/>
-    <w:lsdException w:uiPriority="0" w:name="toc 4"/>
-    <w:lsdException w:uiPriority="0" w:name="toc 5"/>
-    <w:lsdException w:uiPriority="0" w:name="toc 6"/>
-    <w:lsdException w:uiPriority="0" w:name="toc 7"/>
-    <w:lsdException w:uiPriority="0" w:name="toc 8"/>
-    <w:lsdException w:uiPriority="0" w:name="toc 9"/>
-    <w:lsdException w:uiPriority="0" w:name="Normal Indent"/>
-    <w:lsdException w:qFormat="1" w:uiPriority="9" w:semiHidden="0" w:name="footnote text"/>
-    <w:lsdException w:uiPriority="0" w:name="annotation text"/>
-    <w:lsdException w:qFormat="1" w:uiPriority="0" w:semiHidden="0" w:name="header"/>
-    <w:lsdException w:uiPriority="0" w:semiHidden="0" w:name="footer"/>
-    <w:lsdException w:uiPriority="0" w:name="index heading"/>
-    <w:lsdException w:unhideWhenUsed="0" w:uiPriority="0" w:semiHidden="0" w:name="caption"/>
-    <w:lsdException w:uiPriority="0" w:name="table of figures"/>
-    <w:lsdException w:uiPriority="0" w:name="envelope address"/>
-    <w:lsdException w:uiPriority="0" w:name="envelope return"/>
-    <w:lsdException w:qFormat="1" w:unhideWhenUsed="0" w:uiPriority="0" w:semiHidden="0" w:name="footnote reference"/>
-    <w:lsdException w:uiPriority="0" w:name="annotation reference"/>
-    <w:lsdException w:uiPriority="0" w:name="line number"/>
-    <w:lsdException w:uiPriority="0" w:name="page number"/>
-    <w:lsdException w:uiPriority="0" w:name="endnote reference"/>
-    <w:lsdException w:uiPriority="0" w:name="endnote text"/>
-    <w:lsdException w:uiPriority="0" w:name="table of authorities"/>
-    <w:lsdException w:uiPriority="0" w:name="macro"/>
-    <w:lsdException w:uiPriority="0" w:name="toa heading"/>
-    <w:lsdException w:uiPriority="0" w:name="List"/>
-    <w:lsdException w:uiPriority="0" w:name="List Bullet"/>
-    <w:lsdException w:uiPriority="0" w:name="List Number"/>
-    <w:lsdException w:uiPriority="0" w:name="List 2"/>
-    <w:lsdException w:uiPriority="0" w:name="List 3"/>
-    <w:lsdException w:uiPriority="0" w:name="List 4"/>
-    <w:lsdException w:unhideWhenUsed="0" w:uiPriority="0" w:semiHidden="0" w:name="List 5"/>
-    <w:lsdException w:uiPriority="0" w:name="List Bullet 2"/>
-    <w:lsdException w:uiPriority="0" w:name="List Bullet 3"/>
-    <w:lsdException w:unhideWhenUsed="0" w:uiPriority="0" w:semiHidden="0" w:name="List Bullet 4"/>
-    <w:lsdException w:unhideWhenUsed="0" w:uiPriority="0" w:semiHidden="0" w:name="List Bullet 5"/>
-    <w:lsdException w:uiPriority="0" w:name="List Number 2"/>
-    <w:lsdException w:uiPriority="0" w:name="List Number 3"/>
-    <w:lsdException w:uiPriority="0" w:name="List Number 4"/>
-    <w:lsdException w:uiPriority="0" w:name="List Number 5"/>
-    <w:lsdException w:qFormat="1" w:unhideWhenUsed="0" w:uiPriority="0" w:semiHidden="0" w:name="Title"/>
-    <w:lsdException w:uiPriority="0" w:name="Closing"/>
-    <w:lsdException w:uiPriority="0" w:name="Signature"/>
-    <w:lsdException w:uiPriority="1" w:name="Default Paragraph Font"/>
-    <w:lsdException w:qFormat="1" w:unhideWhenUsed="0" w:uiPriority="0" w:semiHidden="0" w:name="Body Text"/>
-    <w:lsdException w:uiPriority="0" w:name="Body Text Indent"/>
-    <w:lsdException w:uiPriority="0" w:name="List Continue"/>
-    <w:lsdException w:uiPriority="0" w:name="List Continue 2"/>
-    <w:lsdException w:uiPriority="0" w:name="List Continue 3"/>
-    <w:lsdException w:uiPriority="0" w:name="List Continue 4"/>
-    <w:lsdException w:uiPriority="0" w:name="List Continue 5"/>
-    <w:lsdException w:uiPriority="0" w:name="Message Header"/>
-    <w:lsdException w:qFormat="1" w:unhideWhenUsed="0" w:uiPriority="0" w:semiHidden="0" w:name="Subtitle"/>
-    <w:lsdException w:uiPriority="0" w:name="Salutation"/>
-    <w:lsdException w:qFormat="1" w:unhideWhenUsed="0" w:uiPriority="0" w:semiHidden="0" w:name="Date"/>
-    <w:lsdException w:uiPriority="0" w:name="Body Text First Indent"/>
-    <w:lsdException w:unhideWhenUsed="0" w:uiPriority="0" w:semiHidden="0" w:name="Body Text First Indent 2"/>
-    <w:lsdException w:unhideWhenUsed="0" w:uiPriority="0" w:semiHidden="0" w:name="Note Heading"/>
-    <w:lsdException w:unhideWhenUsed="0" w:uiPriority="0" w:semiHidden="0" w:name="Body Text 2"/>
-    <w:lsdException w:unhideWhenUsed="0" w:uiPriority="0" w:semiHidden="0" w:name="Body Text 3"/>
-    <w:lsdException w:uiPriority="0" w:name="Body Text Indent 2"/>
-    <w:lsdException w:uiPriority="0" w:name="Body Text Indent 3"/>
-    <w:lsdException w:qFormat="1" w:uiPriority="9" w:semiHidden="0" w:name="Block Text"/>
-    <w:lsdException w:unhideWhenUsed="0" w:uiPriority="0" w:semiHidden="0" w:name="Hyperlink"/>
-    <w:lsdException w:uiPriority="0" w:name="FollowedHyperlink"/>
-    <w:lsdException w:unhideWhenUsed="0" w:uiPriority="0" w:semiHidden="0" w:name="Strong"/>
-    <w:lsdException w:unhideWhenUsed="0" w:uiPriority="0" w:semiHidden="0" w:name="Emphasis"/>
-    <w:lsdException w:uiPriority="0" w:name="Document Map"/>
-    <w:lsdException w:uiPriority="0" w:name="Plain Text"/>
-    <w:lsdException w:uiPriority="0" w:name="E-mail Signature"/>
-    <w:lsdException w:uiPriority="0" w:name="Normal (Web)"/>
-    <w:lsdException w:uiPriority="0" w:name="HTML Acronym"/>
-    <w:lsdException w:uiPriority="0" w:name="HTML Address"/>
-    <w:lsdException w:uiPriority="0" w:name="HTML Cite"/>
-    <w:lsdException w:uiPriority="0" w:name="HTML Code"/>
-    <w:lsdException w:uiPriority="0" w:name="HTML Definition"/>
-    <w:lsdException w:uiPriority="0" w:name="HTML Keyboard"/>
-    <w:lsdException w:uiPriority="0" w:name="HTML Preformatted"/>
-    <w:lsdException w:uiPriority="0" w:name="HTML Sample"/>
-    <w:lsdException w:uiPriority="0" w:name="HTML Typewriter"/>
-    <w:lsdException w:uiPriority="0" w:name="HTML Variable"/>
-    <w:lsdException w:uiPriority="99" w:name="Normal Table"/>
-    <w:lsdException w:uiPriority="0" w:name="annotation subject"/>
-    <w:lsdException w:uiPriority="0" w:name="Table Simple 1"/>
-    <w:lsdException w:uiPriority="0" w:name="Table Simple 2"/>
-    <w:lsdException w:uiPriority="0" w:name="Table Simple 3"/>
-    <w:lsdException w:uiPriority="0" w:name="Table Classic 1"/>
-    <w:lsdException w:uiPriority="0" w:name="Table Classic 2"/>
-    <w:lsdException w:uiPriority="0" w:name="Table Classic 3"/>
-    <w:lsdException w:uiPriority="0" w:name="Table Classic 4"/>
-    <w:lsdException w:uiPriority="0" w:name="Table Colorful 1"/>
-    <w:lsdException w:uiPriority="0" w:name="Table Colorful 2"/>
-    <w:lsdException w:uiPriority="0" w:name="Table Colorful 3"/>
-    <w:lsdException w:uiPriority="0" w:name="Table Columns 1"/>
-    <w:lsdException w:uiPriority="0" w:name="Table Columns 2"/>
-    <w:lsdException w:uiPriority="0" w:name="Table Columns 3"/>
-    <w:lsdException w:uiPriority="0" w:name="Table Columns 4"/>
-    <w:lsdException w:uiPriority="0" w:name="Table Columns 5"/>
-    <w:lsdException w:uiPriority="0" w:name="Table Grid 1"/>
-    <w:lsdException w:uiPriority="0" w:name="Table Grid 2"/>
-    <w:lsdException w:uiPriority="0" w:name="Table Grid 3"/>
-    <w:lsdException w:uiPriority="0" w:name="Table Grid 4"/>
-    <w:lsdException w:uiPriority="0" w:name="Table Grid 5"/>
-    <w:lsdException w:uiPriority="0" w:name="Table Grid 6"/>
-    <w:lsdException w:uiPriority="0" w:name="Table Grid 7"/>
-    <w:lsdException w:uiPriority="0" w:name="Table Grid 8"/>
-    <w:lsdException w:uiPriority="0" w:name="Table List 1"/>
-    <w:lsdException w:uiPriority="0" w:name="Table List 2"/>
-    <w:lsdException w:uiPriority="0" w:name="Table List 3"/>
-    <w:lsdException w:uiPriority="0" w:name="Table List 4"/>
-    <w:lsdException w:uiPriority="0" w:name="Table List 5"/>
-    <w:lsdException w:uiPriority="0" w:name="Table List 6"/>
-    <w:lsdException w:uiPriority="0" w:name="Table List 7"/>
-    <w:lsdException w:uiPriority="0" w:name="Table List 8"/>
-    <w:lsdException w:uiPriority="0" w:name="Table 3D effects 1"/>
-    <w:lsdException w:uiPriority="0" w:name="Table 3D effects 2"/>
-    <w:lsdException w:uiPriority="0" w:name="Table 3D effects 3"/>
-    <w:lsdException w:uiPriority="0" w:name="Table Contemporary"/>
-    <w:lsdException w:uiPriority="0" w:name="Table Elegant"/>
-    <w:lsdException w:uiPriority="0" w:name="Table Professional"/>
-    <w:lsdException w:uiPriority="0" w:name="Table Subtle 1"/>
-    <w:lsdException w:uiPriority="0" w:name="Table Subtle 2"/>
-    <w:lsdException w:uiPriority="0" w:name="Table Web 1"/>
-    <w:lsdException w:uiPriority="0" w:name="Table Web 2"/>
-    <w:lsdException w:uiPriority="0" w:name="Table Web 3"/>
-    <w:lsdException w:uiPriority="0" w:name="Balloon Text"/>
-    <w:lsdException w:unhideWhenUsed="0" w:uiPriority="0" w:semiHidden="0" w:name="Table Grid"/>
-    <w:lsdException w:uiPriority="0" w:name="Table Theme"/>
-    <w:lsdException w:unhideWhenUsed="0" w:uiPriority="60" w:semiHidden="0" w:name="Light Shading"/>
-    <w:lsdException w:unhideWhenUsed="0" w:uiPriority="61" w:semiHidden="0" w:name="Light List"/>
-    <w:lsdException w:unhideWhenUsed="0" w:uiPriority="62" w:semiHidden="0" w:name="Light Grid"/>
-    <w:lsdException w:unhideWhenUsed="0" w:uiPriority="63" w:semiHidden="0" w:name="Medium Shading 1"/>
-    <w:lsdException w:unhideWhenUsed="0" w:uiPriority="64" w:semiHidden="0" w:name="Medium Shading 2"/>
-    <w:lsdException w:unhideWhenUsed="0" w:uiPriority="65" w:semiHidden="0" w:name="Medium List 1"/>
-    <w:lsdException w:unhideWhenUsed="0" w:uiPriority="66" w:semiHidden="0" w:name="Medium List 2"/>
-    <w:lsdException w:unhideWhenUsed="0" w:uiPriority="67" w:semiHidden="0" w:name="Medium Grid 1"/>
-    <w:lsdException w:unhideWhenUsed="0" w:uiPriority="68" w:semiHidden="0" w:name="Medium Grid 2"/>
-    <w:lsdException w:unhideWhenUsed="0" w:uiPriority="69" w:semiHidden="0" w:name="Medium Grid 3"/>
-    <w:lsdException w:unhideWhenUsed="0" w:uiPriority="70" w:semiHidden="0" w:name="Dark List"/>
-    <w:lsdException w:unhideWhenUsed="0" w:uiPriority="71" w:semiHidden="0" w:name="Colorful Shading"/>
-    <w:lsdException w:unhideWhenUsed="0" w:uiPriority="72" w:semiHidden="0" w:name="Colorful List"/>
-    <w:lsdException w:unhideWhenUsed="0" w:uiPriority="73" w:semiHidden="0" w:name="Colorful Grid"/>
-    <w:lsdException w:unhideWhenUsed="0" w:uiPriority="60" w:semiHidden="0" w:name="Light Shading Accent 1"/>
-    <w:lsdException w:unhideWhenUsed="0" w:uiPriority="61" w:semiHidden="0" w:name="Light List Accent 1"/>
-    <w:lsdException w:unhideWhenUsed="0" w:uiPriority="62" w:semiHidden="0" w:name="Light Grid Accent 1"/>
-    <w:lsdException w:unhideWhenUsed="0" w:uiPriority="63" w:semiHidden="0" w:name="Medium Shading 1 Accent 1"/>
-    <w:lsdException w:unhideWhenUsed="0" w:uiPriority="64" w:semiHidden="0" w:name="Medium Shading 2 Accent 1"/>
-    <w:lsdException w:unhideWhenUsed="0" w:uiPriority="65" w:semiHidden="0" w:name="Medium List 1 Accent 1"/>
-    <w:lsdException w:unhideWhenUsed="0" w:uiPriority="66" w:semiHidden="0" w:name="Medium List 2 Accent 1"/>
-    <w:lsdException w:unhideWhenUsed="0" w:uiPriority="67" w:semiHidden="0" w:name="Medium Grid 1 Accent 1"/>
-    <w:lsdException w:unhideWhenUsed="0" w:uiPriority="68" w:semiHidden="0" w:name="Medium Grid 2 Accent 1"/>
-    <w:lsdException w:unhideWhenUsed="0" w:uiPriority="69" w:semiHidden="0" w:name="Medium Grid 3 Accent 1"/>
-    <w:lsdException w:unhideWhenUsed="0" w:uiPriority="70" w:semiHidden="0" w:name="Dark List Accent 1"/>
-    <w:lsdException w:unhideWhenUsed="0" w:uiPriority="71" w:semiHidden="0" w:name="Colorful Shading Accent 1"/>
-    <w:lsdException w:unhideWhenUsed="0" w:uiPriority="72" w:semiHidden="0" w:name="Colorful List Accent 1"/>
-    <w:lsdException w:unhideWhenUsed="0" w:uiPriority="73" w:semiHidden="0" w:name="Colorful Grid Accent 1"/>
-    <w:lsdException w:unhideWhenUsed="0" w:uiPriority="60" w:semiHidden="0" w:name="Light Shading Accent 2"/>
-    <w:lsdException w:unhideWhenUsed="0" w:uiPriority="61" w:semiHidden="0" w:name="Light List Accent 2"/>
-    <w:lsdException w:unhideWhenUsed="0" w:uiPriority="62" w:semiHidden="0" w:name="Light Grid Accent 2"/>
-    <w:lsdException w:unhideWhenUsed="0" w:uiPriority="63" w:semiHidden="0" w:name="Medium Shading 1 Accent 2"/>
-    <w:lsdException w:unhideWhenUsed="0" w:uiPriority="64" w:semiHidden="0" w:name="Medium Shading 2 Accent 2"/>
-    <w:lsdException w:unhideWhenUsed="0" w:uiPriority="65" w:semiHidden="0" w:name="Medium List 1 Accent 2"/>
-    <w:lsdException w:unhideWhenUsed="0" w:uiPriority="66" w:semiHidden="0" w:name="Medium List 2 Accent 2"/>
-    <w:lsdException w:unhideWhenUsed="0" w:uiPriority="67" w:semiHidden="0" w:name="Medium Grid 1 Accent 2"/>
-    <w:lsdException w:unhideWhenUsed="0" w:uiPriority="68" w:semiHidden="0" w:name="Medium Grid 2 Accent 2"/>
-    <w:lsdException w:unhideWhenUsed="0" w:uiPriority="69" w:semiHidden="0" w:name="Medium Grid 3 Accent 2"/>
-    <w:lsdException w:unhideWhenUsed="0" w:uiPriority="70" w:semiHidden="0" w:name="Dark List Accent 2"/>
-    <w:lsdException w:unhideWhenUsed="0" w:uiPriority="71" w:semiHidden="0" w:name="Colorful Shading Accent 2"/>
-    <w:lsdException w:unhideWhenUsed="0" w:uiPriority="72" w:semiHidden="0" w:name="Colorful List Accent 2"/>
-    <w:lsdException w:unhideWhenUsed="0" w:uiPriority="73" w:semiHidden="0" w:name="Colorful Grid Accent 2"/>
-    <w:lsdException w:unhideWhenUsed="0" w:uiPriority="60" w:semiHidden="0" w:name="Light Shading Accent 3"/>
-    <w:lsdException w:unhideWhenUsed="0" w:uiPriority="61" w:semiHidden="0" w:name="Light List Accent 3"/>
-    <w:lsdException w:unhideWhenUsed="0" w:uiPriority="62" w:semiHidden="0" w:name="Light Grid Accent 3"/>
-    <w:lsdException w:unhideWhenUsed="0" w:uiPriority="63" w:semiHidden="0" w:name="Medium Shading 1 Accent 3"/>
-    <w:lsdException w:unhideWhenUsed="0" w:uiPriority="64" w:semiHidden="0" w:name="Medium Shading 2 Accent 3"/>
-    <w:lsdException w:unhideWhenUsed="0" w:uiPriority="65" w:semiHidden="0" w:name="Medium List 1 Accent 3"/>
-    <w:lsdException w:unhideWhenUsed="0" w:uiPriority="66" w:semiHidden="0" w:name="Medium List 2 Accent 3"/>
-    <w:lsdException w:unhideWhenUsed="0" w:uiPriority="67" w:semiHidden="0" w:name="Medium Grid 1 Accent 3"/>
-    <w:lsdException w:unhideWhenUsed="0" w:uiPriority="68" w:semiHidden="0" w:name="Medium Grid 2 Accent 3"/>
-    <w:lsdException w:unhideWhenUsed="0" w:uiPriority="69" w:semiHidden="0" w:name="Medium Grid 3 Accent 3"/>
-    <w:lsdException w:unhideWhenUsed="0" w:uiPriority="70" w:semiHidden="0" w:name="Dark List Accent 3"/>
-    <w:lsdException w:unhideWhenUsed="0" w:uiPriority="71" w:semiHidden="0" w:name="Colorful Shading Accent 3"/>
-    <w:lsdException w:unhideWhenUsed="0" w:uiPriority="72" w:semiHidden="0" w:name="Colorful List Accent 3"/>
-    <w:lsdException w:unhideWhenUsed="0" w:uiPriority="73" w:semiHidden="0" w:name="Colorful Grid Accent 3"/>
-    <w:lsdException w:unhideWhenUsed="0" w:uiPriority="60" w:semiHidden="0" w:name="Light Shading Accent 4"/>
-    <w:lsdException w:unhideWhenUsed="0" w:uiPriority="61" w:semiHidden="0" w:name="Light List Accent 4"/>
-    <w:lsdException w:unhideWhenUsed="0" w:uiPriority="62" w:semiHidden="0" w:name="Light Grid Accent 4"/>
-    <w:lsdException w:unhideWhenUsed="0" w:uiPriority="63" w:semiHidden="0" w:name="Medium Shading 1 Accent 4"/>
-    <w:lsdException w:unhideWhenUsed="0" w:uiPriority="64" w:semiHidden="0" w:name="Medium Shading 2 Accent 4"/>
-    <w:lsdException w:unhideWhenUsed="0" w:uiPriority="65" w:semiHidden="0" w:name="Medium List 1 Accent 4"/>
-    <w:lsdException w:unhideWhenUsed="0" w:uiPriority="66" w:semiHidden="0" w:name="Medium List 2 Accent 4"/>
-    <w:lsdException w:unhideWhenUsed="0" w:uiPriority="67" w:semiHidden="0" w:name="Medium Grid 1 Accent 4"/>
-    <w:lsdException w:unhideWhenUsed="0" w:uiPriority="68" w:semiHidden="0" w:name="Medium Grid 2 Accent 4"/>
-    <w:lsdException w:unhideWhenUsed="0" w:uiPriority="69" w:semiHidden="0" w:name="Medium Grid 3 Accent 4"/>
-    <w:lsdException w:unhideWhenUsed="0" w:uiPriority="70" w:semiHidden="0" w:name="Dark List Accent 4"/>
-    <w:lsdException w:unhideWhenUsed="0" w:uiPriority="71" w:semiHidden="0" w:name="Colorful Shading Accent 4"/>
-    <w:lsdException w:unhideWhenUsed="0" w:uiPriority="72" w:semiHidden="0" w:name="Colorful List Accent 4"/>
-    <w:lsdException w:unhideWhenUsed="0" w:uiPriority="73" w:semiHidden="0" w:name="Colorful Grid Accent 4"/>
-    <w:lsdException w:unhideWhenUsed="0" w:uiPriority="60" w:semiHidden="0" w:name="Light Shading Accent 5"/>
-    <w:lsdException w:unhideWhenUsed="0" w:uiPriority="61" w:semiHidden="0" w:name="Light List Accent 5"/>
-    <w:lsdException w:unhideWhenUsed="0" w:uiPriority="62" w:semiHidden="0" w:name="Light Grid Accent 5"/>
-    <w:lsdException w:unhideWhenUsed="0" w:uiPriority="63" w:semiHidden="0" w:name="Medium Shading 1 Accent 5"/>
-    <w:lsdException w:unhideWhenUsed="0" w:uiPriority="64" w:semiHidden="0" w:name="Medium Shading 2 Accent 5"/>
-    <w:lsdException w:unhideWhenUsed="0" w:uiPriority="65" w:semiHidden="0" w:name="Medium List 1 Accent 5"/>
-    <w:lsdException w:unhideWhenUsed="0" w:uiPriority="66" w:semiHidden="0" w:name="Medium List 2 Accent 5"/>
-    <w:lsdException w:unhideWhenUsed="0" w:uiPriority="67" w:semiHidden="0" w:name="Medium Grid 1 Accent 5"/>
-    <w:lsdException w:unhideWhenUsed="0" w:uiPriority="68" w:semiHidden="0" w:name="Medium Grid 2 Accent 5"/>
-    <w:lsdException w:unhideWhenUsed="0" w:uiPriority="69" w:semiHidden="0" w:name="Medium Grid 3 Accent 5"/>
-    <w:lsdException w:unhideWhenUsed="0" w:uiPriority="70" w:semiHidden="0" w:name="Dark List Accent 5"/>
-    <w:lsdException w:unhideWhenUsed="0" w:uiPriority="71" w:semiHidden="0" w:name="Colorful Shading Accent 5"/>
-    <w:lsdException w:unhideWhenUsed="0" w:uiPriority="72" w:semiHidden="0" w:name="Colorful List Accent 5"/>
-    <w:lsdException w:unhideWhenUsed="0" w:uiPriority="73" w:semiHidden="0" w:name="Colorful Grid Accent 5"/>
-    <w:lsdException w:unhideWhenUsed="0" w:uiPriority="60" w:semiHidden="0" w:name="Light Shading Accent 6"/>
-    <w:lsdException w:unhideWhenUsed="0" w:uiPriority="61" w:semiHidden="0" w:name="Light List Accent 6"/>
-    <w:lsdException w:unhideWhenUsed="0" w:uiPriority="62" w:semiHidden="0" w:name="Light Grid Accent 6"/>
-    <w:lsdException w:unhideWhenUsed="0" w:uiPriority="63" w:semiHidden="0" w:name="Medium Shading 1 Accent 6"/>
-    <w:lsdException w:unhideWhenUsed="0" w:uiPriority="64" w:semiHidden="0" w:name="Medium Shading 2 Accent 6"/>
-    <w:lsdException w:unhideWhenUsed="0" w:uiPriority="65" w:semiHidden="0" w:name="Medium List 1 Accent 6"/>
-    <w:lsdException w:unhideWhenUsed="0" w:uiPriority="66" w:semiHidden="0" w:name="Medium List 2 Accent 6"/>
-    <w:lsdException w:unhideWhenUsed="0" w:uiPriority="67" w:semiHidden="0" w:name="Medium Grid 1 Accent 6"/>
-    <w:lsdException w:unhideWhenUsed="0" w:uiPriority="68" w:semiHidden="0" w:name="Medium Grid 2 Accent 6"/>
-    <w:lsdException w:unhideWhenUsed="0" w:uiPriority="69" w:semiHidden="0" w:name="Medium Grid 3 Accent 6"/>
-    <w:lsdException w:unhideWhenUsed="0" w:uiPriority="70" w:semiHidden="0" w:name="Dark List Accent 6"/>
-    <w:lsdException w:unhideWhenUsed="0" w:uiPriority="71" w:semiHidden="0" w:name="Colorful Shading Accent 6"/>
-    <w:lsdException w:unhideWhenUsed="0" w:uiPriority="72" w:semiHidden="0" w:name="Colorful List Accent 6"/>
-    <w:lsdException w:unhideWhenUsed="0" w:uiPriority="73" w:semiHidden="0" w:name="Colorful Grid Accent 6"/>
+  <w:latentStyles w:defLockedState="0" w:defUIPriority="0" w:defSemiHidden="0" w:defUnhideWhenUsed="0" w:defQFormat="0" w:count="376">
+    <w:lsdException w:name="Normal" w:qFormat="1"/>
+    <w:lsdException w:name="heading 1" w:uiPriority="9" w:qFormat="1"/>
+    <w:lsdException w:name="heading 2" w:uiPriority="9" w:unhideWhenUsed="1" w:qFormat="1"/>
+    <w:lsdException w:name="heading 3" w:uiPriority="9" w:unhideWhenUsed="1" w:qFormat="1"/>
+    <w:lsdException w:name="heading 4" w:uiPriority="9" w:unhideWhenUsed="1" w:qFormat="1"/>
+    <w:lsdException w:name="heading 5" w:uiPriority="9" w:unhideWhenUsed="1" w:qFormat="1"/>
+    <w:lsdException w:name="heading 6" w:uiPriority="9" w:unhideWhenUsed="1" w:qFormat="1"/>
+    <w:lsdException w:name="heading 7" w:uiPriority="9" w:unhideWhenUsed="1" w:qFormat="1"/>
+    <w:lsdException w:name="heading 8" w:uiPriority="9" w:unhideWhenUsed="1" w:qFormat="1"/>
+    <w:lsdException w:name="heading 9" w:uiPriority="9" w:unhideWhenUsed="1" w:qFormat="1"/>
+    <w:lsdException w:name="index 2" w:semiHidden="1" w:unhideWhenUsed="1"/>
+    <w:lsdException w:name="index 3" w:semiHidden="1" w:unhideWhenUsed="1"/>
+    <w:lsdException w:name="index 4" w:semiHidden="1" w:unhideWhenUsed="1"/>
+    <w:lsdException w:name="index 5" w:semiHidden="1" w:unhideWhenUsed="1"/>
+    <w:lsdException w:name="index 6" w:semiHidden="1" w:unhideWhenUsed="1"/>
+    <w:lsdException w:name="index 7" w:semiHidden="1" w:unhideWhenUsed="1"/>
+    <w:lsdException w:name="index 8" w:semiHidden="1" w:unhideWhenUsed="1"/>
+    <w:lsdException w:name="index 9" w:semiHidden="1" w:unhideWhenUsed="1"/>
+    <w:lsdException w:name="toc 1" w:semiHidden="1" w:unhideWhenUsed="1"/>
+    <w:lsdException w:name="toc 2" w:semiHidden="1" w:unhideWhenUsed="1"/>
+    <w:lsdException w:name="toc 3" w:semiHidden="1" w:unhideWhenUsed="1"/>
+    <w:lsdException w:name="toc 4" w:semiHidden="1" w:unhideWhenUsed="1"/>
+    <w:lsdException w:name="toc 5" w:semiHidden="1" w:unhideWhenUsed="1"/>
+    <w:lsdException w:name="toc 6" w:semiHidden="1" w:unhideWhenUsed="1"/>
+    <w:lsdException w:name="toc 7" w:semiHidden="1" w:unhideWhenUsed="1"/>
+    <w:lsdException w:name="toc 8" w:semiHidden="1" w:unhideWhenUsed="1"/>
+    <w:lsdException w:name="toc 9" w:semiHidden="1" w:unhideWhenUsed="1"/>
+    <w:lsdException w:name="Normal Indent" w:semiHidden="1" w:unhideWhenUsed="1"/>
+    <w:lsdException w:name="footnote text" w:uiPriority="9" w:unhideWhenUsed="1" w:qFormat="1"/>
+    <w:lsdException w:name="annotation text" w:semiHidden="1" w:unhideWhenUsed="1"/>
+    <w:lsdException w:name="header" w:unhideWhenUsed="1" w:qFormat="1"/>
+    <w:lsdException w:name="footer" w:unhideWhenUsed="1"/>
+    <w:lsdException w:name="index heading" w:semiHidden="1" w:unhideWhenUsed="1"/>
+    <w:lsdException w:name="table of figures" w:semiHidden="1" w:unhideWhenUsed="1"/>
+    <w:lsdException w:name="envelope address" w:semiHidden="1" w:unhideWhenUsed="1"/>
+    <w:lsdException w:name="envelope return" w:semiHidden="1" w:unhideWhenUsed="1"/>
+    <w:lsdException w:name="footnote reference" w:qFormat="1"/>
+    <w:lsdException w:name="annotation reference" w:semiHidden="1" w:unhideWhenUsed="1"/>
+    <w:lsdException w:name="line number" w:semiHidden="1" w:unhideWhenUsed="1"/>
+    <w:lsdException w:name="page number" w:semiHidden="1" w:unhideWhenUsed="1"/>
+    <w:lsdException w:name="endnote reference" w:semiHidden="1" w:unhideWhenUsed="1"/>
+    <w:lsdException w:name="endnote text" w:semiHidden="1" w:unhideWhenUsed="1"/>
+    <w:lsdException w:name="table of authorities" w:semiHidden="1" w:unhideWhenUsed="1"/>
+    <w:lsdException w:name="macro" w:semiHidden="1" w:unhideWhenUsed="1"/>
+    <w:lsdException w:name="toa heading" w:semiHidden="1" w:unhideWhenUsed="1"/>
+    <w:lsdException w:name="List" w:semiHidden="1" w:unhideWhenUsed="1"/>
+    <w:lsdException w:name="List Bullet" w:semiHidden="1" w:unhideWhenUsed="1"/>
+    <w:lsdException w:name="List Number" w:semiHidden="1" w:unhideWhenUsed="1"/>
+    <w:lsdException w:name="List 2" w:semiHidden="1" w:unhideWhenUsed="1"/>
+    <w:lsdException w:name="List 3" w:semiHidden="1" w:unhideWhenUsed="1"/>
+    <w:lsdException w:name="List 4" w:semiHidden="1" w:unhideWhenUsed="1"/>
+    <w:lsdException w:name="List Bullet 2" w:semiHidden="1" w:unhideWhenUsed="1"/>
+    <w:lsdException w:name="List Bullet 3" w:semiHidden="1" w:unhideWhenUsed="1"/>
+    <w:lsdException w:name="List Number 2" w:semiHidden="1" w:unhideWhenUsed="1"/>
+    <w:lsdException w:name="List Number 3" w:semiHidden="1" w:unhideWhenUsed="1"/>
+    <w:lsdException w:name="List Number 4" w:semiHidden="1" w:unhideWhenUsed="1"/>
+    <w:lsdException w:name="List Number 5" w:semiHidden="1" w:unhideWhenUsed="1"/>
+    <w:lsdException w:name="Title" w:qFormat="1"/>
+    <w:lsdException w:name="Closing" w:semiHidden="1" w:unhideWhenUsed="1"/>
+    <w:lsdException w:name="Signature" w:semiHidden="1" w:unhideWhenUsed="1"/>
+    <w:lsdException w:name="Default Paragraph Font" w:semiHidden="1" w:uiPriority="1" w:unhideWhenUsed="1"/>
+    <w:lsdException w:name="Body Text" w:qFormat="1"/>
+    <w:lsdException w:name="Body Text Indent" w:semiHidden="1" w:unhideWhenUsed="1"/>
+    <w:lsdException w:name="List Continue" w:semiHidden="1" w:unhideWhenUsed="1"/>
+    <w:lsdException w:name="List Continue 2" w:semiHidden="1" w:unhideWhenUsed="1"/>
+    <w:lsdException w:name="List Continue 3" w:semiHidden="1" w:unhideWhenUsed="1"/>
+    <w:lsdException w:name="List Continue 4" w:semiHidden="1" w:unhideWhenUsed="1"/>
+    <w:lsdException w:name="List Continue 5" w:semiHidden="1" w:unhideWhenUsed="1"/>
+    <w:lsdException w:name="Message Header" w:semiHidden="1" w:unhideWhenUsed="1"/>
+    <w:lsdException w:name="Subtitle" w:qFormat="1"/>
+    <w:lsdException w:name="Salutation" w:semiHidden="1" w:unhideWhenUsed="1"/>
+    <w:lsdException w:name="Date" w:qFormat="1"/>
+    <w:lsdException w:name="Body Text First Indent" w:semiHidden="1" w:unhideWhenUsed="1"/>
+    <w:lsdException w:name="Body Text Indent 2" w:semiHidden="1" w:unhideWhenUsed="1"/>
+    <w:lsdException w:name="Body Text Indent 3" w:semiHidden="1" w:unhideWhenUsed="1"/>
+    <w:lsdException w:name="Block Text" w:uiPriority="9" w:unhideWhenUsed="1" w:qFormat="1"/>
+    <w:lsdException w:name="FollowedHyperlink" w:semiHidden="1" w:unhideWhenUsed="1"/>
+    <w:lsdException w:name="Document Map" w:semiHidden="1" w:unhideWhenUsed="1"/>
+    <w:lsdException w:name="Plain Text" w:semiHidden="1" w:unhideWhenUsed="1"/>
+    <w:lsdException w:name="E-mail Signature" w:semiHidden="1" w:unhideWhenUsed="1"/>
+    <w:lsdException w:name="HTML Top of Form" w:semiHidden="1" w:uiPriority="99" w:unhideWhenUsed="1"/>
+    <w:lsdException w:name="HTML Bottom of Form" w:semiHidden="1" w:uiPriority="99" w:unhideWhenUsed="1"/>
+    <w:lsdException w:name="Normal (Web)" w:semiHidden="1" w:unhideWhenUsed="1"/>
+    <w:lsdException w:name="HTML Acronym" w:semiHidden="1" w:unhideWhenUsed="1"/>
+    <w:lsdException w:name="HTML Address" w:semiHidden="1" w:unhideWhenUsed="1"/>
+    <w:lsdException w:name="HTML Cite" w:semiHidden="1" w:unhideWhenUsed="1"/>
+    <w:lsdException w:name="HTML Code" w:semiHidden="1" w:unhideWhenUsed="1"/>
+    <w:lsdException w:name="HTML Definition" w:semiHidden="1" w:unhideWhenUsed="1"/>
+    <w:lsdException w:name="HTML Keyboard" w:semiHidden="1" w:unhideWhenUsed="1"/>
+    <w:lsdException w:name="HTML Preformatted" w:semiHidden="1" w:unhideWhenUsed="1"/>
+    <w:lsdException w:name="HTML Sample" w:semiHidden="1" w:unhideWhenUsed="1"/>
+    <w:lsdException w:name="HTML Typewriter" w:semiHidden="1" w:unhideWhenUsed="1"/>
+    <w:lsdException w:name="HTML Variable" w:semiHidden="1" w:unhideWhenUsed="1"/>
+    <w:lsdException w:name="Normal Table" w:semiHidden="1" w:uiPriority="99" w:unhideWhenUsed="1"/>
+    <w:lsdException w:name="annotation subject" w:semiHidden="1" w:unhideWhenUsed="1"/>
+    <w:lsdException w:name="No List" w:semiHidden="1" w:uiPriority="99" w:unhideWhenUsed="1"/>
+    <w:lsdException w:name="Outline List 1" w:semiHidden="1" w:uiPriority="99" w:unhideWhenUsed="1"/>
+    <w:lsdException w:name="Outline List 2" w:semiHidden="1" w:uiPriority="99" w:unhideWhenUsed="1"/>
+    <w:lsdException w:name="Outline List 3" w:semiHidden="1" w:uiPriority="99" w:unhideWhenUsed="1"/>
+    <w:lsdException w:name="Table Simple 1" w:semiHidden="1" w:unhideWhenUsed="1"/>
+    <w:lsdException w:name="Table Simple 2" w:semiHidden="1" w:unhideWhenUsed="1"/>
+    <w:lsdException w:name="Table Simple 3" w:semiHidden="1" w:unhideWhenUsed="1"/>
+    <w:lsdException w:name="Table Classic 1" w:semiHidden="1" w:unhideWhenUsed="1"/>
+    <w:lsdException w:name="Table Classic 2" w:semiHidden="1" w:unhideWhenUsed="1"/>
+    <w:lsdException w:name="Table Classic 3" w:semiHidden="1" w:unhideWhenUsed="1"/>
+    <w:lsdException w:name="Table Classic 4" w:semiHidden="1" w:unhideWhenUsed="1"/>
+    <w:lsdException w:name="Table Colorful 1" w:semiHidden="1" w:unhideWhenUsed="1"/>
+    <w:lsdException w:name="Table Colorful 2" w:semiHidden="1" w:unhideWhenUsed="1"/>
+    <w:lsdException w:name="Table Colorful 3" w:semiHidden="1" w:unhideWhenUsed="1"/>
+    <w:lsdException w:name="Table Columns 1" w:semiHidden="1" w:unhideWhenUsed="1"/>
+    <w:lsdException w:name="Table Columns 2" w:semiHidden="1" w:unhideWhenUsed="1"/>
+    <w:lsdException w:name="Table Columns 3" w:semiHidden="1" w:unhideWhenUsed="1"/>
+    <w:lsdException w:name="Table Columns 4" w:semiHidden="1" w:unhideWhenUsed="1"/>
+    <w:lsdException w:name="Table Columns 5" w:semiHidden="1" w:unhideWhenUsed="1"/>
+    <w:lsdException w:name="Table Grid 1" w:semiHidden="1" w:unhideWhenUsed="1"/>
+    <w:lsdException w:name="Table Grid 2" w:semiHidden="1" w:unhideWhenUsed="1"/>
+    <w:lsdException w:name="Table Grid 3" w:semiHidden="1" w:unhideWhenUsed="1"/>
+    <w:lsdException w:name="Table Grid 4" w:semiHidden="1" w:unhideWhenUsed="1"/>
+    <w:lsdException w:name="Table Grid 5" w:semiHidden="1" w:unhideWhenUsed="1"/>
+    <w:lsdException w:name="Table Grid 6" w:semiHidden="1" w:unhideWhenUsed="1"/>
+    <w:lsdException w:name="Table Grid 7" w:semiHidden="1" w:unhideWhenUsed="1"/>
+    <w:lsdException w:name="Table Grid 8" w:semiHidden="1" w:unhideWhenUsed="1"/>
+    <w:lsdException w:name="Table List 1" w:semiHidden="1" w:unhideWhenUsed="1"/>
+    <w:lsdException w:name="Table List 2" w:semiHidden="1" w:unhideWhenUsed="1"/>
+    <w:lsdException w:name="Table List 3" w:semiHidden="1" w:unhideWhenUsed="1"/>
+    <w:lsdException w:name="Table List 4" w:semiHidden="1" w:unhideWhenUsed="1"/>
+    <w:lsdException w:name="Table List 5" w:semiHidden="1" w:unhideWhenUsed="1"/>
+    <w:lsdException w:name="Table List 6" w:semiHidden="1" w:unhideWhenUsed="1"/>
+    <w:lsdException w:name="Table List 7" w:semiHidden="1" w:unhideWhenUsed="1"/>
+    <w:lsdException w:name="Table List 8" w:semiHidden="1" w:unhideWhenUsed="1"/>
+    <w:lsdException w:name="Table 3D effects 1" w:semiHidden="1" w:unhideWhenUsed="1"/>
+    <w:lsdException w:name="Table 3D effects 2" w:semiHidden="1" w:unhideWhenUsed="1"/>
+    <w:lsdException w:name="Table 3D effects 3" w:semiHidden="1" w:unhideWhenUsed="1"/>
+    <w:lsdException w:name="Table Contemporary" w:semiHidden="1" w:unhideWhenUsed="1"/>
+    <w:lsdException w:name="Table Elegant" w:semiHidden="1" w:unhideWhenUsed="1"/>
+    <w:lsdException w:name="Table Professional" w:semiHidden="1" w:unhideWhenUsed="1"/>
+    <w:lsdException w:name="Table Subtle 1" w:semiHidden="1" w:unhideWhenUsed="1"/>
+    <w:lsdException w:name="Table Subtle 2" w:semiHidden="1" w:unhideWhenUsed="1"/>
+    <w:lsdException w:name="Table Web 1" w:semiHidden="1" w:unhideWhenUsed="1"/>
+    <w:lsdException w:name="Table Web 2" w:semiHidden="1" w:unhideWhenUsed="1"/>
+    <w:lsdException w:name="Table Web 3" w:semiHidden="1" w:unhideWhenUsed="1"/>
+    <w:lsdException w:name="Balloon Text" w:semiHidden="1" w:unhideWhenUsed="1"/>
+    <w:lsdException w:name="Table Theme" w:semiHidden="1" w:unhideWhenUsed="1"/>
+    <w:lsdException w:name="Placeholder Text" w:semiHidden="1" w:uiPriority="99"/>
+    <w:lsdException w:name="No Spacing" w:uiPriority="99"/>
+    <w:lsdException w:name="Light Shading" w:uiPriority="60"/>
+    <w:lsdException w:name="Light List" w:uiPriority="61"/>
+    <w:lsdException w:name="Light Grid" w:uiPriority="62"/>
+    <w:lsdException w:name="Medium Shading 1" w:uiPriority="63"/>
+    <w:lsdException w:name="Medium Shading 2" w:uiPriority="64"/>
+    <w:lsdException w:name="Medium List 1" w:uiPriority="65"/>
+    <w:lsdException w:name="Medium List 2" w:uiPriority="66"/>
+    <w:lsdException w:name="Medium Grid 1" w:uiPriority="67"/>
+    <w:lsdException w:name="Medium Grid 2" w:uiPriority="68"/>
+    <w:lsdException w:name="Medium Grid 3" w:uiPriority="69"/>
+    <w:lsdException w:name="Dark List" w:uiPriority="70"/>
+    <w:lsdException w:name="Colorful Shading" w:uiPriority="71"/>
+    <w:lsdException w:name="Colorful List" w:uiPriority="72"/>
+    <w:lsdException w:name="Colorful Grid" w:uiPriority="73"/>
+    <w:lsdException w:name="Light Shading Accent 1" w:uiPriority="60"/>
+    <w:lsdException w:name="Light List Accent 1" w:uiPriority="61"/>
+    <w:lsdException w:name="Light Grid Accent 1" w:uiPriority="62"/>
+    <w:lsdException w:name="Medium Shading 1 Accent 1" w:uiPriority="63"/>
+    <w:lsdException w:name="Medium Shading 2 Accent 1" w:uiPriority="64"/>
+    <w:lsdException w:name="Medium List 1 Accent 1" w:uiPriority="65"/>
+    <w:lsdException w:name="Revision" w:semiHidden="1" w:uiPriority="99"/>
+    <w:lsdException w:name="List Paragraph" w:uiPriority="99"/>
+    <w:lsdException w:name="Quote" w:uiPriority="99"/>
+    <w:lsdException w:name="Intense Quote" w:uiPriority="99"/>
+    <w:lsdException w:name="Medium List 2 Accent 1" w:uiPriority="66"/>
+    <w:lsdException w:name="Medium Grid 1 Accent 1" w:uiPriority="67"/>
+    <w:lsdException w:name="Medium Grid 2 Accent 1" w:uiPriority="68"/>
+    <w:lsdException w:name="Medium Grid 3 Accent 1" w:uiPriority="69"/>
+    <w:lsdException w:name="Dark List Accent 1" w:uiPriority="70"/>
+    <w:lsdException w:name="Colorful Shading Accent 1" w:uiPriority="71"/>
+    <w:lsdException w:name="Colorful List Accent 1" w:uiPriority="72"/>
+    <w:lsdException w:name="Colorful Grid Accent 1" w:uiPriority="73"/>
+    <w:lsdException w:name="Light Shading Accent 2" w:uiPriority="60"/>
+    <w:lsdException w:name="Light List Accent 2" w:uiPriority="61"/>
+    <w:lsdException w:name="Light Grid Accent 2" w:uiPriority="62"/>
+    <w:lsdException w:name="Medium Shading 1 Accent 2" w:uiPriority="63"/>
+    <w:lsdException w:name="Medium Shading 2 Accent 2" w:uiPriority="64"/>
+    <w:lsdException w:name="Medium List 1 Accent 2" w:uiPriority="65"/>
+    <w:lsdException w:name="Medium List 2 Accent 2" w:uiPriority="66"/>
+    <w:lsdException w:name="Medium Grid 1 Accent 2" w:uiPriority="67"/>
+    <w:lsdException w:name="Medium Grid 2 Accent 2" w:uiPriority="68"/>
+    <w:lsdException w:name="Medium Grid 3 Accent 2" w:uiPriority="69"/>
+    <w:lsdException w:name="Dark List Accent 2" w:uiPriority="70"/>
+    <w:lsdException w:name="Colorful Shading Accent 2" w:uiPriority="71"/>
+    <w:lsdException w:name="Colorful List Accent 2" w:uiPriority="72"/>
+    <w:lsdException w:name="Colorful Grid Accent 2" w:uiPriority="73"/>
+    <w:lsdException w:name="Light Shading Accent 3" w:uiPriority="60"/>
+    <w:lsdException w:name="Light List Accent 3" w:uiPriority="61"/>
+    <w:lsdException w:name="Light Grid Accent 3" w:uiPriority="62"/>
+    <w:lsdException w:name="Medium Shading 1 Accent 3" w:uiPriority="63"/>
+    <w:lsdException w:name="Medium Shading 2 Accent 3" w:uiPriority="64"/>
+    <w:lsdException w:name="Medium List 1 Accent 3" w:uiPriority="65"/>
+    <w:lsdException w:name="Medium List 2 Accent 3" w:uiPriority="66"/>
+    <w:lsdException w:name="Medium Grid 1 Accent 3" w:uiPriority="67"/>
+    <w:lsdException w:name="Medium Grid 2 Accent 3" w:uiPriority="68"/>
+    <w:lsdException w:name="Medium Grid 3 Accent 3" w:uiPriority="69"/>
+    <w:lsdException w:name="Dark List Accent 3" w:uiPriority="70"/>
+    <w:lsdException w:name="Colorful Shading Accent 3" w:uiPriority="71"/>
+    <w:lsdException w:name="Colorful List Accent 3" w:uiPriority="72"/>
+    <w:lsdException w:name="Colorful Grid Accent 3" w:uiPriority="73"/>
+    <w:lsdException w:name="Light Shading Accent 4" w:uiPriority="60"/>
+    <w:lsdException w:name="Light List Accent 4" w:uiPriority="61"/>
+    <w:lsdException w:name="Light Grid Accent 4" w:uiPriority="62"/>
+    <w:lsdException w:name="Medium Shading 1 Accent 4" w:uiPriority="63"/>
+    <w:lsdException w:name="Medium Shading 2 Accent 4" w:uiPriority="64"/>
+    <w:lsdException w:name="Medium List 1 Accent 4" w:uiPriority="65"/>
+    <w:lsdException w:name="Medium List 2 Accent 4" w:uiPriority="66"/>
+    <w:lsdException w:name="Medium Grid 1 Accent 4" w:uiPriority="67"/>
+    <w:lsdException w:name="Medium Grid 2 Accent 4" w:uiPriority="68"/>
+    <w:lsdException w:name="Medium Grid 3 Accent 4" w:uiPriority="69"/>
+    <w:lsdException w:name="Dark List Accent 4" w:uiPriority="70"/>
+    <w:lsdException w:name="Colorful Shading Accent 4" w:uiPriority="71"/>
+    <w:lsdException w:name="Colorful List Accent 4" w:uiPriority="72"/>
+    <w:lsdException w:name="Colorful Grid Accent 4" w:uiPriority="73"/>
+    <w:lsdException w:name="Light Shading Accent 5" w:uiPriority="60"/>
+    <w:lsdException w:name="Light List Accent 5" w:uiPriority="61"/>
+    <w:lsdException w:name="Light Grid Accent 5" w:uiPriority="62"/>
+    <w:lsdException w:name="Medium Shading 1 Accent 5" w:uiPriority="63"/>
+    <w:lsdException w:name="Medium Shading 2 Accent 5" w:uiPriority="64"/>
+    <w:lsdException w:name="Medium List 1 Accent 5" w:uiPriority="65"/>
+    <w:lsdException w:name="Medium List 2 Accent 5" w:uiPriority="66"/>
+    <w:lsdException w:name="Medium Grid 1 Accent 5" w:uiPriority="67"/>
+    <w:lsdException w:name="Medium Grid 2 Accent 5" w:uiPriority="68"/>
+    <w:lsdException w:name="Medium Grid 3 Accent 5" w:uiPriority="69"/>
+    <w:lsdException w:name="Dark List Accent 5" w:uiPriority="70"/>
+    <w:lsdException w:name="Colorful Shading Accent 5" w:uiPriority="71"/>
+    <w:lsdException w:name="Colorful List Accent 5" w:uiPriority="72"/>
+    <w:lsdException w:name="Colorful Grid Accent 5" w:uiPriority="73"/>
+    <w:lsdException w:name="Light Shading Accent 6" w:uiPriority="60"/>
+    <w:lsdException w:name="Light List Accent 6" w:uiPriority="61"/>
+    <w:lsdException w:name="Light Grid Accent 6" w:uiPriority="62"/>
+    <w:lsdException w:name="Medium Shading 1 Accent 6" w:uiPriority="63"/>
+    <w:lsdException w:name="Medium Shading 2 Accent 6" w:uiPriority="64"/>
+    <w:lsdException w:name="Medium List 1 Accent 6" w:uiPriority="65"/>
+    <w:lsdException w:name="Medium List 2 Accent 6" w:uiPriority="66"/>
+    <w:lsdException w:name="Medium Grid 1 Accent 6" w:uiPriority="67"/>
+    <w:lsdException w:name="Medium Grid 2 Accent 6" w:uiPriority="68"/>
+    <w:lsdException w:name="Medium Grid 3 Accent 6" w:uiPriority="69"/>
+    <w:lsdException w:name="Dark List Accent 6" w:uiPriority="70"/>
+    <w:lsdException w:name="Colorful Shading Accent 6" w:uiPriority="71"/>
+    <w:lsdException w:name="Colorful List Accent 6" w:uiPriority="72"/>
+    <w:lsdException w:name="Colorful Grid Accent 6" w:uiPriority="73"/>
+    <w:lsdException w:name="Subtle Emphasis" w:uiPriority="19" w:qFormat="1"/>
+    <w:lsdException w:name="Intense Emphasis" w:uiPriority="21" w:qFormat="1"/>
+    <w:lsdException w:name="Subtle Reference" w:uiPriority="31" w:qFormat="1"/>
+    <w:lsdException w:name="Intense Reference" w:uiPriority="32" w:qFormat="1"/>
+    <w:lsdException w:name="Book Title" w:uiPriority="33" w:qFormat="1"/>
+    <w:lsdException w:name="Bibliography" w:semiHidden="1" w:uiPriority="37" w:unhideWhenUsed="1"/>
+    <w:lsdException w:name="TOC Heading" w:semiHidden="1" w:uiPriority="39" w:unhideWhenUsed="1" w:qFormat="1"/>
+    <w:lsdException w:name="Plain Table 1" w:uiPriority="41"/>
+    <w:lsdException w:name="Plain Table 2" w:uiPriority="42"/>
+    <w:lsdException w:name="Plain Table 3" w:uiPriority="43"/>
+    <w:lsdException w:name="Plain Table 4" w:uiPriority="44"/>
+    <w:lsdException w:name="Plain Table 5" w:uiPriority="45"/>
+    <w:lsdException w:name="Grid Table Light" w:uiPriority="40"/>
+    <w:lsdException w:name="Grid Table 1 Light" w:uiPriority="46"/>
+    <w:lsdException w:name="Grid Table 2" w:uiPriority="47"/>
+    <w:lsdException w:name="Grid Table 3" w:uiPriority="48"/>
+    <w:lsdException w:name="Grid Table 4" w:uiPriority="49"/>
+    <w:lsdException w:name="Grid Table 5 Dark" w:uiPriority="50"/>
+    <w:lsdException w:name="Grid Table 6 Colorful" w:uiPriority="51"/>
+    <w:lsdException w:name="Grid Table 7 Colorful" w:uiPriority="52"/>
+    <w:lsdException w:name="Grid Table 1 Light Accent 1" w:uiPriority="46"/>
+    <w:lsdException w:name="Grid Table 2 Accent 1" w:uiPriority="47"/>
+    <w:lsdException w:name="Grid Table 3 Accent 1" w:uiPriority="48"/>
+    <w:lsdException w:name="Grid Table 4 Accent 1" w:uiPriority="49"/>
+    <w:lsdException w:name="Grid Table 5 Dark Accent 1" w:uiPriority="50"/>
+    <w:lsdException w:name="Grid Table 6 Colorful Accent 1" w:uiPriority="51"/>
+    <w:lsdException w:name="Grid Table 7 Colorful Accent 1" w:uiPriority="52"/>
+    <w:lsdException w:name="Grid Table 1 Light Accent 2" w:uiPriority="46"/>
+    <w:lsdException w:name="Grid Table 2 Accent 2" w:uiPriority="47"/>
+    <w:lsdException w:name="Grid Table 3 Accent 2" w:uiPriority="48"/>
+    <w:lsdException w:name="Grid Table 4 Accent 2" w:uiPriority="49"/>
+    <w:lsdException w:name="Grid Table 5 Dark Accent 2" w:uiPriority="50"/>
+    <w:lsdException w:name="Grid Table 6 Colorful Accent 2" w:uiPriority="51"/>
+    <w:lsdException w:name="Grid Table 7 Colorful Accent 2" w:uiPriority="52"/>
+    <w:lsdException w:name="Grid Table 1 Light Accent 3" w:uiPriority="46"/>
+    <w:lsdException w:name="Grid Table 2 Accent 3" w:uiPriority="47"/>
+    <w:lsdException w:name="Grid Table 3 Accent 3" w:uiPriority="48"/>
+    <w:lsdException w:name="Grid Table 4 Accent 3" w:uiPriority="49"/>
+    <w:lsdException w:name="Grid Table 5 Dark Accent 3" w:uiPriority="50"/>
+    <w:lsdException w:name="Grid Table 6 Colorful Accent 3" w:uiPriority="51"/>
+    <w:lsdException w:name="Grid Table 7 Colorful Accent 3" w:uiPriority="52"/>
+    <w:lsdException w:name="Grid Table 1 Light Accent 4" w:uiPriority="46"/>
+    <w:lsdException w:name="Grid Table 2 Accent 4" w:uiPriority="47"/>
+    <w:lsdException w:name="Grid Table 3 Accent 4" w:uiPriority="48"/>
+    <w:lsdException w:name="Grid Table 4 Accent 4" w:uiPriority="49"/>
+    <w:lsdException w:name="Grid Table 5 Dark Accent 4" w:uiPriority="50"/>
+    <w:lsdException w:name="Grid Table 6 Colorful Accent 4" w:uiPriority="51"/>
+    <w:lsdException w:name="Grid Table 7 Colorful Accent 4" w:uiPriority="52"/>
+    <w:lsdException w:name="Grid Table 1 Light Accent 5" w:uiPriority="46"/>
+    <w:lsdException w:name="Grid Table 2 Accent 5" w:uiPriority="47"/>
+    <w:lsdException w:name="Grid Table 3 Accent 5" w:uiPriority="48"/>
+    <w:lsdException w:name="Grid Table 4 Accent 5" w:uiPriority="49"/>
+    <w:lsdException w:name="Grid Table 5 Dark Accent 5" w:uiPriority="50"/>
+    <w:lsdException w:name="Grid Table 6 Colorful Accent 5" w:uiPriority="51"/>
+    <w:lsdException w:name="Grid Table 7 Colorful Accent 5" w:uiPriority="52"/>
+    <w:lsdException w:name="Grid Table 1 Light Accent 6" w:uiPriority="46"/>
+    <w:lsdException w:name="Grid Table 2 Accent 6" w:uiPriority="47"/>
+    <w:lsdException w:name="Grid Table 3 Accent 6" w:uiPriority="48"/>
+    <w:lsdException w:name="Grid Table 4 Accent 6" w:uiPriority="49"/>
+    <w:lsdException w:name="Grid Table 5 Dark Accent 6" w:uiPriority="50"/>
+    <w:lsdException w:name="Grid Table 6 Colorful Accent 6" w:uiPriority="51"/>
+    <w:lsdException w:name="Grid Table 7 Colorful Accent 6" w:uiPriority="52"/>
+    <w:lsdException w:name="List Table 1 Light" w:uiPriority="46"/>
+    <w:lsdException w:name="List Table 2" w:uiPriority="47"/>
+    <w:lsdException w:name="List Table 3" w:uiPriority="48"/>
+    <w:lsdException w:name="List Table 4" w:uiPriority="49"/>
+    <w:lsdException w:name="List Table 5 Dark" w:uiPriority="50"/>
+    <w:lsdException w:name="List Table 6 Colorful" w:uiPriority="51"/>
+    <w:lsdException w:name="List Table 7 Colorful" w:uiPriority="52"/>
+    <w:lsdException w:name="List Table 1 Light Accent 1" w:uiPriority="46"/>
+    <w:lsdException w:name="List Table 2 Accent 1" w:uiPriority="47"/>
+    <w:lsdException w:name="List Table 3 Accent 1" w:uiPriority="48"/>
+    <w:lsdException w:name="List Table 4 Accent 1" w:uiPriority="49"/>
+    <w:lsdException w:name="List Table 5 Dark Accent 1" w:uiPriority="50"/>
+    <w:lsdException w:name="List Table 6 Colorful Accent 1" w:uiPriority="51"/>
+    <w:lsdException w:name="List Table 7 Colorful Accent 1" w:uiPriority="52"/>
+    <w:lsdException w:name="List Table 1 Light Accent 2" w:uiPriority="46"/>
+    <w:lsdException w:name="List Table 2 Accent 2" w:uiPriority="47"/>
+    <w:lsdException w:name="List Table 3 Accent 2" w:uiPriority="48"/>
+    <w:lsdException w:name="List Table 4 Accent 2" w:uiPriority="49"/>
+    <w:lsdException w:name="List Table 5 Dark Accent 2" w:uiPriority="50"/>
+    <w:lsdException w:name="List Table 6 Colorful Accent 2" w:uiPriority="51"/>
+    <w:lsdException w:name="List Table 7 Colorful Accent 2" w:uiPriority="52"/>
+    <w:lsdException w:name="List Table 1 Light Accent 3" w:uiPriority="46"/>
+    <w:lsdException w:name="List Table 2 Accent 3" w:uiPriority="47"/>
+    <w:lsdException w:name="List Table 3 Accent 3" w:uiPriority="48"/>
+    <w:lsdException w:name="List Table 4 Accent 3" w:uiPriority="49"/>
+    <w:lsdException w:name="List Table 5 Dark Accent 3" w:uiPriority="50"/>
+    <w:lsdException w:name="List Table 6 Colorful Accent 3" w:uiPriority="51"/>
+    <w:lsdException w:name="List Table 7 Colorful Accent 3" w:uiPriority="52"/>
+    <w:lsdException w:name="List Table 1 Light Accent 4" w:uiPriority="46"/>
+    <w:lsdException w:name="List Table 2 Accent 4" w:uiPriority="47"/>
+    <w:lsdException w:name="List Table 3 Accent 4" w:uiPriority="48"/>
+    <w:lsdException w:name="List Table 4 Accent 4" w:uiPriority="49"/>
+    <w:lsdException w:name="List Table 5 Dark Accent 4" w:uiPriority="50"/>
+    <w:lsdException w:name="List Table 6 Colorful Accent 4" w:uiPriority="51"/>
+    <w:lsdException w:name="List Table 7 Colorful Accent 4" w:uiPriority="52"/>
+    <w:lsdException w:name="List Table 1 Light Accent 5" w:uiPriority="46"/>
+    <w:lsdException w:name="List Table 2 Accent 5" w:uiPriority="47"/>
+    <w:lsdException w:name="List Table 3 Accent 5" w:uiPriority="48"/>
+    <w:lsdException w:name="List Table 4 Accent 5" w:uiPriority="49"/>
+    <w:lsdException w:name="List Table 5 Dark Accent 5" w:uiPriority="50"/>
+    <w:lsdException w:name="List Table 6 Colorful Accent 5" w:uiPriority="51"/>
+    <w:lsdException w:name="List Table 7 Colorful Accent 5" w:uiPriority="52"/>
+    <w:lsdException w:name="List Table 1 Light Accent 6" w:uiPriority="46"/>
+    <w:lsdException w:name="List Table 2 Accent 6" w:uiPriority="47"/>
+    <w:lsdException w:name="List Table 3 Accent 6" w:uiPriority="48"/>
+    <w:lsdException w:name="List Table 4 Accent 6" w:uiPriority="49"/>
+    <w:lsdException w:name="List Table 5 Dark Accent 6" w:uiPriority="50"/>
+    <w:lsdException w:name="List Table 6 Colorful Accent 6" w:uiPriority="51"/>
+    <w:lsdException w:name="List Table 7 Colorful Accent 6" w:uiPriority="52"/>
+    <w:lsdException w:name="Mention" w:semiHidden="1" w:uiPriority="99" w:unhideWhenUsed="1"/>
+    <w:lsdException w:name="Smart Hyperlink" w:semiHidden="1" w:uiPriority="99" w:unhideWhenUsed="1"/>
+    <w:lsdException w:name="Hashtag" w:semiHidden="1" w:uiPriority="99" w:unhideWhenUsed="1"/>
+    <w:lsdException w:name="Unresolved Mention" w:semiHidden="1" w:uiPriority="99" w:unhideWhenUsed="1"/>
+    <w:lsdException w:name="Smart Link" w:semiHidden="1" w:uiPriority="99" w:unhideWhenUsed="1"/>
   </w:latentStyles>
-  <w:style w:type="paragraph" w:default="1" w:styleId="1">
+  <w:style w:type="paragraph" w:default="1" w:styleId="a">
     <w:name w:val="Normal"/>
     <w:qFormat/>
-    <w:uiPriority w:val="0"/>
     <w:pPr>
       <w:spacing w:after="200"/>
     </w:pPr>
     <w:rPr>
-      <w:rFonts w:asciiTheme="minorHAnsi" w:hAnsiTheme="minorHAnsi" w:eastAsiaTheme="minorEastAsia" w:cstheme="minorBidi"/>
       <w:sz w:val="24"/>
       <w:szCs w:val="24"/>
-      <w:lang w:val="en-US" w:eastAsia="en-US" w:bidi="ar-SA"/>
-    </w:rPr>
-  </w:style>
-  <w:style w:type="paragraph" w:styleId="2">
+      <w:lang w:eastAsia="en-US"/>
+    </w:rPr>
+  </w:style>
+  <w:style w:type="paragraph" w:styleId="1">
     <w:name w:val="heading 1"/>
-    <w:basedOn w:val="1"/>
-    <w:next w:val="3"/>
-    <w:qFormat/>
+    <w:basedOn w:val="a"/>
+    <w:next w:val="a0"/>
     <w:uiPriority w:val="9"/>
+    <w:qFormat/>
     <w:pPr>
       <w:keepNext/>
       <w:keepLines/>
@@ -1392,7 +2335,7 @@
       <w:outlineLvl w:val="0"/>
     </w:pPr>
     <w:rPr>
-      <w:rFonts w:asciiTheme="majorHAnsi" w:hAnsiTheme="majorHAnsi" w:eastAsiaTheme="majorEastAsia" w:cstheme="majorBidi"/>
+      <w:rFonts w:asciiTheme="majorHAnsi" w:eastAsiaTheme="majorEastAsia" w:hAnsiTheme="majorHAnsi" w:cstheme="majorBidi"/>
       <w:b/>
       <w:bCs/>
       <w:color w:val="4F81BD" w:themeColor="accent1"/>
@@ -1400,13 +2343,13 @@
       <w:szCs w:val="32"/>
     </w:rPr>
   </w:style>
-  <w:style w:type="paragraph" w:styleId="4">
+  <w:style w:type="paragraph" w:styleId="2">
     <w:name w:val="heading 2"/>
-    <w:basedOn w:val="1"/>
-    <w:next w:val="3"/>
+    <w:basedOn w:val="a"/>
+    <w:next w:val="a0"/>
+    <w:uiPriority w:val="9"/>
     <w:unhideWhenUsed/>
     <w:qFormat/>
-    <w:uiPriority w:val="9"/>
     <w:pPr>
       <w:keepNext/>
       <w:keepLines/>
@@ -1414,7 +2357,7 @@
       <w:outlineLvl w:val="1"/>
     </w:pPr>
     <w:rPr>
-      <w:rFonts w:asciiTheme="majorHAnsi" w:hAnsiTheme="majorHAnsi" w:eastAsiaTheme="majorEastAsia" w:cstheme="majorBidi"/>
+      <w:rFonts w:asciiTheme="majorHAnsi" w:eastAsiaTheme="majorEastAsia" w:hAnsiTheme="majorHAnsi" w:cstheme="majorBidi"/>
       <w:b/>
       <w:bCs/>
       <w:color w:val="4F81BD" w:themeColor="accent1"/>
@@ -1422,13 +2365,13 @@
       <w:szCs w:val="28"/>
     </w:rPr>
   </w:style>
-  <w:style w:type="paragraph" w:styleId="5">
+  <w:style w:type="paragraph" w:styleId="3">
     <w:name w:val="heading 3"/>
-    <w:basedOn w:val="1"/>
-    <w:next w:val="3"/>
+    <w:basedOn w:val="a"/>
+    <w:next w:val="a0"/>
+    <w:uiPriority w:val="9"/>
     <w:unhideWhenUsed/>
     <w:qFormat/>
-    <w:uiPriority w:val="9"/>
     <w:pPr>
       <w:keepNext/>
       <w:keepLines/>
@@ -1436,19 +2379,19 @@
       <w:outlineLvl w:val="2"/>
     </w:pPr>
     <w:rPr>
-      <w:rFonts w:asciiTheme="majorHAnsi" w:hAnsiTheme="majorHAnsi" w:eastAsiaTheme="majorEastAsia" w:cstheme="majorBidi"/>
+      <w:rFonts w:asciiTheme="majorHAnsi" w:eastAsiaTheme="majorEastAsia" w:hAnsiTheme="majorHAnsi" w:cstheme="majorBidi"/>
       <w:b/>
       <w:bCs/>
       <w:color w:val="4F81BD" w:themeColor="accent1"/>
     </w:rPr>
   </w:style>
-  <w:style w:type="paragraph" w:styleId="6">
+  <w:style w:type="paragraph" w:styleId="4">
     <w:name w:val="heading 4"/>
-    <w:basedOn w:val="1"/>
-    <w:next w:val="3"/>
+    <w:basedOn w:val="a"/>
+    <w:next w:val="a0"/>
+    <w:uiPriority w:val="9"/>
     <w:unhideWhenUsed/>
     <w:qFormat/>
-    <w:uiPriority w:val="9"/>
     <w:pPr>
       <w:keepNext/>
       <w:keepLines/>
@@ -1456,19 +2399,19 @@
       <w:outlineLvl w:val="3"/>
     </w:pPr>
     <w:rPr>
-      <w:rFonts w:asciiTheme="majorHAnsi" w:hAnsiTheme="majorHAnsi" w:eastAsiaTheme="majorEastAsia" w:cstheme="majorBidi"/>
+      <w:rFonts w:asciiTheme="majorHAnsi" w:eastAsiaTheme="majorEastAsia" w:hAnsiTheme="majorHAnsi" w:cstheme="majorBidi"/>
       <w:bCs/>
       <w:i/>
       <w:color w:val="4F81BD" w:themeColor="accent1"/>
     </w:rPr>
   </w:style>
-  <w:style w:type="paragraph" w:styleId="7">
+  <w:style w:type="paragraph" w:styleId="5">
     <w:name w:val="heading 5"/>
-    <w:basedOn w:val="1"/>
-    <w:next w:val="3"/>
+    <w:basedOn w:val="a"/>
+    <w:next w:val="a0"/>
+    <w:uiPriority w:val="9"/>
     <w:unhideWhenUsed/>
     <w:qFormat/>
-    <w:uiPriority w:val="9"/>
     <w:pPr>
       <w:keepNext/>
       <w:keepLines/>
@@ -1476,18 +2419,18 @@
       <w:outlineLvl w:val="4"/>
     </w:pPr>
     <w:rPr>
-      <w:rFonts w:asciiTheme="majorHAnsi" w:hAnsiTheme="majorHAnsi" w:eastAsiaTheme="majorEastAsia" w:cstheme="majorBidi"/>
+      <w:rFonts w:asciiTheme="majorHAnsi" w:eastAsiaTheme="majorEastAsia" w:hAnsiTheme="majorHAnsi" w:cstheme="majorBidi"/>
       <w:iCs/>
       <w:color w:val="4F81BD" w:themeColor="accent1"/>
     </w:rPr>
   </w:style>
-  <w:style w:type="paragraph" w:styleId="8">
+  <w:style w:type="paragraph" w:styleId="6">
     <w:name w:val="heading 6"/>
-    <w:basedOn w:val="1"/>
-    <w:next w:val="3"/>
+    <w:basedOn w:val="a"/>
+    <w:next w:val="a0"/>
+    <w:uiPriority w:val="9"/>
     <w:unhideWhenUsed/>
     <w:qFormat/>
-    <w:uiPriority w:val="9"/>
     <w:pPr>
       <w:keepNext/>
       <w:keepLines/>
@@ -1495,17 +2438,17 @@
       <w:outlineLvl w:val="5"/>
     </w:pPr>
     <w:rPr>
-      <w:rFonts w:asciiTheme="majorHAnsi" w:hAnsiTheme="majorHAnsi" w:eastAsiaTheme="majorEastAsia" w:cstheme="majorBidi"/>
+      <w:rFonts w:asciiTheme="majorHAnsi" w:eastAsiaTheme="majorEastAsia" w:hAnsiTheme="majorHAnsi" w:cstheme="majorBidi"/>
       <w:color w:val="4F81BD" w:themeColor="accent1"/>
     </w:rPr>
   </w:style>
-  <w:style w:type="paragraph" w:styleId="9">
+  <w:style w:type="paragraph" w:styleId="7">
     <w:name w:val="heading 7"/>
-    <w:basedOn w:val="1"/>
-    <w:next w:val="3"/>
+    <w:basedOn w:val="a"/>
+    <w:next w:val="a0"/>
+    <w:uiPriority w:val="9"/>
     <w:unhideWhenUsed/>
     <w:qFormat/>
-    <w:uiPriority w:val="9"/>
     <w:pPr>
       <w:keepNext/>
       <w:keepLines/>
@@ -1513,17 +2456,17 @@
       <w:outlineLvl w:val="6"/>
     </w:pPr>
     <w:rPr>
-      <w:rFonts w:asciiTheme="majorHAnsi" w:hAnsiTheme="majorHAnsi" w:eastAsiaTheme="majorEastAsia" w:cstheme="majorBidi"/>
+      <w:rFonts w:asciiTheme="majorHAnsi" w:eastAsiaTheme="majorEastAsia" w:hAnsiTheme="majorHAnsi" w:cstheme="majorBidi"/>
       <w:color w:val="4F81BD" w:themeColor="accent1"/>
     </w:rPr>
   </w:style>
-  <w:style w:type="paragraph" w:styleId="10">
+  <w:style w:type="paragraph" w:styleId="8">
     <w:name w:val="heading 8"/>
-    <w:basedOn w:val="1"/>
-    <w:next w:val="3"/>
+    <w:basedOn w:val="a"/>
+    <w:next w:val="a0"/>
+    <w:uiPriority w:val="9"/>
     <w:unhideWhenUsed/>
     <w:qFormat/>
-    <w:uiPriority w:val="9"/>
     <w:pPr>
       <w:keepNext/>
       <w:keepLines/>
@@ -1531,17 +2474,17 @@
       <w:outlineLvl w:val="7"/>
     </w:pPr>
     <w:rPr>
-      <w:rFonts w:asciiTheme="majorHAnsi" w:hAnsiTheme="majorHAnsi" w:eastAsiaTheme="majorEastAsia" w:cstheme="majorBidi"/>
+      <w:rFonts w:asciiTheme="majorHAnsi" w:eastAsiaTheme="majorEastAsia" w:hAnsiTheme="majorHAnsi" w:cstheme="majorBidi"/>
       <w:color w:val="4F81BD" w:themeColor="accent1"/>
     </w:rPr>
   </w:style>
-  <w:style w:type="paragraph" w:styleId="11">
+  <w:style w:type="paragraph" w:styleId="9">
     <w:name w:val="heading 9"/>
-    <w:basedOn w:val="1"/>
-    <w:next w:val="3"/>
+    <w:basedOn w:val="a"/>
+    <w:next w:val="a0"/>
+    <w:uiPriority w:val="9"/>
     <w:unhideWhenUsed/>
     <w:qFormat/>
-    <w:uiPriority w:val="9"/>
     <w:pPr>
       <w:keepNext/>
       <w:keepLines/>
@@ -1549,19 +2492,238 @@
       <w:outlineLvl w:val="8"/>
     </w:pPr>
     <w:rPr>
-      <w:rFonts w:asciiTheme="majorHAnsi" w:hAnsiTheme="majorHAnsi" w:eastAsiaTheme="majorEastAsia" w:cstheme="majorBidi"/>
+      <w:rFonts w:asciiTheme="majorHAnsi" w:eastAsiaTheme="majorEastAsia" w:hAnsiTheme="majorHAnsi" w:cstheme="majorBidi"/>
       <w:color w:val="4F81BD" w:themeColor="accent1"/>
     </w:rPr>
   </w:style>
-  <w:style w:type="character" w:default="1" w:styleId="20">
+  <w:style w:type="character" w:default="1" w:styleId="a1">
     <w:name w:val="Default Paragraph Font"/>
+    <w:uiPriority w:val="1"/>
+    <w:semiHidden/>
     <w:unhideWhenUsed/>
-    <w:uiPriority w:val="1"/>
-  </w:style>
-  <w:style w:type="table" w:default="1" w:styleId="24">
+  </w:style>
+  <w:style w:type="table" w:default="1" w:styleId="a2">
     <w:name w:val="Normal Table"/>
+    <w:uiPriority w:val="99"/>
+    <w:semiHidden/>
     <w:unhideWhenUsed/>
+    <w:tblPr>
+      <w:tblInd w:w="0" w:type="dxa"/>
+      <w:tblCellMar>
+        <w:top w:w="0" w:type="dxa"/>
+        <w:left w:w="108" w:type="dxa"/>
+        <w:bottom w:w="0" w:type="dxa"/>
+        <w:right w:w="108" w:type="dxa"/>
+      </w:tblCellMar>
+    </w:tblPr>
+  </w:style>
+  <w:style w:type="numbering" w:default="1" w:styleId="a3">
+    <w:name w:val="No List"/>
     <w:uiPriority w:val="99"/>
+    <w:semiHidden/>
+    <w:unhideWhenUsed/>
+  </w:style>
+  <w:style w:type="paragraph" w:styleId="a0">
+    <w:name w:val="Body Text"/>
+    <w:basedOn w:val="a"/>
+    <w:qFormat/>
+    <w:pPr>
+      <w:spacing w:before="180" w:after="180"/>
+    </w:pPr>
+  </w:style>
+  <w:style w:type="paragraph" w:styleId="a4">
+    <w:name w:val="caption"/>
+    <w:basedOn w:val="a"/>
+    <w:next w:val="a"/>
+    <w:link w:val="a5"/>
+    <w:pPr>
+      <w:spacing w:after="120"/>
+    </w:pPr>
+    <w:rPr>
+      <w:i/>
+    </w:rPr>
+  </w:style>
+  <w:style w:type="paragraph" w:styleId="a6">
+    <w:name w:val="Block Text"/>
+    <w:basedOn w:val="a0"/>
+    <w:next w:val="a0"/>
+    <w:uiPriority w:val="9"/>
+    <w:unhideWhenUsed/>
+    <w:qFormat/>
+    <w:pPr>
+      <w:spacing w:before="100" w:after="100"/>
+      <w:ind w:left="480" w:right="480"/>
+    </w:pPr>
+  </w:style>
+  <w:style w:type="paragraph" w:styleId="a7">
+    <w:name w:val="Date"/>
+    <w:next w:val="a0"/>
+    <w:qFormat/>
+    <w:pPr>
+      <w:keepNext/>
+      <w:keepLines/>
+      <w:spacing w:after="200"/>
+      <w:jc w:val="center"/>
+    </w:pPr>
+    <w:rPr>
+      <w:sz w:val="24"/>
+      <w:szCs w:val="24"/>
+      <w:lang w:eastAsia="en-US"/>
+    </w:rPr>
+  </w:style>
+  <w:style w:type="paragraph" w:styleId="a8">
+    <w:name w:val="footer"/>
+    <w:basedOn w:val="a"/>
+    <w:link w:val="a9"/>
+    <w:unhideWhenUsed/>
+    <w:pPr>
+      <w:tabs>
+        <w:tab w:val="center" w:pos="4153"/>
+        <w:tab w:val="right" w:pos="8306"/>
+      </w:tabs>
+      <w:snapToGrid w:val="0"/>
+    </w:pPr>
+    <w:rPr>
+      <w:sz w:val="18"/>
+      <w:szCs w:val="18"/>
+    </w:rPr>
+  </w:style>
+  <w:style w:type="paragraph" w:styleId="aa">
+    <w:name w:val="header"/>
+    <w:basedOn w:val="a"/>
+    <w:link w:val="ab"/>
+    <w:unhideWhenUsed/>
+    <w:qFormat/>
+    <w:pPr>
+      <w:pBdr>
+        <w:bottom w:val="single" w:sz="6" w:space="1" w:color="auto"/>
+      </w:pBdr>
+      <w:tabs>
+        <w:tab w:val="center" w:pos="4153"/>
+        <w:tab w:val="right" w:pos="8306"/>
+      </w:tabs>
+      <w:snapToGrid w:val="0"/>
+      <w:jc w:val="center"/>
+    </w:pPr>
+    <w:rPr>
+      <w:sz w:val="18"/>
+      <w:szCs w:val="18"/>
+    </w:rPr>
+  </w:style>
+  <w:style w:type="paragraph" w:styleId="ac">
+    <w:name w:val="Subtitle"/>
+    <w:basedOn w:val="ad"/>
+    <w:next w:val="a0"/>
+    <w:qFormat/>
+    <w:pPr>
+      <w:spacing w:before="240"/>
+    </w:pPr>
+    <w:rPr>
+      <w:sz w:val="30"/>
+      <w:szCs w:val="30"/>
+    </w:rPr>
+  </w:style>
+  <w:style w:type="paragraph" w:styleId="ad">
+    <w:name w:val="Title"/>
+    <w:basedOn w:val="a"/>
+    <w:next w:val="a0"/>
+    <w:qFormat/>
+    <w:pPr>
+      <w:keepNext/>
+      <w:keepLines/>
+      <w:spacing w:before="480" w:after="240"/>
+      <w:jc w:val="center"/>
+    </w:pPr>
+    <w:rPr>
+      <w:rFonts w:asciiTheme="majorHAnsi" w:eastAsiaTheme="majorEastAsia" w:hAnsiTheme="majorHAnsi" w:cstheme="majorBidi"/>
+      <w:b/>
+      <w:bCs/>
+      <w:color w:val="345A8A" w:themeColor="accent1" w:themeShade="B5"/>
+      <w:sz w:val="36"/>
+      <w:szCs w:val="36"/>
+    </w:rPr>
+  </w:style>
+  <w:style w:type="paragraph" w:styleId="ae">
+    <w:name w:val="footnote text"/>
+    <w:basedOn w:val="a"/>
+    <w:uiPriority w:val="9"/>
+    <w:unhideWhenUsed/>
+    <w:qFormat/>
+  </w:style>
+  <w:style w:type="character" w:styleId="af">
+    <w:name w:val="Hyperlink"/>
+    <w:basedOn w:val="a5"/>
+    <w:rPr>
+      <w:color w:val="4F81BD" w:themeColor="accent1"/>
+    </w:rPr>
+  </w:style>
+  <w:style w:type="character" w:customStyle="1" w:styleId="a5">
+    <w:name w:val="题注 字符"/>
+    <w:basedOn w:val="a1"/>
+    <w:link w:val="a4"/>
+  </w:style>
+  <w:style w:type="character" w:styleId="af0">
+    <w:name w:val="footnote reference"/>
+    <w:basedOn w:val="a5"/>
+    <w:qFormat/>
+    <w:rPr>
+      <w:vertAlign w:val="superscript"/>
+    </w:rPr>
+  </w:style>
+  <w:style w:type="paragraph" w:customStyle="1" w:styleId="FirstParagraph">
+    <w:name w:val="First Paragraph"/>
+    <w:basedOn w:val="a0"/>
+    <w:next w:val="a0"/>
+    <w:qFormat/>
+  </w:style>
+  <w:style w:type="paragraph" w:customStyle="1" w:styleId="Compact">
+    <w:name w:val="Compact"/>
+    <w:basedOn w:val="a0"/>
+    <w:qFormat/>
+    <w:pPr>
+      <w:spacing w:before="36" w:after="36"/>
+    </w:pPr>
+  </w:style>
+  <w:style w:type="paragraph" w:customStyle="1" w:styleId="Author">
+    <w:name w:val="Author"/>
+    <w:next w:val="a0"/>
+    <w:qFormat/>
+    <w:pPr>
+      <w:keepNext/>
+      <w:keepLines/>
+      <w:spacing w:after="200"/>
+      <w:jc w:val="center"/>
+    </w:pPr>
+    <w:rPr>
+      <w:sz w:val="24"/>
+      <w:szCs w:val="24"/>
+      <w:lang w:eastAsia="en-US"/>
+    </w:rPr>
+  </w:style>
+  <w:style w:type="paragraph" w:customStyle="1" w:styleId="Abstract">
+    <w:name w:val="Abstract"/>
+    <w:basedOn w:val="a"/>
+    <w:next w:val="a0"/>
+    <w:qFormat/>
+    <w:pPr>
+      <w:keepNext/>
+      <w:keepLines/>
+      <w:spacing w:before="300" w:after="300"/>
+    </w:pPr>
+    <w:rPr>
+      <w:sz w:val="20"/>
+      <w:szCs w:val="20"/>
+    </w:rPr>
+  </w:style>
+  <w:style w:type="paragraph" w:customStyle="1" w:styleId="10">
+    <w:name w:val="书目1"/>
+    <w:basedOn w:val="a"/>
+    <w:qFormat/>
+  </w:style>
+  <w:style w:type="table" w:customStyle="1" w:styleId="Table">
+    <w:name w:val="Table"/>
+    <w:unhideWhenUsed/>
+    <w:qFormat/>
     <w:tblPr>
       <w:tblCellMar>
         <w:top w:w="0" w:type="dxa"/>
@@ -1571,239 +2733,10 @@
       </w:tblCellMar>
     </w:tblPr>
   </w:style>
-  <w:style w:type="paragraph" w:styleId="3">
-    <w:name w:val="Body Text"/>
-    <w:basedOn w:val="1"/>
-    <w:qFormat/>
-    <w:uiPriority w:val="0"/>
-    <w:pPr>
-      <w:spacing w:before="180" w:after="180"/>
-    </w:pPr>
-  </w:style>
-  <w:style w:type="paragraph" w:styleId="12">
-    <w:name w:val="caption"/>
-    <w:basedOn w:val="1"/>
-    <w:next w:val="1"/>
-    <w:link w:val="22"/>
-    <w:uiPriority w:val="0"/>
-    <w:pPr>
-      <w:spacing w:after="120"/>
-    </w:pPr>
-    <w:rPr>
-      <w:i/>
-    </w:rPr>
-  </w:style>
-  <w:style w:type="paragraph" w:styleId="13">
-    <w:name w:val="Block Text"/>
-    <w:basedOn w:val="3"/>
-    <w:next w:val="3"/>
-    <w:unhideWhenUsed/>
-    <w:qFormat/>
-    <w:uiPriority w:val="9"/>
-    <w:pPr>
-      <w:spacing w:before="100" w:after="100"/>
-      <w:ind w:left="480" w:right="480"/>
-    </w:pPr>
-  </w:style>
-  <w:style w:type="paragraph" w:styleId="14">
-    <w:name w:val="Date"/>
-    <w:next w:val="3"/>
-    <w:qFormat/>
-    <w:uiPriority w:val="0"/>
-    <w:pPr>
-      <w:keepNext/>
-      <w:keepLines/>
-      <w:spacing w:after="200"/>
-      <w:jc w:val="center"/>
-    </w:pPr>
-    <w:rPr>
-      <w:rFonts w:asciiTheme="minorHAnsi" w:hAnsiTheme="minorHAnsi" w:eastAsiaTheme="minorEastAsia" w:cstheme="minorBidi"/>
-      <w:sz w:val="24"/>
-      <w:szCs w:val="24"/>
-      <w:lang w:val="en-US" w:eastAsia="en-US" w:bidi="ar-SA"/>
-    </w:rPr>
-  </w:style>
-  <w:style w:type="paragraph" w:styleId="15">
-    <w:name w:val="footer"/>
-    <w:basedOn w:val="1"/>
-    <w:link w:val="72"/>
-    <w:unhideWhenUsed/>
-    <w:uiPriority w:val="0"/>
-    <w:pPr>
-      <w:tabs>
-        <w:tab w:val="center" w:pos="4153"/>
-        <w:tab w:val="right" w:pos="8306"/>
-      </w:tabs>
-      <w:snapToGrid w:val="0"/>
-    </w:pPr>
-    <w:rPr>
-      <w:sz w:val="18"/>
-      <w:szCs w:val="18"/>
-    </w:rPr>
-  </w:style>
-  <w:style w:type="paragraph" w:styleId="16">
-    <w:name w:val="header"/>
-    <w:basedOn w:val="1"/>
-    <w:link w:val="71"/>
-    <w:unhideWhenUsed/>
-    <w:qFormat/>
-    <w:uiPriority w:val="0"/>
-    <w:pPr>
-      <w:pBdr>
-        <w:bottom w:val="single" w:color="auto" w:sz="6" w:space="1"/>
-      </w:pBdr>
-      <w:tabs>
-        <w:tab w:val="center" w:pos="4153"/>
-        <w:tab w:val="right" w:pos="8306"/>
-      </w:tabs>
-      <w:snapToGrid w:val="0"/>
-      <w:jc w:val="center"/>
-    </w:pPr>
-    <w:rPr>
-      <w:sz w:val="18"/>
-      <w:szCs w:val="18"/>
-    </w:rPr>
-  </w:style>
-  <w:style w:type="paragraph" w:styleId="17">
-    <w:name w:val="Subtitle"/>
-    <w:basedOn w:val="18"/>
-    <w:next w:val="3"/>
-    <w:qFormat/>
-    <w:uiPriority w:val="0"/>
-    <w:pPr>
-      <w:spacing w:before="240"/>
-    </w:pPr>
-    <w:rPr>
-      <w:sz w:val="30"/>
-      <w:szCs w:val="30"/>
-    </w:rPr>
-  </w:style>
-  <w:style w:type="paragraph" w:styleId="18">
-    <w:name w:val="Title"/>
-    <w:basedOn w:val="1"/>
-    <w:next w:val="3"/>
-    <w:qFormat/>
-    <w:uiPriority w:val="0"/>
-    <w:pPr>
-      <w:keepNext/>
-      <w:keepLines/>
-      <w:spacing w:before="480" w:after="240"/>
-      <w:jc w:val="center"/>
-    </w:pPr>
-    <w:rPr>
-      <w:rFonts w:asciiTheme="majorHAnsi" w:hAnsiTheme="majorHAnsi" w:eastAsiaTheme="majorEastAsia" w:cstheme="majorBidi"/>
-      <w:b/>
-      <w:bCs/>
-      <w:color w:val="335B8A" w:themeColor="accent1" w:themeShade="B5"/>
-      <w:sz w:val="36"/>
-      <w:szCs w:val="36"/>
-    </w:rPr>
-  </w:style>
-  <w:style w:type="paragraph" w:styleId="19">
-    <w:name w:val="footnote text"/>
-    <w:basedOn w:val="1"/>
-    <w:unhideWhenUsed/>
-    <w:qFormat/>
-    <w:uiPriority w:val="9"/>
-  </w:style>
-  <w:style w:type="character" w:styleId="21">
-    <w:name w:val="Hyperlink"/>
-    <w:basedOn w:val="22"/>
-    <w:uiPriority w:val="0"/>
-    <w:rPr>
-      <w:color w:val="4F81BD" w:themeColor="accent1"/>
-    </w:rPr>
-  </w:style>
-  <w:style w:type="character" w:customStyle="1" w:styleId="22">
-    <w:name w:val="题注 字符"/>
-    <w:basedOn w:val="20"/>
-    <w:link w:val="12"/>
-    <w:uiPriority w:val="0"/>
-  </w:style>
-  <w:style w:type="character" w:styleId="23">
-    <w:name w:val="footnote reference"/>
-    <w:basedOn w:val="22"/>
-    <w:qFormat/>
-    <w:uiPriority w:val="0"/>
-    <w:rPr>
-      <w:vertAlign w:val="superscript"/>
-    </w:rPr>
-  </w:style>
-  <w:style w:type="paragraph" w:customStyle="1" w:styleId="25">
-    <w:name w:val="First Paragraph"/>
-    <w:basedOn w:val="3"/>
-    <w:next w:val="3"/>
-    <w:qFormat/>
-    <w:uiPriority w:val="0"/>
-  </w:style>
-  <w:style w:type="paragraph" w:customStyle="1" w:styleId="26">
-    <w:name w:val="Compact"/>
-    <w:basedOn w:val="3"/>
-    <w:qFormat/>
-    <w:uiPriority w:val="0"/>
-    <w:pPr>
-      <w:spacing w:before="36" w:after="36"/>
-    </w:pPr>
-  </w:style>
-  <w:style w:type="paragraph" w:customStyle="1" w:styleId="27">
-    <w:name w:val="Author"/>
-    <w:next w:val="3"/>
-    <w:qFormat/>
-    <w:uiPriority w:val="0"/>
-    <w:pPr>
-      <w:keepNext/>
-      <w:keepLines/>
-      <w:spacing w:after="200"/>
-      <w:jc w:val="center"/>
-    </w:pPr>
-    <w:rPr>
-      <w:rFonts w:asciiTheme="minorHAnsi" w:hAnsiTheme="minorHAnsi" w:eastAsiaTheme="minorEastAsia" w:cstheme="minorBidi"/>
-      <w:sz w:val="24"/>
-      <w:szCs w:val="24"/>
-      <w:lang w:val="en-US" w:eastAsia="en-US" w:bidi="ar-SA"/>
-    </w:rPr>
-  </w:style>
-  <w:style w:type="paragraph" w:customStyle="1" w:styleId="28">
-    <w:name w:val="Abstract"/>
-    <w:basedOn w:val="1"/>
-    <w:next w:val="3"/>
-    <w:qFormat/>
-    <w:uiPriority w:val="0"/>
-    <w:pPr>
-      <w:keepNext/>
-      <w:keepLines/>
-      <w:spacing w:before="300" w:after="300"/>
-    </w:pPr>
-    <w:rPr>
-      <w:sz w:val="20"/>
-      <w:szCs w:val="20"/>
-    </w:rPr>
-  </w:style>
-  <w:style w:type="paragraph" w:customStyle="1" w:styleId="29">
-    <w:name w:val="Bibliography"/>
-    <w:basedOn w:val="1"/>
-    <w:qFormat/>
-    <w:uiPriority w:val="0"/>
-  </w:style>
-  <w:style w:type="table" w:customStyle="1" w:styleId="30">
-    <w:name w:val="Table"/>
-    <w:unhideWhenUsed/>
-    <w:qFormat/>
-    <w:uiPriority w:val="0"/>
-    <w:tblPr>
-      <w:tblCellMar>
-        <w:top w:w="0" w:type="dxa"/>
-        <w:left w:w="108" w:type="dxa"/>
-        <w:bottom w:w="0" w:type="dxa"/>
-        <w:right w:w="108" w:type="dxa"/>
-      </w:tblCellMar>
-    </w:tblPr>
-  </w:style>
-  <w:style w:type="paragraph" w:customStyle="1" w:styleId="31">
+  <w:style w:type="paragraph" w:customStyle="1" w:styleId="DefinitionTerm">
     <w:name w:val="Definition Term"/>
-    <w:basedOn w:val="1"/>
-    <w:next w:val="32"/>
-    <w:uiPriority w:val="0"/>
+    <w:basedOn w:val="a"/>
+    <w:next w:val="Definition"/>
     <w:pPr>
       <w:keepNext/>
       <w:keepLines/>
@@ -1813,64 +2746,57 @@
       <w:b/>
     </w:rPr>
   </w:style>
-  <w:style w:type="paragraph" w:customStyle="1" w:styleId="32">
+  <w:style w:type="paragraph" w:customStyle="1" w:styleId="Definition">
     <w:name w:val="Definition"/>
-    <w:basedOn w:val="1"/>
-    <w:uiPriority w:val="0"/>
-  </w:style>
-  <w:style w:type="paragraph" w:customStyle="1" w:styleId="33">
+    <w:basedOn w:val="a"/>
+  </w:style>
+  <w:style w:type="paragraph" w:customStyle="1" w:styleId="TableCaption">
     <w:name w:val="Table Caption"/>
-    <w:basedOn w:val="12"/>
-    <w:uiPriority w:val="0"/>
+    <w:basedOn w:val="a4"/>
     <w:pPr>
       <w:keepNext/>
     </w:pPr>
   </w:style>
-  <w:style w:type="paragraph" w:customStyle="1" w:styleId="34">
+  <w:style w:type="paragraph" w:customStyle="1" w:styleId="ImageCaption">
     <w:name w:val="Image Caption"/>
-    <w:basedOn w:val="12"/>
-    <w:uiPriority w:val="0"/>
-  </w:style>
-  <w:style w:type="paragraph" w:customStyle="1" w:styleId="35">
+    <w:basedOn w:val="a4"/>
+  </w:style>
+  <w:style w:type="paragraph" w:customStyle="1" w:styleId="Figure">
     <w:name w:val="Figure"/>
-    <w:basedOn w:val="1"/>
-    <w:uiPriority w:val="0"/>
-  </w:style>
-  <w:style w:type="paragraph" w:customStyle="1" w:styleId="36">
+    <w:basedOn w:val="a"/>
+  </w:style>
+  <w:style w:type="paragraph" w:customStyle="1" w:styleId="CaptionedFigure">
     <w:name w:val="Captioned Figure"/>
-    <w:basedOn w:val="35"/>
-    <w:uiPriority w:val="0"/>
+    <w:basedOn w:val="Figure"/>
     <w:pPr>
       <w:keepNext/>
     </w:pPr>
   </w:style>
-  <w:style w:type="character" w:customStyle="1" w:styleId="37">
+  <w:style w:type="character" w:customStyle="1" w:styleId="VerbatimChar">
     <w:name w:val="Verbatim Char"/>
-    <w:basedOn w:val="22"/>
-    <w:link w:val="38"/>
-    <w:uiPriority w:val="0"/>
+    <w:basedOn w:val="a5"/>
+    <w:link w:val="SourceCode"/>
     <w:rPr>
       <w:rFonts w:ascii="Consolas" w:hAnsi="Consolas"/>
       <w:sz w:val="22"/>
     </w:rPr>
   </w:style>
-  <w:style w:type="paragraph" w:customStyle="1" w:styleId="38">
+  <w:style w:type="paragraph" w:customStyle="1" w:styleId="SourceCode">
     <w:name w:val="Source Code"/>
-    <w:basedOn w:val="1"/>
-    <w:link w:val="37"/>
-    <w:qFormat/>
-    <w:uiPriority w:val="0"/>
+    <w:basedOn w:val="a"/>
+    <w:link w:val="VerbatimChar"/>
+    <w:qFormat/>
     <w:pPr>
       <w:wordWrap w:val="0"/>
     </w:pPr>
   </w:style>
-  <w:style w:type="paragraph" w:customStyle="1" w:styleId="39">
-    <w:name w:val="TOC Heading"/>
-    <w:basedOn w:val="2"/>
-    <w:next w:val="3"/>
+  <w:style w:type="paragraph" w:customStyle="1" w:styleId="TOC1">
+    <w:name w:val="TOC 标题1"/>
+    <w:basedOn w:val="1"/>
+    <w:next w:val="a0"/>
+    <w:uiPriority w:val="39"/>
     <w:unhideWhenUsed/>
     <w:qFormat/>
-    <w:uiPriority w:val="39"/>
     <w:pPr>
       <w:spacing w:before="240" w:line="259" w:lineRule="auto"/>
       <w:outlineLvl w:val="9"/>
@@ -1878,14 +2804,13 @@
     <w:rPr>
       <w:b w:val="0"/>
       <w:bCs w:val="0"/>
-      <w:color w:val="366091" w:themeColor="accent1" w:themeShade="BF"/>
-    </w:rPr>
-  </w:style>
-  <w:style w:type="character" w:customStyle="1" w:styleId="40">
+      <w:color w:val="365F91" w:themeColor="accent1" w:themeShade="BF"/>
+    </w:rPr>
+  </w:style>
+  <w:style w:type="character" w:customStyle="1" w:styleId="KeywordTok">
     <w:name w:val="KeywordTok"/>
-    <w:basedOn w:val="37"/>
-    <w:qFormat/>
-    <w:uiPriority w:val="0"/>
+    <w:basedOn w:val="VerbatimChar"/>
+    <w:qFormat/>
     <w:rPr>
       <w:rFonts w:ascii="Consolas" w:hAnsi="Consolas"/>
       <w:b/>
@@ -1893,131 +2818,119 @@
       <w:sz w:val="22"/>
     </w:rPr>
   </w:style>
-  <w:style w:type="character" w:customStyle="1" w:styleId="41">
+  <w:style w:type="character" w:customStyle="1" w:styleId="DataTypeTok">
     <w:name w:val="DataTypeTok"/>
-    <w:basedOn w:val="37"/>
-    <w:qFormat/>
-    <w:uiPriority w:val="0"/>
+    <w:basedOn w:val="VerbatimChar"/>
+    <w:qFormat/>
     <w:rPr>
       <w:rFonts w:ascii="Consolas" w:hAnsi="Consolas"/>
       <w:color w:val="902000"/>
       <w:sz w:val="22"/>
     </w:rPr>
   </w:style>
-  <w:style w:type="character" w:customStyle="1" w:styleId="42">
+  <w:style w:type="character" w:customStyle="1" w:styleId="DecValTok">
     <w:name w:val="DecValTok"/>
-    <w:basedOn w:val="37"/>
-    <w:qFormat/>
-    <w:uiPriority w:val="0"/>
+    <w:basedOn w:val="VerbatimChar"/>
+    <w:qFormat/>
     <w:rPr>
       <w:rFonts w:ascii="Consolas" w:hAnsi="Consolas"/>
       <w:color w:val="40A070"/>
       <w:sz w:val="22"/>
     </w:rPr>
   </w:style>
-  <w:style w:type="character" w:customStyle="1" w:styleId="43">
+  <w:style w:type="character" w:customStyle="1" w:styleId="BaseNTok">
     <w:name w:val="BaseNTok"/>
-    <w:basedOn w:val="37"/>
-    <w:qFormat/>
-    <w:uiPriority w:val="0"/>
+    <w:basedOn w:val="VerbatimChar"/>
+    <w:qFormat/>
     <w:rPr>
       <w:rFonts w:ascii="Consolas" w:hAnsi="Consolas"/>
       <w:color w:val="40A070"/>
       <w:sz w:val="22"/>
     </w:rPr>
   </w:style>
-  <w:style w:type="character" w:customStyle="1" w:styleId="44">
+  <w:style w:type="character" w:customStyle="1" w:styleId="FloatTok">
     <w:name w:val="FloatTok"/>
-    <w:basedOn w:val="37"/>
-    <w:qFormat/>
-    <w:uiPriority w:val="0"/>
+    <w:basedOn w:val="VerbatimChar"/>
+    <w:qFormat/>
     <w:rPr>
       <w:rFonts w:ascii="Consolas" w:hAnsi="Consolas"/>
       <w:color w:val="40A070"/>
       <w:sz w:val="22"/>
     </w:rPr>
   </w:style>
-  <w:style w:type="character" w:customStyle="1" w:styleId="45">
+  <w:style w:type="character" w:customStyle="1" w:styleId="ConstantTok">
     <w:name w:val="ConstantTok"/>
-    <w:basedOn w:val="37"/>
-    <w:qFormat/>
-    <w:uiPriority w:val="0"/>
+    <w:basedOn w:val="VerbatimChar"/>
+    <w:qFormat/>
     <w:rPr>
       <w:rFonts w:ascii="Consolas" w:hAnsi="Consolas"/>
       <w:color w:val="880000"/>
       <w:sz w:val="22"/>
     </w:rPr>
   </w:style>
-  <w:style w:type="character" w:customStyle="1" w:styleId="46">
+  <w:style w:type="character" w:customStyle="1" w:styleId="CharTok">
     <w:name w:val="CharTok"/>
-    <w:basedOn w:val="37"/>
-    <w:qFormat/>
-    <w:uiPriority w:val="0"/>
+    <w:basedOn w:val="VerbatimChar"/>
+    <w:qFormat/>
     <w:rPr>
       <w:rFonts w:ascii="Consolas" w:hAnsi="Consolas"/>
       <w:color w:val="4070A0"/>
       <w:sz w:val="22"/>
     </w:rPr>
   </w:style>
-  <w:style w:type="character" w:customStyle="1" w:styleId="47">
+  <w:style w:type="character" w:customStyle="1" w:styleId="SpecialCharTok">
     <w:name w:val="SpecialCharTok"/>
-    <w:basedOn w:val="37"/>
-    <w:qFormat/>
-    <w:uiPriority w:val="0"/>
+    <w:basedOn w:val="VerbatimChar"/>
+    <w:qFormat/>
     <w:rPr>
       <w:rFonts w:ascii="Consolas" w:hAnsi="Consolas"/>
       <w:color w:val="4070A0"/>
       <w:sz w:val="22"/>
     </w:rPr>
   </w:style>
-  <w:style w:type="character" w:customStyle="1" w:styleId="48">
+  <w:style w:type="character" w:customStyle="1" w:styleId="StringTok">
     <w:name w:val="StringTok"/>
-    <w:basedOn w:val="37"/>
-    <w:qFormat/>
-    <w:uiPriority w:val="0"/>
+    <w:basedOn w:val="VerbatimChar"/>
+    <w:qFormat/>
     <w:rPr>
       <w:rFonts w:ascii="Consolas" w:hAnsi="Consolas"/>
       <w:color w:val="4070A0"/>
       <w:sz w:val="22"/>
     </w:rPr>
   </w:style>
-  <w:style w:type="character" w:customStyle="1" w:styleId="49">
+  <w:style w:type="character" w:customStyle="1" w:styleId="VerbatimStringTok">
     <w:name w:val="VerbatimStringTok"/>
-    <w:basedOn w:val="37"/>
-    <w:qFormat/>
-    <w:uiPriority w:val="0"/>
+    <w:basedOn w:val="VerbatimChar"/>
+    <w:qFormat/>
     <w:rPr>
       <w:rFonts w:ascii="Consolas" w:hAnsi="Consolas"/>
       <w:color w:val="4070A0"/>
       <w:sz w:val="22"/>
     </w:rPr>
   </w:style>
-  <w:style w:type="character" w:customStyle="1" w:styleId="50">
+  <w:style w:type="character" w:customStyle="1" w:styleId="SpecialStringTok">
     <w:name w:val="SpecialStringTok"/>
-    <w:basedOn w:val="37"/>
-    <w:qFormat/>
-    <w:uiPriority w:val="0"/>
+    <w:basedOn w:val="VerbatimChar"/>
+    <w:qFormat/>
     <w:rPr>
       <w:rFonts w:ascii="Consolas" w:hAnsi="Consolas"/>
       <w:color w:val="BB6688"/>
       <w:sz w:val="22"/>
     </w:rPr>
   </w:style>
-  <w:style w:type="character" w:customStyle="1" w:styleId="51">
+  <w:style w:type="character" w:customStyle="1" w:styleId="ImportTok">
     <w:name w:val="ImportTok"/>
-    <w:basedOn w:val="37"/>
-    <w:qFormat/>
-    <w:uiPriority w:val="0"/>
+    <w:basedOn w:val="VerbatimChar"/>
+    <w:qFormat/>
     <w:rPr>
       <w:rFonts w:ascii="Consolas" w:hAnsi="Consolas"/>
       <w:sz w:val="22"/>
     </w:rPr>
   </w:style>
-  <w:style w:type="character" w:customStyle="1" w:styleId="52">
+  <w:style w:type="character" w:customStyle="1" w:styleId="CommentTok">
     <w:name w:val="CommentTok"/>
-    <w:basedOn w:val="37"/>
-    <w:qFormat/>
-    <w:uiPriority w:val="0"/>
+    <w:basedOn w:val="VerbatimChar"/>
+    <w:qFormat/>
     <w:rPr>
       <w:rFonts w:ascii="Consolas" w:hAnsi="Consolas"/>
       <w:i/>
@@ -2025,11 +2938,10 @@
       <w:sz w:val="22"/>
     </w:rPr>
   </w:style>
-  <w:style w:type="character" w:customStyle="1" w:styleId="53">
+  <w:style w:type="character" w:customStyle="1" w:styleId="DocumentationTok">
     <w:name w:val="DocumentationTok"/>
-    <w:basedOn w:val="37"/>
-    <w:qFormat/>
-    <w:uiPriority w:val="0"/>
+    <w:basedOn w:val="VerbatimChar"/>
+    <w:qFormat/>
     <w:rPr>
       <w:rFonts w:ascii="Consolas" w:hAnsi="Consolas"/>
       <w:i/>
@@ -2037,11 +2949,10 @@
       <w:sz w:val="22"/>
     </w:rPr>
   </w:style>
-  <w:style w:type="character" w:customStyle="1" w:styleId="54">
+  <w:style w:type="character" w:customStyle="1" w:styleId="AnnotationTok">
     <w:name w:val="AnnotationTok"/>
-    <w:basedOn w:val="37"/>
-    <w:qFormat/>
-    <w:uiPriority w:val="0"/>
+    <w:basedOn w:val="VerbatimChar"/>
+    <w:qFormat/>
     <w:rPr>
       <w:rFonts w:ascii="Consolas" w:hAnsi="Consolas"/>
       <w:b/>
@@ -2050,11 +2961,10 @@
       <w:sz w:val="22"/>
     </w:rPr>
   </w:style>
-  <w:style w:type="character" w:customStyle="1" w:styleId="55">
+  <w:style w:type="character" w:customStyle="1" w:styleId="CommentVarTok">
     <w:name w:val="CommentVarTok"/>
-    <w:basedOn w:val="37"/>
-    <w:qFormat/>
-    <w:uiPriority w:val="0"/>
+    <w:basedOn w:val="VerbatimChar"/>
+    <w:qFormat/>
     <w:rPr>
       <w:rFonts w:ascii="Consolas" w:hAnsi="Consolas"/>
       <w:b/>
@@ -2063,44 +2973,40 @@
       <w:sz w:val="22"/>
     </w:rPr>
   </w:style>
-  <w:style w:type="character" w:customStyle="1" w:styleId="56">
+  <w:style w:type="character" w:customStyle="1" w:styleId="OtherTok">
     <w:name w:val="OtherTok"/>
-    <w:basedOn w:val="37"/>
-    <w:qFormat/>
-    <w:uiPriority w:val="0"/>
+    <w:basedOn w:val="VerbatimChar"/>
+    <w:qFormat/>
     <w:rPr>
       <w:rFonts w:ascii="Consolas" w:hAnsi="Consolas"/>
       <w:color w:val="007020"/>
       <w:sz w:val="22"/>
     </w:rPr>
   </w:style>
-  <w:style w:type="character" w:customStyle="1" w:styleId="57">
+  <w:style w:type="character" w:customStyle="1" w:styleId="FunctionTok">
     <w:name w:val="FunctionTok"/>
-    <w:basedOn w:val="37"/>
-    <w:qFormat/>
-    <w:uiPriority w:val="0"/>
+    <w:basedOn w:val="VerbatimChar"/>
+    <w:qFormat/>
     <w:rPr>
       <w:rFonts w:ascii="Consolas" w:hAnsi="Consolas"/>
       <w:color w:val="06287E"/>
       <w:sz w:val="22"/>
     </w:rPr>
   </w:style>
-  <w:style w:type="character" w:customStyle="1" w:styleId="58">
+  <w:style w:type="character" w:customStyle="1" w:styleId="VariableTok">
     <w:name w:val="VariableTok"/>
-    <w:basedOn w:val="37"/>
-    <w:qFormat/>
-    <w:uiPriority w:val="0"/>
+    <w:basedOn w:val="VerbatimChar"/>
+    <w:qFormat/>
     <w:rPr>
       <w:rFonts w:ascii="Consolas" w:hAnsi="Consolas"/>
       <w:color w:val="19177C"/>
       <w:sz w:val="22"/>
     </w:rPr>
   </w:style>
-  <w:style w:type="character" w:customStyle="1" w:styleId="59">
+  <w:style w:type="character" w:customStyle="1" w:styleId="ControlFlowTok">
     <w:name w:val="ControlFlowTok"/>
-    <w:basedOn w:val="37"/>
-    <w:qFormat/>
-    <w:uiPriority w:val="0"/>
+    <w:basedOn w:val="VerbatimChar"/>
+    <w:qFormat/>
     <w:rPr>
       <w:rFonts w:ascii="Consolas" w:hAnsi="Consolas"/>
       <w:b/>
@@ -2108,74 +3014,67 @@
       <w:sz w:val="22"/>
     </w:rPr>
   </w:style>
-  <w:style w:type="character" w:customStyle="1" w:styleId="60">
+  <w:style w:type="character" w:customStyle="1" w:styleId="OperatorTok">
     <w:name w:val="OperatorTok"/>
-    <w:basedOn w:val="37"/>
-    <w:qFormat/>
-    <w:uiPriority w:val="0"/>
+    <w:basedOn w:val="VerbatimChar"/>
+    <w:qFormat/>
     <w:rPr>
       <w:rFonts w:ascii="Consolas" w:hAnsi="Consolas"/>
       <w:color w:val="666666"/>
       <w:sz w:val="22"/>
     </w:rPr>
   </w:style>
-  <w:style w:type="character" w:customStyle="1" w:styleId="61">
+  <w:style w:type="character" w:customStyle="1" w:styleId="BuiltInTok">
     <w:name w:val="BuiltInTok"/>
-    <w:basedOn w:val="37"/>
-    <w:qFormat/>
-    <w:uiPriority w:val="0"/>
+    <w:basedOn w:val="VerbatimChar"/>
+    <w:qFormat/>
     <w:rPr>
       <w:rFonts w:ascii="Consolas" w:hAnsi="Consolas"/>
       <w:sz w:val="22"/>
     </w:rPr>
   </w:style>
-  <w:style w:type="character" w:customStyle="1" w:styleId="62">
+  <w:style w:type="character" w:customStyle="1" w:styleId="ExtensionTok">
     <w:name w:val="ExtensionTok"/>
-    <w:basedOn w:val="37"/>
-    <w:qFormat/>
-    <w:uiPriority w:val="0"/>
+    <w:basedOn w:val="VerbatimChar"/>
+    <w:qFormat/>
     <w:rPr>
       <w:rFonts w:ascii="Consolas" w:hAnsi="Consolas"/>
       <w:sz w:val="22"/>
     </w:rPr>
   </w:style>
-  <w:style w:type="character" w:customStyle="1" w:styleId="63">
+  <w:style w:type="character" w:customStyle="1" w:styleId="PreprocessorTok">
     <w:name w:val="PreprocessorTok"/>
-    <w:basedOn w:val="37"/>
-    <w:qFormat/>
-    <w:uiPriority w:val="0"/>
+    <w:basedOn w:val="VerbatimChar"/>
+    <w:qFormat/>
     <w:rPr>
       <w:rFonts w:ascii="Consolas" w:hAnsi="Consolas"/>
       <w:color w:val="BC7A00"/>
       <w:sz w:val="22"/>
     </w:rPr>
   </w:style>
-  <w:style w:type="character" w:customStyle="1" w:styleId="64">
+  <w:style w:type="character" w:customStyle="1" w:styleId="AttributeTok">
     <w:name w:val="AttributeTok"/>
-    <w:basedOn w:val="37"/>
-    <w:qFormat/>
-    <w:uiPriority w:val="0"/>
+    <w:basedOn w:val="VerbatimChar"/>
+    <w:qFormat/>
     <w:rPr>
       <w:rFonts w:ascii="Consolas" w:hAnsi="Consolas"/>
       <w:color w:val="7D9029"/>
       <w:sz w:val="22"/>
     </w:rPr>
   </w:style>
-  <w:style w:type="character" w:customStyle="1" w:styleId="65">
+  <w:style w:type="character" w:customStyle="1" w:styleId="RegionMarkerTok">
     <w:name w:val="RegionMarkerTok"/>
-    <w:basedOn w:val="37"/>
-    <w:qFormat/>
-    <w:uiPriority w:val="0"/>
+    <w:basedOn w:val="VerbatimChar"/>
+    <w:qFormat/>
     <w:rPr>
       <w:rFonts w:ascii="Consolas" w:hAnsi="Consolas"/>
       <w:sz w:val="22"/>
     </w:rPr>
   </w:style>
-  <w:style w:type="character" w:customStyle="1" w:styleId="66">
+  <w:style w:type="character" w:customStyle="1" w:styleId="InformationTok">
     <w:name w:val="InformationTok"/>
-    <w:basedOn w:val="37"/>
-    <w:qFormat/>
-    <w:uiPriority w:val="0"/>
+    <w:basedOn w:val="VerbatimChar"/>
+    <w:qFormat/>
     <w:rPr>
       <w:rFonts w:ascii="Consolas" w:hAnsi="Consolas"/>
       <w:b/>
@@ -2184,11 +3083,10 @@
       <w:sz w:val="22"/>
     </w:rPr>
   </w:style>
-  <w:style w:type="character" w:customStyle="1" w:styleId="67">
+  <w:style w:type="character" w:customStyle="1" w:styleId="WarningTok">
     <w:name w:val="WarningTok"/>
-    <w:basedOn w:val="37"/>
-    <w:qFormat/>
-    <w:uiPriority w:val="0"/>
+    <w:basedOn w:val="VerbatimChar"/>
+    <w:qFormat/>
     <w:rPr>
       <w:rFonts w:ascii="Consolas" w:hAnsi="Consolas"/>
       <w:b/>
@@ -2197,11 +3095,10 @@
       <w:sz w:val="22"/>
     </w:rPr>
   </w:style>
-  <w:style w:type="character" w:customStyle="1" w:styleId="68">
+  <w:style w:type="character" w:customStyle="1" w:styleId="AlertTok">
     <w:name w:val="AlertTok"/>
-    <w:basedOn w:val="37"/>
-    <w:qFormat/>
-    <w:uiPriority w:val="0"/>
+    <w:basedOn w:val="VerbatimChar"/>
+    <w:qFormat/>
     <w:rPr>
       <w:rFonts w:ascii="Consolas" w:hAnsi="Consolas"/>
       <w:b/>
@@ -2209,11 +3106,10 @@
       <w:sz w:val="22"/>
     </w:rPr>
   </w:style>
-  <w:style w:type="character" w:customStyle="1" w:styleId="69">
+  <w:style w:type="character" w:customStyle="1" w:styleId="ErrorTok">
     <w:name w:val="ErrorTok"/>
-    <w:basedOn w:val="37"/>
-    <w:qFormat/>
-    <w:uiPriority w:val="0"/>
+    <w:basedOn w:val="VerbatimChar"/>
+    <w:qFormat/>
     <w:rPr>
       <w:rFonts w:ascii="Consolas" w:hAnsi="Consolas"/>
       <w:b/>
@@ -2221,32 +3117,29 @@
       <w:sz w:val="22"/>
     </w:rPr>
   </w:style>
-  <w:style w:type="character" w:customStyle="1" w:styleId="70">
+  <w:style w:type="character" w:customStyle="1" w:styleId="NormalTok">
     <w:name w:val="NormalTok"/>
-    <w:basedOn w:val="37"/>
-    <w:qFormat/>
-    <w:uiPriority w:val="0"/>
+    <w:basedOn w:val="VerbatimChar"/>
+    <w:qFormat/>
     <w:rPr>
       <w:rFonts w:ascii="Consolas" w:hAnsi="Consolas"/>
       <w:sz w:val="22"/>
     </w:rPr>
   </w:style>
-  <w:style w:type="character" w:customStyle="1" w:styleId="71">
+  <w:style w:type="character" w:customStyle="1" w:styleId="ab">
     <w:name w:val="页眉 字符"/>
-    <w:basedOn w:val="20"/>
-    <w:link w:val="16"/>
-    <w:qFormat/>
-    <w:uiPriority w:val="0"/>
+    <w:basedOn w:val="a1"/>
+    <w:link w:val="aa"/>
+    <w:qFormat/>
     <w:rPr>
       <w:sz w:val="18"/>
       <w:szCs w:val="18"/>
     </w:rPr>
   </w:style>
-  <w:style w:type="character" w:customStyle="1" w:styleId="72">
+  <w:style w:type="character" w:customStyle="1" w:styleId="a9">
     <w:name w:val="页脚 字符"/>
-    <w:basedOn w:val="20"/>
-    <w:link w:val="15"/>
-    <w:uiPriority w:val="0"/>
+    <w:basedOn w:val="a1"/>
+    <w:link w:val="a8"/>
     <w:rPr>
       <w:sz w:val="18"/>
       <w:szCs w:val="18"/>
@@ -2569,6 +3462,7 @@
       </a:style>
     </a:lnDef>
   </a:objectDefaults>
+  <a:extraClrSchemeLst/>
 </a:theme>
 </file>
 

--- a/word版简历.docx
+++ b/word版简历.docx
@@ -295,33 +295,24 @@
       </w:pPr>
       <w:r>
         <w:rPr>
+          <w:rFonts w:hint="eastAsia"/>
           <w:lang w:eastAsia="zh-CN"/>
         </w:rPr>
         <w:t>了解</w:t>
       </w:r>
       <w:r>
         <w:rPr>
-          <w:lang w:eastAsia="zh-CN"/>
-        </w:rPr>
-        <w:t>Vue</w:t>
-      </w:r>
-      <w:r>
-        <w:rPr>
-          <w:lang w:eastAsia="zh-CN"/>
-        </w:rPr>
-        <w:t>基本语法，能够进行项目开发，了解</w:t>
-      </w:r>
-      <w:r>
-        <w:rPr>
-          <w:lang w:eastAsia="zh-CN"/>
-        </w:rPr>
-        <w:t>Vue</w:t>
-      </w:r>
-      <w:r>
-        <w:rPr>
-          <w:lang w:eastAsia="zh-CN"/>
-        </w:rPr>
-        <w:t>周边生态。</w:t>
+          <w:rFonts w:hint="eastAsia"/>
+          <w:lang w:eastAsia="zh-CN"/>
+        </w:rPr>
+        <w:t>web</w:t>
+      </w:r>
+      <w:r>
+        <w:rPr>
+          <w:rFonts w:hint="eastAsia"/>
+          <w:lang w:eastAsia="zh-CN"/>
+        </w:rPr>
+        <w:t>开发相关知识。</w:t>
       </w:r>
     </w:p>
     <w:p>
@@ -332,33 +323,38 @@
         </w:numPr>
         <w:ind w:left="240" w:hangingChars="100" w:hanging="240"/>
         <w:rPr>
-          <w:rFonts w:hint="eastAsia"/>
-        </w:rPr>
-      </w:pPr>
-      <w:proofErr w:type="spellStart"/>
-      <w:r>
+          <w:lang w:eastAsia="zh-CN"/>
+        </w:rPr>
+      </w:pPr>
+      <w:r>
+        <w:rPr>
+          <w:lang w:eastAsia="zh-CN"/>
+        </w:rPr>
         <w:t>了解</w:t>
       </w:r>
       <w:r>
-        <w:t>webpack</w:t>
-      </w:r>
-      <w:r>
-        <w:t>常用配置，能够独立搭建</w:t>
-      </w:r>
-      <w:proofErr w:type="spellEnd"/>
-      <w:r>
-        <w:t xml:space="preserve"> React, </w:t>
-      </w:r>
-      <w:proofErr w:type="spellStart"/>
-      <w:r>
+        <w:rPr>
+          <w:lang w:eastAsia="zh-CN"/>
+        </w:rPr>
         <w:t>Vue</w:t>
       </w:r>
       <w:r>
-        <w:t>等环境</w:t>
-      </w:r>
-      <w:proofErr w:type="spellEnd"/>
-      <w:r>
-        <w:t>。</w:t>
+        <w:rPr>
+          <w:lang w:eastAsia="zh-CN"/>
+        </w:rPr>
+        <w:t>基本语法，能够进行项目开发，了解</w:t>
+      </w:r>
+      <w:r>
+        <w:rPr>
+          <w:lang w:eastAsia="zh-CN"/>
+        </w:rPr>
+        <w:t>Vue</w:t>
+      </w:r>
+      <w:r>
+        <w:rPr>
+          <w:lang w:eastAsia="zh-CN"/>
+        </w:rPr>
+        <w:t>周边生态。</w:t>
       </w:r>
     </w:p>
     <w:p>
@@ -374,10 +370,21 @@
         <w:t>了解</w:t>
       </w:r>
       <w:r>
-        <w:t>typescript</w:t>
-      </w:r>
-      <w:r>
-        <w:t>基本语法和用法</w:t>
+        <w:t>webpack</w:t>
+      </w:r>
+      <w:r>
+        <w:t>常用配置，能够独立搭建</w:t>
+      </w:r>
+      <w:proofErr w:type="spellEnd"/>
+      <w:r>
+        <w:t xml:space="preserve"> React, </w:t>
+      </w:r>
+      <w:proofErr w:type="spellStart"/>
+      <w:r>
+        <w:t>Vue</w:t>
+      </w:r>
+      <w:r>
+        <w:t>等环境</w:t>
       </w:r>
       <w:proofErr w:type="spellEnd"/>
       <w:r>
@@ -391,6 +398,29 @@
           <w:numId w:val="1"/>
         </w:numPr>
         <w:ind w:left="240" w:hangingChars="100" w:hanging="240"/>
+      </w:pPr>
+      <w:proofErr w:type="spellStart"/>
+      <w:r>
+        <w:t>了解</w:t>
+      </w:r>
+      <w:r>
+        <w:t>typescript</w:t>
+      </w:r>
+      <w:r>
+        <w:t>基本语法和用法</w:t>
+      </w:r>
+      <w:proofErr w:type="spellEnd"/>
+      <w:r>
+        <w:t>。</w:t>
+      </w:r>
+    </w:p>
+    <w:p>
+      <w:pPr>
+        <w:numPr>
+          <w:ilvl w:val="0"/>
+          <w:numId w:val="1"/>
+        </w:numPr>
+        <w:ind w:left="240" w:hangingChars="100" w:hanging="240"/>
         <w:rPr>
           <w:lang w:eastAsia="zh-CN"/>
         </w:rPr>
@@ -452,18 +482,28 @@
       <w:pPr>
         <w:pStyle w:val="a0"/>
         <w:rPr>
-          <w:b/>
-          <w:bCs/>
-          <w:lang w:eastAsia="zh-CN"/>
-        </w:rPr>
-      </w:pPr>
-      <w:r>
-        <w:rPr>
-          <w:b/>
-          <w:bCs/>
-          <w:lang w:eastAsia="zh-CN"/>
-        </w:rPr>
-        <w:t>深圳傲基科技股份有限公司（</w:t>
+          <w:rFonts w:hint="eastAsia"/>
+          <w:b/>
+          <w:bCs/>
+          <w:lang w:eastAsia="zh-CN"/>
+        </w:rPr>
+      </w:pPr>
+      <w:r>
+        <w:rPr>
+          <w:b/>
+          <w:bCs/>
+          <w:lang w:eastAsia="zh-CN"/>
+        </w:rPr>
+        <w:t>深圳傲基科技股份有限公司</w:t>
+      </w:r>
+      <w:r>
+        <w:rPr>
+          <w:rFonts w:hint="eastAsia"/>
+          <w:b/>
+          <w:bCs/>
+          <w:lang w:eastAsia="zh-CN"/>
+        </w:rPr>
+        <w:t>（</w:t>
       </w:r>
       <w:r>
         <w:rPr>
@@ -511,6 +551,57 @@
           <w:bCs/>
           <w:lang w:eastAsia="zh-CN"/>
         </w:rPr>
+        <w:t>至今</w:t>
+      </w:r>
+      <w:r>
+        <w:rPr>
+          <w:rFonts w:hint="eastAsia"/>
+          <w:b/>
+          <w:bCs/>
+          <w:lang w:eastAsia="zh-CN"/>
+        </w:rPr>
+        <w:t>）</w:t>
+      </w:r>
+    </w:p>
+    <w:p>
+      <w:pPr>
+        <w:pStyle w:val="a0"/>
+        <w:numPr>
+          <w:ilvl w:val="0"/>
+          <w:numId w:val="2"/>
+        </w:numPr>
+        <w:rPr>
+          <w:lang w:eastAsia="zh-CN"/>
+        </w:rPr>
+      </w:pPr>
+      <w:r>
+        <w:rPr>
+          <w:lang w:eastAsia="zh-CN"/>
+        </w:rPr>
+        <w:t>跨境电商运营标准化系统（</w:t>
+      </w:r>
+      <w:r>
+        <w:rPr>
+          <w:lang w:eastAsia="zh-CN"/>
+        </w:rPr>
+        <w:t>React</w:t>
+      </w:r>
+      <w:r>
+        <w:rPr>
+          <w:lang w:eastAsia="zh-CN"/>
+        </w:rPr>
+        <w:t>）（</w:t>
+      </w:r>
+      <w:r>
+        <w:rPr>
+          <w:lang w:eastAsia="zh-CN"/>
+        </w:rPr>
+        <w:t xml:space="preserve">2019/8 - </w:t>
+      </w:r>
+      <w:r>
+        <w:rPr>
+          <w:lang w:eastAsia="zh-CN"/>
+        </w:rPr>
         <w:t>至今）</w:t>
       </w:r>
     </w:p>
@@ -523,15 +614,883 @@
       </w:pPr>
       <w:r>
         <w:rPr>
-          <w:lang w:eastAsia="zh-CN"/>
-        </w:rPr>
-        <w:t xml:space="preserve">1. </w:t>
-      </w:r>
-      <w:r>
-        <w:rPr>
-          <w:lang w:eastAsia="zh-CN"/>
-        </w:rPr>
-        <w:t>跨境电商运营标准化系统（</w:t>
+          <w:rFonts w:hint="eastAsia"/>
+          <w:lang w:eastAsia="zh-CN"/>
+        </w:rPr>
+        <w:t>项目简介：</w:t>
+      </w:r>
+      <w:r>
+        <w:rPr>
+          <w:rFonts w:hint="eastAsia"/>
+          <w:lang w:eastAsia="zh-CN"/>
+        </w:rPr>
+        <w:t>1</w:t>
+      </w:r>
+      <w:r>
+        <w:rPr>
+          <w:lang w:eastAsia="zh-CN"/>
+        </w:rPr>
+        <w:t>.</w:t>
+      </w:r>
+      <w:r>
+        <w:rPr>
+          <w:lang w:eastAsia="zh-CN"/>
+        </w:rPr>
+        <w:t xml:space="preserve"> </w:t>
+      </w:r>
+      <w:r>
+        <w:rPr>
+          <w:lang w:eastAsia="zh-CN"/>
+        </w:rPr>
+        <w:t xml:space="preserve"> </w:t>
+      </w:r>
+      <w:r>
+        <w:rPr>
+          <w:rFonts w:hint="eastAsia"/>
+          <w:lang w:eastAsia="zh-CN"/>
+        </w:rPr>
+        <w:t>销售报表展示</w:t>
+      </w:r>
+      <w:r>
+        <w:rPr>
+          <w:rFonts w:hint="eastAsia"/>
+          <w:lang w:eastAsia="zh-CN"/>
+        </w:rPr>
+        <w:t>、</w:t>
+      </w:r>
+      <w:r>
+        <w:rPr>
+          <w:rFonts w:hint="eastAsia"/>
+          <w:lang w:eastAsia="zh-CN"/>
+        </w:rPr>
+        <w:t>订单包裹处理</w:t>
+      </w:r>
+      <w:r>
+        <w:rPr>
+          <w:rFonts w:hint="eastAsia"/>
+          <w:lang w:eastAsia="zh-CN"/>
+        </w:rPr>
+        <w:t>，订单抓取规则配置等相关功能</w:t>
+      </w:r>
+    </w:p>
+    <w:p>
+      <w:pPr>
+        <w:pStyle w:val="a0"/>
+        <w:rPr>
+          <w:lang w:eastAsia="zh-CN"/>
+        </w:rPr>
+      </w:pPr>
+      <w:r>
+        <w:rPr>
+          <w:lang w:eastAsia="zh-CN"/>
+        </w:rPr>
+        <w:tab/>
+        <w:t xml:space="preserve">         2.</w:t>
+      </w:r>
+      <w:r>
+        <w:rPr>
+          <w:lang w:eastAsia="zh-CN"/>
+        </w:rPr>
+        <w:t xml:space="preserve">  </w:t>
+      </w:r>
+      <w:r>
+        <w:rPr>
+          <w:rFonts w:hint="eastAsia"/>
+          <w:lang w:eastAsia="zh-CN"/>
+        </w:rPr>
+        <w:t>基于</w:t>
+      </w:r>
+      <w:proofErr w:type="spellStart"/>
+      <w:r>
+        <w:rPr>
+          <w:rFonts w:hint="eastAsia"/>
+          <w:lang w:eastAsia="zh-CN"/>
+        </w:rPr>
+        <w:t>echarts</w:t>
+      </w:r>
+      <w:proofErr w:type="spellEnd"/>
+      <w:r>
+        <w:rPr>
+          <w:rFonts w:hint="eastAsia"/>
+          <w:lang w:eastAsia="zh-CN"/>
+        </w:rPr>
+        <w:t>的</w:t>
+      </w:r>
+      <w:r>
+        <w:rPr>
+          <w:rFonts w:hint="eastAsia"/>
+          <w:lang w:eastAsia="zh-CN"/>
+        </w:rPr>
+        <w:t>销售数据可视化展示</w:t>
+      </w:r>
+    </w:p>
+    <w:p>
+      <w:pPr>
+        <w:pStyle w:val="a0"/>
+        <w:rPr>
+          <w:rFonts w:hint="eastAsia"/>
+          <w:lang w:eastAsia="zh-CN"/>
+        </w:rPr>
+      </w:pPr>
+      <w:r>
+        <w:rPr>
+          <w:lang w:eastAsia="zh-CN"/>
+        </w:rPr>
+        <w:tab/>
+        <w:t xml:space="preserve">         3.</w:t>
+      </w:r>
+      <w:r>
+        <w:rPr>
+          <w:lang w:eastAsia="zh-CN"/>
+        </w:rPr>
+        <w:t xml:space="preserve">  </w:t>
+      </w:r>
+      <w:r>
+        <w:rPr>
+          <w:rFonts w:hint="eastAsia"/>
+          <w:lang w:eastAsia="zh-CN"/>
+        </w:rPr>
+        <w:t>列表</w:t>
+      </w:r>
+      <w:r>
+        <w:rPr>
+          <w:rFonts w:hint="eastAsia"/>
+          <w:lang w:eastAsia="zh-CN"/>
+        </w:rPr>
+        <w:t>字段自定义功能</w:t>
+      </w:r>
+    </w:p>
+    <w:p>
+      <w:pPr>
+        <w:pStyle w:val="a0"/>
+        <w:rPr>
+          <w:lang w:eastAsia="zh-CN"/>
+        </w:rPr>
+      </w:pPr>
+      <w:r>
+        <w:rPr>
+          <w:rFonts w:hint="eastAsia"/>
+          <w:lang w:eastAsia="zh-CN"/>
+        </w:rPr>
+        <w:t>项目</w:t>
+      </w:r>
+      <w:r>
+        <w:rPr>
+          <w:rFonts w:hint="eastAsia"/>
+          <w:lang w:eastAsia="zh-CN"/>
+        </w:rPr>
+        <w:t>职责</w:t>
+      </w:r>
+      <w:r>
+        <w:rPr>
+          <w:rFonts w:hint="eastAsia"/>
+          <w:lang w:eastAsia="zh-CN"/>
+        </w:rPr>
+        <w:t>：</w:t>
+      </w:r>
+      <w:r>
+        <w:rPr>
+          <w:rFonts w:hint="eastAsia"/>
+          <w:lang w:eastAsia="zh-CN"/>
+        </w:rPr>
+        <w:t>1</w:t>
+      </w:r>
+      <w:r>
+        <w:rPr>
+          <w:lang w:eastAsia="zh-CN"/>
+        </w:rPr>
+        <w:t>.</w:t>
+      </w:r>
+      <w:r>
+        <w:rPr>
+          <w:lang w:eastAsia="zh-CN"/>
+        </w:rPr>
+        <w:t xml:space="preserve">  </w:t>
+      </w:r>
+      <w:r>
+        <w:rPr>
+          <w:rFonts w:hint="eastAsia"/>
+          <w:lang w:eastAsia="zh-CN"/>
+        </w:rPr>
+        <w:t>接入基础脚手架</w:t>
+      </w:r>
+    </w:p>
+    <w:p>
+      <w:pPr>
+        <w:pStyle w:val="a0"/>
+        <w:rPr>
+          <w:rFonts w:hint="eastAsia"/>
+          <w:lang w:eastAsia="zh-CN"/>
+        </w:rPr>
+      </w:pPr>
+      <w:r>
+        <w:rPr>
+          <w:lang w:eastAsia="zh-CN"/>
+        </w:rPr>
+        <w:tab/>
+        <w:t xml:space="preserve">         </w:t>
+      </w:r>
+      <w:r>
+        <w:rPr>
+          <w:lang w:eastAsia="zh-CN"/>
+        </w:rPr>
+        <w:t>2</w:t>
+      </w:r>
+      <w:r>
+        <w:rPr>
+          <w:lang w:eastAsia="zh-CN"/>
+        </w:rPr>
+        <w:t xml:space="preserve">.  </w:t>
+      </w:r>
+      <w:r>
+        <w:rPr>
+          <w:rFonts w:hint="eastAsia"/>
+          <w:lang w:eastAsia="zh-CN"/>
+        </w:rPr>
+        <w:t>w</w:t>
+      </w:r>
+      <w:r>
+        <w:rPr>
+          <w:lang w:eastAsia="zh-CN"/>
+        </w:rPr>
+        <w:t xml:space="preserve">ebpack </w:t>
+      </w:r>
+      <w:r>
+        <w:rPr>
+          <w:rFonts w:hint="eastAsia"/>
+          <w:lang w:eastAsia="zh-CN"/>
+        </w:rPr>
+        <w:t>基础打包配置</w:t>
+      </w:r>
+    </w:p>
+    <w:p>
+      <w:pPr>
+        <w:pStyle w:val="a0"/>
+        <w:rPr>
+          <w:lang w:eastAsia="zh-CN"/>
+        </w:rPr>
+      </w:pPr>
+      <w:r>
+        <w:rPr>
+          <w:lang w:eastAsia="zh-CN"/>
+        </w:rPr>
+        <w:tab/>
+        <w:t xml:space="preserve">         </w:t>
+      </w:r>
+      <w:r>
+        <w:rPr>
+          <w:lang w:eastAsia="zh-CN"/>
+        </w:rPr>
+        <w:t>3</w:t>
+      </w:r>
+      <w:r>
+        <w:rPr>
+          <w:lang w:eastAsia="zh-CN"/>
+        </w:rPr>
+        <w:t>.</w:t>
+      </w:r>
+      <w:r>
+        <w:rPr>
+          <w:lang w:eastAsia="zh-CN"/>
+        </w:rPr>
+        <w:t xml:space="preserve">  </w:t>
+      </w:r>
+      <w:r>
+        <w:rPr>
+          <w:rFonts w:hint="eastAsia"/>
+          <w:lang w:eastAsia="zh-CN"/>
+        </w:rPr>
+        <w:t>封装</w:t>
+      </w:r>
+      <w:r>
+        <w:rPr>
+          <w:rFonts w:hint="eastAsia"/>
+          <w:lang w:eastAsia="zh-CN"/>
+        </w:rPr>
+        <w:t xml:space="preserve"> table</w:t>
+      </w:r>
+      <w:r>
+        <w:rPr>
+          <w:rFonts w:hint="eastAsia"/>
+          <w:lang w:eastAsia="zh-CN"/>
+        </w:rPr>
+        <w:t>，</w:t>
+      </w:r>
+      <w:r>
+        <w:rPr>
+          <w:rFonts w:hint="eastAsia"/>
+          <w:lang w:eastAsia="zh-CN"/>
+        </w:rPr>
+        <w:t>form</w:t>
+      </w:r>
+      <w:r>
+        <w:rPr>
+          <w:rFonts w:hint="eastAsia"/>
+          <w:lang w:eastAsia="zh-CN"/>
+        </w:rPr>
+        <w:t>，分页，弹窗，日志等基础公共组件</w:t>
+      </w:r>
+    </w:p>
+    <w:p>
+      <w:pPr>
+        <w:pStyle w:val="a0"/>
+        <w:rPr>
+          <w:rFonts w:hint="eastAsia"/>
+          <w:lang w:eastAsia="zh-CN"/>
+        </w:rPr>
+      </w:pPr>
+      <w:r>
+        <w:rPr>
+          <w:lang w:eastAsia="zh-CN"/>
+        </w:rPr>
+        <w:tab/>
+        <w:t xml:space="preserve">         </w:t>
+      </w:r>
+      <w:r>
+        <w:rPr>
+          <w:lang w:eastAsia="zh-CN"/>
+        </w:rPr>
+        <w:t>4</w:t>
+      </w:r>
+      <w:r>
+        <w:rPr>
+          <w:lang w:eastAsia="zh-CN"/>
+        </w:rPr>
+        <w:t>.</w:t>
+      </w:r>
+      <w:r>
+        <w:rPr>
+          <w:lang w:eastAsia="zh-CN"/>
+        </w:rPr>
+        <w:t xml:space="preserve">  </w:t>
+      </w:r>
+      <w:r>
+        <w:rPr>
+          <w:rFonts w:hint="eastAsia"/>
+          <w:lang w:eastAsia="zh-CN"/>
+        </w:rPr>
+        <w:t>完成</w:t>
+      </w:r>
+      <w:r>
+        <w:rPr>
+          <w:rFonts w:hint="eastAsia"/>
+          <w:lang w:eastAsia="zh-CN"/>
+        </w:rPr>
+        <w:t xml:space="preserve"> </w:t>
+      </w:r>
+      <w:r>
+        <w:rPr>
+          <w:lang w:eastAsia="zh-CN"/>
+        </w:rPr>
+        <w:t xml:space="preserve">40+ </w:t>
+      </w:r>
+      <w:r>
+        <w:rPr>
+          <w:rFonts w:hint="eastAsia"/>
+          <w:lang w:eastAsia="zh-CN"/>
+        </w:rPr>
+        <w:t>页面对接开发</w:t>
+      </w:r>
+    </w:p>
+    <w:p>
+      <w:pPr>
+        <w:pStyle w:val="a0"/>
+        <w:rPr>
+          <w:rFonts w:hint="eastAsia"/>
+          <w:lang w:eastAsia="zh-CN"/>
+        </w:rPr>
+      </w:pPr>
+      <w:r>
+        <w:rPr>
+          <w:rFonts w:hint="eastAsia"/>
+          <w:lang w:eastAsia="zh-CN"/>
+        </w:rPr>
+        <w:lastRenderedPageBreak/>
+        <w:t>相关技术：</w:t>
+      </w:r>
+      <w:r>
+        <w:rPr>
+          <w:rFonts w:hint="eastAsia"/>
+          <w:lang w:eastAsia="zh-CN"/>
+        </w:rPr>
+        <w:t>react</w:t>
+      </w:r>
+      <w:r>
+        <w:rPr>
+          <w:lang w:eastAsia="zh-CN"/>
+        </w:rPr>
+        <w:t xml:space="preserve"> </w:t>
+      </w:r>
+      <w:r>
+        <w:rPr>
+          <w:lang w:eastAsia="zh-CN"/>
+        </w:rPr>
+        <w:t xml:space="preserve">+ </w:t>
+      </w:r>
+      <w:r>
+        <w:rPr>
+          <w:lang w:eastAsia="zh-CN"/>
+        </w:rPr>
+        <w:t>a</w:t>
+      </w:r>
+      <w:r>
+        <w:rPr>
+          <w:lang w:eastAsia="zh-CN"/>
+        </w:rPr>
+        <w:t xml:space="preserve">nt </w:t>
+      </w:r>
+      <w:r>
+        <w:rPr>
+          <w:lang w:eastAsia="zh-CN"/>
+        </w:rPr>
+        <w:t>d</w:t>
+      </w:r>
+      <w:r>
+        <w:rPr>
+          <w:lang w:eastAsia="zh-CN"/>
+        </w:rPr>
+        <w:t>esign</w:t>
+      </w:r>
+      <w:r>
+        <w:rPr>
+          <w:lang w:eastAsia="zh-CN"/>
+        </w:rPr>
+        <w:t xml:space="preserve"> + typescript</w:t>
+      </w:r>
+      <w:r>
+        <w:rPr>
+          <w:lang w:eastAsia="zh-CN"/>
+        </w:rPr>
+        <w:t xml:space="preserve"> + </w:t>
+      </w:r>
+      <w:proofErr w:type="spellStart"/>
+      <w:r>
+        <w:rPr>
+          <w:lang w:eastAsia="zh-CN"/>
+        </w:rPr>
+        <w:t>dva</w:t>
+      </w:r>
+      <w:proofErr w:type="spellEnd"/>
+      <w:r>
+        <w:rPr>
+          <w:lang w:eastAsia="zh-CN"/>
+        </w:rPr>
+        <w:t xml:space="preserve"> </w:t>
+      </w:r>
+      <w:r>
+        <w:rPr>
+          <w:rFonts w:hint="eastAsia"/>
+          <w:lang w:eastAsia="zh-CN"/>
+        </w:rPr>
+        <w:t>+</w:t>
+      </w:r>
+      <w:r>
+        <w:rPr>
+          <w:lang w:eastAsia="zh-CN"/>
+        </w:rPr>
+        <w:t xml:space="preserve"> </w:t>
+      </w:r>
+      <w:proofErr w:type="spellStart"/>
+      <w:r>
+        <w:rPr>
+          <w:rFonts w:hint="eastAsia"/>
+          <w:lang w:eastAsia="zh-CN"/>
+        </w:rPr>
+        <w:t>umi</w:t>
+      </w:r>
+      <w:proofErr w:type="spellEnd"/>
+      <w:r>
+        <w:rPr>
+          <w:lang w:eastAsia="zh-CN"/>
+        </w:rPr>
+        <w:t xml:space="preserve"> </w:t>
+      </w:r>
+      <w:r>
+        <w:rPr>
+          <w:rFonts w:hint="eastAsia"/>
+          <w:lang w:eastAsia="zh-CN"/>
+        </w:rPr>
+        <w:t>+</w:t>
+      </w:r>
+      <w:r>
+        <w:rPr>
+          <w:lang w:eastAsia="zh-CN"/>
+        </w:rPr>
+        <w:t xml:space="preserve"> </w:t>
+      </w:r>
+      <w:proofErr w:type="spellStart"/>
+      <w:r>
+        <w:rPr>
+          <w:rFonts w:hint="eastAsia"/>
+          <w:lang w:eastAsia="zh-CN"/>
+        </w:rPr>
+        <w:t>echarts</w:t>
+      </w:r>
+      <w:proofErr w:type="spellEnd"/>
+    </w:p>
+    <w:p>
+      <w:pPr>
+        <w:pStyle w:val="FirstParagraph"/>
+        <w:rPr>
+          <w:lang w:eastAsia="zh-CN"/>
+        </w:rPr>
+      </w:pPr>
+      <w:r>
+        <w:rPr>
+          <w:lang w:eastAsia="zh-CN"/>
+        </w:rPr>
+        <w:t xml:space="preserve">2. </w:t>
+      </w:r>
+      <w:r>
+        <w:rPr>
+          <w:lang w:eastAsia="zh-CN"/>
+        </w:rPr>
+        <w:t>广告系统（</w:t>
+      </w:r>
+      <w:r>
+        <w:rPr>
+          <w:lang w:eastAsia="zh-CN"/>
+        </w:rPr>
+        <w:t>Vue</w:t>
+      </w:r>
+      <w:r>
+        <w:rPr>
+          <w:lang w:eastAsia="zh-CN"/>
+        </w:rPr>
+        <w:t>）（</w:t>
+      </w:r>
+      <w:r>
+        <w:rPr>
+          <w:lang w:eastAsia="zh-CN"/>
+        </w:rPr>
+        <w:t>2020/6</w:t>
+      </w:r>
+      <w:r>
+        <w:rPr>
+          <w:lang w:eastAsia="zh-CN"/>
+        </w:rPr>
+        <w:t>）</w:t>
+      </w:r>
+    </w:p>
+    <w:p>
+      <w:pPr>
+        <w:pStyle w:val="a0"/>
+        <w:rPr>
+          <w:lang w:eastAsia="zh-CN"/>
+        </w:rPr>
+      </w:pPr>
+      <w:r>
+        <w:rPr>
+          <w:rFonts w:hint="eastAsia"/>
+          <w:lang w:eastAsia="zh-CN"/>
+        </w:rPr>
+        <w:t>项目简介：</w:t>
+      </w:r>
+      <w:r>
+        <w:rPr>
+          <w:rFonts w:hint="eastAsia"/>
+          <w:lang w:eastAsia="zh-CN"/>
+        </w:rPr>
+        <w:t>1</w:t>
+      </w:r>
+      <w:r>
+        <w:rPr>
+          <w:lang w:eastAsia="zh-CN"/>
+        </w:rPr>
+        <w:t xml:space="preserve">.  </w:t>
+      </w:r>
+      <w:r>
+        <w:rPr>
+          <w:rFonts w:hint="eastAsia"/>
+          <w:lang w:eastAsia="zh-CN"/>
+        </w:rPr>
+        <w:t>基于</w:t>
+      </w:r>
+      <w:proofErr w:type="spellStart"/>
+      <w:r>
+        <w:rPr>
+          <w:rFonts w:hint="eastAsia"/>
+          <w:lang w:eastAsia="zh-CN"/>
+        </w:rPr>
+        <w:t>echarts</w:t>
+      </w:r>
+      <w:proofErr w:type="spellEnd"/>
+      <w:r>
+        <w:rPr>
+          <w:rFonts w:hint="eastAsia"/>
+          <w:lang w:eastAsia="zh-CN"/>
+        </w:rPr>
+        <w:t>的销售</w:t>
+      </w:r>
+      <w:r>
+        <w:rPr>
+          <w:rFonts w:hint="eastAsia"/>
+          <w:lang w:eastAsia="zh-CN"/>
+        </w:rPr>
+        <w:t>广告</w:t>
+      </w:r>
+      <w:r>
+        <w:rPr>
+          <w:rFonts w:hint="eastAsia"/>
+          <w:lang w:eastAsia="zh-CN"/>
+        </w:rPr>
+        <w:t>数据可视化展示</w:t>
+      </w:r>
+    </w:p>
+    <w:p>
+      <w:pPr>
+        <w:pStyle w:val="a0"/>
+        <w:rPr>
+          <w:lang w:eastAsia="zh-CN"/>
+        </w:rPr>
+      </w:pPr>
+      <w:r>
+        <w:rPr>
+          <w:lang w:eastAsia="zh-CN"/>
+        </w:rPr>
+        <w:tab/>
+        <w:t xml:space="preserve">         2.  </w:t>
+      </w:r>
+      <w:r>
+        <w:rPr>
+          <w:rFonts w:hint="eastAsia"/>
+          <w:lang w:eastAsia="zh-CN"/>
+        </w:rPr>
+        <w:t>广告</w:t>
+      </w:r>
+      <w:r>
+        <w:rPr>
+          <w:rFonts w:hint="eastAsia"/>
+          <w:lang w:eastAsia="zh-CN"/>
+        </w:rPr>
+        <w:t>数据展示，</w:t>
+      </w:r>
+      <w:r>
+        <w:rPr>
+          <w:rFonts w:hint="eastAsia"/>
+          <w:lang w:eastAsia="zh-CN"/>
+        </w:rPr>
+        <w:t>规则配置</w:t>
+      </w:r>
+    </w:p>
+    <w:p>
+      <w:pPr>
+        <w:pStyle w:val="a0"/>
+        <w:ind w:left="1440" w:hangingChars="600" w:hanging="1440"/>
+        <w:rPr>
+          <w:lang w:eastAsia="zh-CN"/>
+        </w:rPr>
+      </w:pPr>
+      <w:r>
+        <w:rPr>
+          <w:rFonts w:hint="eastAsia"/>
+          <w:lang w:eastAsia="zh-CN"/>
+        </w:rPr>
+        <w:t>项目职责：</w:t>
+      </w:r>
+      <w:r>
+        <w:rPr>
+          <w:rFonts w:hint="eastAsia"/>
+          <w:lang w:eastAsia="zh-CN"/>
+        </w:rPr>
+        <w:t>1</w:t>
+      </w:r>
+      <w:r>
+        <w:rPr>
+          <w:lang w:eastAsia="zh-CN"/>
+        </w:rPr>
+        <w:t>.</w:t>
+      </w:r>
+      <w:r>
+        <w:rPr>
+          <w:rFonts w:hint="eastAsia"/>
+          <w:lang w:eastAsia="zh-CN"/>
+        </w:rPr>
+        <w:t xml:space="preserve"> </w:t>
+      </w:r>
+      <w:r>
+        <w:rPr>
+          <w:rFonts w:hint="eastAsia"/>
+          <w:lang w:eastAsia="zh-CN"/>
+        </w:rPr>
+        <w:t>项目共有三个前端开发人员参与，在项目中扮演前后端对接人，负责前后端</w:t>
+      </w:r>
+      <w:r>
+        <w:rPr>
+          <w:rFonts w:hint="eastAsia"/>
+          <w:lang w:eastAsia="zh-CN"/>
+        </w:rPr>
+        <w:t>可视化</w:t>
+      </w:r>
+      <w:r>
+        <w:rPr>
+          <w:rFonts w:hint="eastAsia"/>
+          <w:lang w:eastAsia="zh-CN"/>
+        </w:rPr>
+        <w:t>数据结构制定</w:t>
+      </w:r>
+      <w:r>
+        <w:rPr>
+          <w:rFonts w:hint="eastAsia"/>
+          <w:lang w:eastAsia="zh-CN"/>
+        </w:rPr>
+        <w:t>。</w:t>
+      </w:r>
+    </w:p>
+    <w:p>
+      <w:pPr>
+        <w:pStyle w:val="a0"/>
+        <w:rPr>
+          <w:rFonts w:hint="eastAsia"/>
+          <w:lang w:eastAsia="zh-CN"/>
+        </w:rPr>
+      </w:pPr>
+      <w:r>
+        <w:rPr>
+          <w:lang w:eastAsia="zh-CN"/>
+        </w:rPr>
+        <w:tab/>
+        <w:t xml:space="preserve">         2. </w:t>
+      </w:r>
+      <w:r>
+        <w:rPr>
+          <w:lang w:eastAsia="zh-CN"/>
+        </w:rPr>
+        <w:t xml:space="preserve"> </w:t>
+      </w:r>
+      <w:r>
+        <w:rPr>
+          <w:rFonts w:hint="eastAsia"/>
+          <w:lang w:eastAsia="zh-CN"/>
+        </w:rPr>
+        <w:t>负责</w:t>
+      </w:r>
+      <w:proofErr w:type="spellStart"/>
+      <w:r>
+        <w:rPr>
+          <w:rFonts w:hint="eastAsia"/>
+          <w:lang w:eastAsia="zh-CN"/>
+        </w:rPr>
+        <w:t>Echarts</w:t>
+      </w:r>
+      <w:proofErr w:type="spellEnd"/>
+      <w:r>
+        <w:rPr>
+          <w:lang w:eastAsia="zh-CN"/>
+        </w:rPr>
+        <w:t xml:space="preserve"> </w:t>
+      </w:r>
+      <w:r>
+        <w:rPr>
+          <w:rFonts w:hint="eastAsia"/>
+          <w:lang w:eastAsia="zh-CN"/>
+        </w:rPr>
+        <w:t>自定义功能的公共封装</w:t>
+      </w:r>
+    </w:p>
+    <w:p>
+      <w:pPr>
+        <w:pStyle w:val="a0"/>
+        <w:rPr>
+          <w:rFonts w:hint="eastAsia"/>
+          <w:lang w:eastAsia="zh-CN"/>
+        </w:rPr>
+      </w:pPr>
+      <w:r>
+        <w:rPr>
+          <w:lang w:eastAsia="zh-CN"/>
+        </w:rPr>
+        <w:tab/>
+        <w:t xml:space="preserve">         3.  </w:t>
+      </w:r>
+      <w:r>
+        <w:rPr>
+          <w:rFonts w:hint="eastAsia"/>
+          <w:lang w:eastAsia="zh-CN"/>
+        </w:rPr>
+        <w:t>开发部分页面功能</w:t>
+      </w:r>
+    </w:p>
+    <w:p>
+      <w:pPr>
+        <w:pStyle w:val="a0"/>
+        <w:rPr>
+          <w:rFonts w:hint="eastAsia"/>
+          <w:lang w:eastAsia="zh-CN"/>
+        </w:rPr>
+      </w:pPr>
+      <w:r>
+        <w:rPr>
+          <w:rFonts w:hint="eastAsia"/>
+          <w:lang w:eastAsia="zh-CN"/>
+        </w:rPr>
+        <w:t>相关技术：</w:t>
+      </w:r>
+      <w:proofErr w:type="spellStart"/>
+      <w:r>
+        <w:rPr>
+          <w:rFonts w:hint="eastAsia"/>
+          <w:lang w:eastAsia="zh-CN"/>
+        </w:rPr>
+        <w:t>vue</w:t>
+      </w:r>
+      <w:proofErr w:type="spellEnd"/>
+      <w:r>
+        <w:rPr>
+          <w:rFonts w:hint="eastAsia"/>
+          <w:lang w:eastAsia="zh-CN"/>
+        </w:rPr>
+        <w:t>相关</w:t>
+      </w:r>
+      <w:r>
+        <w:rPr>
+          <w:lang w:eastAsia="zh-CN"/>
+        </w:rPr>
+        <w:t xml:space="preserve"> + </w:t>
+      </w:r>
+      <w:proofErr w:type="spellStart"/>
+      <w:r>
+        <w:rPr>
+          <w:rFonts w:hint="eastAsia"/>
+          <w:lang w:eastAsia="zh-CN"/>
+        </w:rPr>
+        <w:t>elementUI</w:t>
+      </w:r>
+      <w:proofErr w:type="spellEnd"/>
+      <w:r>
+        <w:rPr>
+          <w:lang w:eastAsia="zh-CN"/>
+        </w:rPr>
+        <w:t xml:space="preserve">+ </w:t>
+      </w:r>
+      <w:proofErr w:type="spellStart"/>
+      <w:r>
+        <w:rPr>
+          <w:rFonts w:hint="eastAsia"/>
+          <w:lang w:eastAsia="zh-CN"/>
+        </w:rPr>
+        <w:t>echarts</w:t>
+      </w:r>
+      <w:proofErr w:type="spellEnd"/>
+    </w:p>
+    <w:p>
+      <w:pPr>
+        <w:pStyle w:val="FirstParagraph"/>
+        <w:rPr>
+          <w:lang w:eastAsia="zh-CN"/>
+        </w:rPr>
+      </w:pPr>
+      <w:r>
+        <w:rPr>
+          <w:lang w:eastAsia="zh-CN"/>
+        </w:rPr>
+        <w:t xml:space="preserve">3. </w:t>
+      </w:r>
+      <w:r>
+        <w:rPr>
+          <w:lang w:eastAsia="zh-CN"/>
+        </w:rPr>
+        <w:t>客服系统（</w:t>
       </w:r>
       <w:r>
         <w:rPr>
@@ -549,53 +1508,203 @@
         <w:rPr>
           <w:lang w:eastAsia="zh-CN"/>
         </w:rPr>
-        <w:t xml:space="preserve">2019/8 - </w:t>
-      </w:r>
-      <w:r>
-        <w:rPr>
-          <w:lang w:eastAsia="zh-CN"/>
-        </w:rPr>
-        <w:t>至今）</w:t>
+        <w:t>2018/9 - 2019/1</w:t>
+      </w:r>
+      <w:r>
+        <w:rPr>
+          <w:lang w:eastAsia="zh-CN"/>
+        </w:rPr>
+        <w:t>）</w:t>
       </w:r>
     </w:p>
     <w:p>
       <w:pPr>
         <w:pStyle w:val="a0"/>
-        <w:rPr>
-          <w:lang w:eastAsia="zh-CN"/>
-        </w:rPr>
-      </w:pPr>
-      <w:r>
-        <w:rPr>
-          <w:lang w:eastAsia="zh-CN"/>
-        </w:rPr>
-        <w:t>公司内部自研系统，供亚马逊运营人员进行店铺管理，</w:t>
-      </w:r>
-      <w:r>
-        <w:rPr>
-          <w:lang w:eastAsia="zh-CN"/>
-        </w:rPr>
-        <w:t>Amazon</w:t>
-      </w:r>
-      <w:r>
-        <w:rPr>
-          <w:lang w:eastAsia="zh-CN"/>
-        </w:rPr>
-        <w:t>标签，风险规则配置，销售业绩可视化，待办处理等运营赋能操作</w:t>
+        <w:ind w:left="1200" w:hangingChars="500" w:hanging="1200"/>
+        <w:rPr>
+          <w:lang w:eastAsia="zh-CN"/>
+        </w:rPr>
+      </w:pPr>
+      <w:r>
+        <w:rPr>
+          <w:rFonts w:hint="eastAsia"/>
+          <w:lang w:eastAsia="zh-CN"/>
+        </w:rPr>
+        <w:t>项目简介：</w:t>
+      </w:r>
+      <w:r>
+        <w:rPr>
+          <w:lang w:eastAsia="zh-CN"/>
+        </w:rPr>
+        <w:t>公司内部自</w:t>
+      </w:r>
+      <w:proofErr w:type="gramStart"/>
+      <w:r>
+        <w:rPr>
+          <w:lang w:eastAsia="zh-CN"/>
+        </w:rPr>
+        <w:t>研</w:t>
+      </w:r>
+      <w:proofErr w:type="gramEnd"/>
+      <w:r>
+        <w:rPr>
+          <w:lang w:eastAsia="zh-CN"/>
+        </w:rPr>
+        <w:t>系统，</w:t>
+      </w:r>
+      <w:proofErr w:type="gramStart"/>
+      <w:r>
+        <w:rPr>
+          <w:lang w:eastAsia="zh-CN"/>
+        </w:rPr>
+        <w:t>供亚马</w:t>
+      </w:r>
+      <w:proofErr w:type="gramEnd"/>
+      <w:r>
+        <w:rPr>
+          <w:lang w:eastAsia="zh-CN"/>
+        </w:rPr>
+        <w:t>逊运营人员进行工单邮件处理，工单处理，订单取消、补发，退款等操作</w:t>
       </w:r>
     </w:p>
     <w:p>
       <w:pPr>
         <w:pStyle w:val="a0"/>
-      </w:pPr>
-      <w:r>
-        <w:t>个</w:t>
-      </w:r>
-      <w:r>
-        <w:rPr>
-          <w:lang w:eastAsia="zh-CN"/>
-        </w:rPr>
-        <w:t>人职责</w:t>
+        <w:ind w:left="1200" w:hangingChars="500" w:hanging="1200"/>
+        <w:rPr>
+          <w:lang w:eastAsia="zh-CN"/>
+        </w:rPr>
+      </w:pPr>
+      <w:r>
+        <w:rPr>
+          <w:rFonts w:hint="eastAsia"/>
+          <w:lang w:eastAsia="zh-CN"/>
+        </w:rPr>
+        <w:t>项目职责：开发部分功能页面，携带新人，封装常用公共组件</w:t>
+      </w:r>
+    </w:p>
+    <w:p>
+      <w:pPr>
+        <w:pStyle w:val="a0"/>
+        <w:ind w:left="1200" w:hangingChars="500" w:hanging="1200"/>
+        <w:rPr>
+          <w:rFonts w:hint="eastAsia"/>
+          <w:lang w:eastAsia="zh-CN"/>
+        </w:rPr>
+      </w:pPr>
+      <w:r>
+        <w:rPr>
+          <w:rFonts w:hint="eastAsia"/>
+          <w:lang w:eastAsia="zh-CN"/>
+        </w:rPr>
+        <w:t>相关技术：</w:t>
+      </w:r>
+      <w:r>
+        <w:rPr>
+          <w:rFonts w:hint="eastAsia"/>
+          <w:lang w:eastAsia="zh-CN"/>
+        </w:rPr>
+        <w:t>react</w:t>
+      </w:r>
+      <w:r>
+        <w:rPr>
+          <w:lang w:eastAsia="zh-CN"/>
+        </w:rPr>
+        <w:t xml:space="preserve"> + ant design</w:t>
+      </w:r>
+      <w:r>
+        <w:rPr>
+          <w:lang w:eastAsia="zh-CN"/>
+        </w:rPr>
+        <w:t xml:space="preserve"> + </w:t>
+      </w:r>
+      <w:proofErr w:type="spellStart"/>
+      <w:r>
+        <w:rPr>
+          <w:lang w:eastAsia="zh-CN"/>
+        </w:rPr>
+        <w:t>dva</w:t>
+      </w:r>
+      <w:proofErr w:type="spellEnd"/>
+      <w:r>
+        <w:rPr>
+          <w:lang w:eastAsia="zh-CN"/>
+        </w:rPr>
+        <w:t xml:space="preserve"> + </w:t>
+      </w:r>
+      <w:proofErr w:type="spellStart"/>
+      <w:r>
+        <w:rPr>
+          <w:lang w:eastAsia="zh-CN"/>
+        </w:rPr>
+        <w:t>roadhog</w:t>
+      </w:r>
+      <w:proofErr w:type="spellEnd"/>
+      <w:r>
+        <w:rPr>
+          <w:rFonts w:hint="eastAsia"/>
+          <w:lang w:eastAsia="zh-CN"/>
+        </w:rPr>
+        <w:t>（基于</w:t>
+      </w:r>
+      <w:r>
+        <w:rPr>
+          <w:rFonts w:hint="eastAsia"/>
+          <w:lang w:eastAsia="zh-CN"/>
+        </w:rPr>
+        <w:t>webpack</w:t>
+      </w:r>
+      <w:r>
+        <w:rPr>
+          <w:rFonts w:hint="eastAsia"/>
+          <w:lang w:eastAsia="zh-CN"/>
+        </w:rPr>
+        <w:t>的封装）</w:t>
+      </w:r>
+    </w:p>
+    <w:p>
+      <w:pPr>
+        <w:pStyle w:val="FirstParagraph"/>
+      </w:pPr>
+      <w:r>
+        <w:t xml:space="preserve">4. </w:t>
+      </w:r>
+      <w:proofErr w:type="spellStart"/>
+      <w:r>
+        <w:t>其他项目（</w:t>
+      </w:r>
+      <w:r>
+        <w:t>React</w:t>
+      </w:r>
+      <w:proofErr w:type="spellEnd"/>
+      <w:r>
+        <w:t>）</w:t>
+      </w:r>
+    </w:p>
+    <w:p>
+      <w:pPr>
+        <w:pStyle w:val="a0"/>
+        <w:rPr>
+          <w:lang w:eastAsia="zh-CN"/>
+        </w:rPr>
+      </w:pPr>
+      <w:r>
+        <w:rPr>
+          <w:lang w:eastAsia="zh-CN"/>
+        </w:rPr>
+        <w:t>在傲基任职期间财务对账系统、费用报销系统、账号管理等其他</w:t>
+      </w:r>
+      <w:r>
+        <w:rPr>
+          <w:lang w:eastAsia="zh-CN"/>
+        </w:rPr>
+        <w:t xml:space="preserve"> 4 </w:t>
+      </w:r>
+      <w:r>
+        <w:rPr>
+          <w:lang w:eastAsia="zh-CN"/>
+        </w:rPr>
+        <w:t>个项目</w:t>
       </w:r>
     </w:p>
     <w:p>
@@ -606,19 +1715,15 @@
         </w:numPr>
         <w:ind w:left="240" w:hangingChars="100" w:hanging="240"/>
       </w:pPr>
-      <w:proofErr w:type="spellStart"/>
-      <w:r>
-        <w:t>提炼</w:t>
-      </w:r>
-      <w:proofErr w:type="spellEnd"/>
-      <w:r>
-        <w:t xml:space="preserve"> 10+ </w:t>
-      </w:r>
-      <w:proofErr w:type="spellStart"/>
-      <w:r>
-        <w:t>公共组件</w:t>
-      </w:r>
-      <w:proofErr w:type="spellEnd"/>
+      <w:r>
+        <w:t>费用报销系统（</w:t>
+      </w:r>
+      <w:r>
+        <w:t>2018/4 - 2018/9</w:t>
+      </w:r>
+      <w:r>
+        <w:t>）</w:t>
+      </w:r>
     </w:p>
     <w:p>
       <w:pPr>
@@ -628,891 +1733,255 @@
         </w:numPr>
         <w:ind w:left="240" w:hangingChars="100" w:hanging="240"/>
       </w:pPr>
+      <w:r>
+        <w:t>账号管理系统（</w:t>
+      </w:r>
+      <w:r>
+        <w:t>2019/3 - 2019/5</w:t>
+      </w:r>
+      <w:r>
+        <w:t>）</w:t>
+      </w:r>
+    </w:p>
+    <w:p>
+      <w:pPr>
+        <w:pStyle w:val="FirstParagraph"/>
+      </w:pPr>
       <w:proofErr w:type="spellStart"/>
       <w:r>
-        <w:t>完成</w:t>
-      </w:r>
+        <w:t>相关技术：</w:t>
+      </w:r>
+      <w:r>
+        <w:rPr>
+          <w:rStyle w:val="VerbatimChar"/>
+        </w:rPr>
+        <w:t>react</w:t>
+      </w:r>
+      <w:bookmarkStart w:id="0" w:name="_Hlk53588789"/>
       <w:proofErr w:type="spellEnd"/>
       <w:r>
-        <w:t xml:space="preserve"> 40+ </w:t>
+        <w:rPr>
+          <w:rFonts w:hint="eastAsia"/>
+          <w:lang w:eastAsia="zh-CN"/>
+        </w:rPr>
+        <w:t xml:space="preserve"> +</w:t>
+      </w:r>
+      <w:r>
+        <w:rPr>
+          <w:lang w:eastAsia="zh-CN"/>
+        </w:rPr>
+        <w:t xml:space="preserve"> </w:t>
+      </w:r>
+      <w:bookmarkEnd w:id="0"/>
+      <w:r>
+        <w:rPr>
+          <w:rStyle w:val="VerbatimChar"/>
+        </w:rPr>
+        <w:t>redux</w:t>
+      </w:r>
+      <w:r>
+        <w:rPr>
+          <w:rFonts w:hint="eastAsia"/>
+          <w:lang w:eastAsia="zh-CN"/>
+        </w:rPr>
+        <w:t xml:space="preserve"> +</w:t>
+      </w:r>
+      <w:r>
+        <w:rPr>
+          <w:lang w:eastAsia="zh-CN"/>
+        </w:rPr>
+        <w:t xml:space="preserve"> </w:t>
       </w:r>
       <w:proofErr w:type="spellStart"/>
       <w:r>
-        <w:t>页面开发</w:t>
+        <w:rPr>
+          <w:rStyle w:val="VerbatimChar"/>
+        </w:rPr>
+        <w:t>antd</w:t>
       </w:r>
       <w:proofErr w:type="spellEnd"/>
-    </w:p>
-    <w:p>
-      <w:pPr>
-        <w:pStyle w:val="FirstParagraph"/>
-      </w:pPr>
-      <w:proofErr w:type="spellStart"/>
-      <w:r>
-        <w:t>技术点</w:t>
-      </w:r>
-      <w:proofErr w:type="spellEnd"/>
-    </w:p>
-    <w:p>
-      <w:pPr>
-        <w:numPr>
-          <w:ilvl w:val="0"/>
-          <w:numId w:val="1"/>
-        </w:numPr>
-        <w:ind w:left="240" w:hangingChars="100" w:hanging="240"/>
-      </w:pPr>
-      <w:proofErr w:type="spellStart"/>
-      <w:r>
-        <w:t>一期采用</w:t>
-      </w:r>
-      <w:proofErr w:type="spellEnd"/>
-      <w:r>
+      <w:r>
+        <w:rPr>
+          <w:rFonts w:hint="eastAsia"/>
+          <w:lang w:eastAsia="zh-CN"/>
+        </w:rPr>
+        <w:t xml:space="preserve"> +</w:t>
+      </w:r>
+      <w:r>
+        <w:rPr>
+          <w:lang w:eastAsia="zh-CN"/>
+        </w:rPr>
         <w:t xml:space="preserve"> </w:t>
       </w:r>
-      <w:proofErr w:type="spellStart"/>
-      <w:r>
-        <w:t>umi</w:t>
-      </w:r>
-      <w:proofErr w:type="spellEnd"/>
-      <w:r>
-        <w:t xml:space="preserve"> 2.x + antd3.x</w:t>
-      </w:r>
-    </w:p>
-    <w:p>
-      <w:pPr>
-        <w:numPr>
-          <w:ilvl w:val="0"/>
-          <w:numId w:val="1"/>
-        </w:numPr>
-        <w:ind w:left="240" w:hangingChars="100" w:hanging="240"/>
-      </w:pPr>
-      <w:proofErr w:type="spellStart"/>
-      <w:r>
-        <w:t>二期采用</w:t>
-      </w:r>
-      <w:proofErr w:type="spellEnd"/>
-      <w:r>
-        <w:t xml:space="preserve"> </w:t>
-      </w:r>
-      <w:proofErr w:type="spellStart"/>
-      <w:r>
-        <w:t>umi</w:t>
-      </w:r>
-      <w:proofErr w:type="spellEnd"/>
-      <w:r>
-        <w:t xml:space="preserve"> 3.x + ant4.x + </w:t>
-      </w:r>
-      <w:r>
-        <w:t>typescript</w:t>
-      </w:r>
-    </w:p>
-    <w:p>
-      <w:pPr>
-        <w:pStyle w:val="FirstParagraph"/>
-      </w:pPr>
-      <w:proofErr w:type="spellStart"/>
-      <w:r>
-        <w:t>问题和解决方案</w:t>
-      </w:r>
-      <w:proofErr w:type="spellEnd"/>
-    </w:p>
-    <w:p>
-      <w:pPr>
-        <w:numPr>
-          <w:ilvl w:val="0"/>
-          <w:numId w:val="1"/>
-        </w:numPr>
-        <w:ind w:left="240" w:hangingChars="100" w:hanging="240"/>
-      </w:pPr>
-      <w:r>
-        <w:lastRenderedPageBreak/>
-        <w:t>打包出来之后</w:t>
-      </w:r>
-      <w:r>
-        <w:t>umi.js</w:t>
-      </w:r>
-      <w:r>
-        <w:t>的体积会很大，抽离</w:t>
-      </w:r>
-      <w:r>
-        <w:t>moment</w:t>
-      </w:r>
-      <w:r>
-        <w:t>，体积从</w:t>
-      </w:r>
-      <w:r>
-        <w:t>1.4M</w:t>
-      </w:r>
-      <w:r>
-        <w:t>降到</w:t>
-      </w:r>
-      <w:r>
-        <w:t xml:space="preserve"> 1M</w:t>
-      </w:r>
-      <w:r>
-        <w:t>，但是</w:t>
-      </w:r>
-      <w:r>
-        <w:t xml:space="preserve">moment </w:t>
-      </w:r>
-      <w:r>
-        <w:t>有接近</w:t>
-      </w:r>
-      <w:r>
-        <w:t>800k</w:t>
-      </w:r>
-      <w:r>
-        <w:t>，继续用</w:t>
-      </w:r>
-      <w:r>
-        <w:t xml:space="preserve"> </w:t>
-      </w:r>
-      <w:proofErr w:type="spellStart"/>
-      <w:r>
-        <w:t>dayjs</w:t>
-      </w:r>
-      <w:proofErr w:type="spellEnd"/>
-      <w:r>
-        <w:t xml:space="preserve"> </w:t>
-      </w:r>
-      <w:proofErr w:type="spellStart"/>
-      <w:r>
-        <w:t>替换</w:t>
-      </w:r>
-      <w:proofErr w:type="spellEnd"/>
-      <w:r>
-        <w:t xml:space="preserve"> </w:t>
-      </w:r>
-      <w:proofErr w:type="spellStart"/>
-      <w:r>
-        <w:t>moment</w:t>
-      </w:r>
-      <w:r>
-        <w:t>，</w:t>
-      </w:r>
-      <w:proofErr w:type="spellEnd"/>
-      <w:r>
-        <w:rPr>
-          <w:rFonts w:hint="eastAsia"/>
-          <w:lang w:eastAsia="zh-CN"/>
-        </w:rPr>
-        <w:t>js</w:t>
-      </w:r>
-      <w:bookmarkStart w:id="0" w:name="_GoBack"/>
-      <w:bookmarkEnd w:id="0"/>
-      <w:r>
-        <w:t>。</w:t>
-      </w:r>
-    </w:p>
-    <w:p>
-      <w:pPr>
-        <w:numPr>
-          <w:ilvl w:val="0"/>
-          <w:numId w:val="1"/>
-        </w:numPr>
-        <w:ind w:left="240" w:hangingChars="100" w:hanging="240"/>
-        <w:rPr>
-          <w:lang w:eastAsia="zh-CN"/>
-        </w:rPr>
-      </w:pPr>
-      <w:r>
-        <w:rPr>
-          <w:lang w:eastAsia="zh-CN"/>
-        </w:rPr>
-        <w:t>抽离的</w:t>
-      </w:r>
-      <w:proofErr w:type="spellStart"/>
-      <w:r>
-        <w:rPr>
-          <w:lang w:eastAsia="zh-CN"/>
-        </w:rPr>
-        <w:t>antIcon</w:t>
-      </w:r>
-      <w:proofErr w:type="spellEnd"/>
-      <w:r>
-        <w:rPr>
-          <w:lang w:eastAsia="zh-CN"/>
-        </w:rPr>
-        <w:t>体积过大，自定义</w:t>
-      </w:r>
-      <w:r>
-        <w:rPr>
-          <w:lang w:eastAsia="zh-CN"/>
-        </w:rPr>
-        <w:t>icon</w:t>
-      </w:r>
-      <w:r>
-        <w:rPr>
-          <w:lang w:eastAsia="zh-CN"/>
-        </w:rPr>
-        <w:t>引入文件，设置</w:t>
-      </w:r>
-      <w:proofErr w:type="spellStart"/>
-      <w:r>
-        <w:rPr>
-          <w:lang w:eastAsia="zh-CN"/>
-        </w:rPr>
-        <w:t>antIcon</w:t>
-      </w:r>
-      <w:proofErr w:type="spellEnd"/>
-      <w:r>
-        <w:rPr>
-          <w:lang w:eastAsia="zh-CN"/>
-        </w:rPr>
-        <w:t>默认路径指向自定义文件，体积由</w:t>
-      </w:r>
-      <w:r>
-        <w:rPr>
-          <w:lang w:eastAsia="zh-CN"/>
-        </w:rPr>
-        <w:t>1.7M</w:t>
-      </w:r>
-      <w:r>
-        <w:rPr>
-          <w:lang w:eastAsia="zh-CN"/>
-        </w:rPr>
-        <w:t>下降为</w:t>
-      </w:r>
-      <w:r>
-        <w:rPr>
-          <w:lang w:eastAsia="zh-CN"/>
-        </w:rPr>
-        <w:t>1.2M</w:t>
-      </w:r>
-      <w:r>
-        <w:rPr>
-          <w:lang w:eastAsia="zh-CN"/>
-        </w:rPr>
-        <w:t>，只解决了部分问题</w:t>
-      </w:r>
-    </w:p>
-    <w:p>
-      <w:pPr>
-        <w:pStyle w:val="FirstParagraph"/>
-        <w:rPr>
-          <w:lang w:eastAsia="zh-CN"/>
-        </w:rPr>
-      </w:pPr>
-      <w:r>
-        <w:rPr>
-          <w:lang w:eastAsia="zh-CN"/>
-        </w:rPr>
-        <w:t xml:space="preserve">2. </w:t>
-      </w:r>
-      <w:r>
-        <w:rPr>
-          <w:lang w:eastAsia="zh-CN"/>
-        </w:rPr>
-        <w:t>广告系统（</w:t>
-      </w:r>
-      <w:r>
-        <w:rPr>
-          <w:lang w:eastAsia="zh-CN"/>
-        </w:rPr>
-        <w:t>Vue</w:t>
-      </w:r>
-      <w:r>
-        <w:rPr>
-          <w:lang w:eastAsia="zh-CN"/>
-        </w:rPr>
-        <w:t>）（</w:t>
-      </w:r>
-      <w:r>
-        <w:rPr>
-          <w:lang w:eastAsia="zh-CN"/>
-        </w:rPr>
-        <w:t>2020/6</w:t>
-      </w:r>
-      <w:r>
-        <w:rPr>
-          <w:lang w:eastAsia="zh-CN"/>
-        </w:rPr>
-        <w:t>）</w:t>
+      <w:r>
+        <w:rPr>
+          <w:rStyle w:val="VerbatimChar"/>
+        </w:rPr>
+        <w:t>webpack</w:t>
       </w:r>
     </w:p>
     <w:p>
       <w:pPr>
         <w:pStyle w:val="a0"/>
-        <w:rPr>
-          <w:lang w:eastAsia="zh-CN"/>
-        </w:rPr>
-      </w:pPr>
-      <w:r>
-        <w:rPr>
-          <w:lang w:eastAsia="zh-CN"/>
-        </w:rPr>
-        <w:t>公司自研系统，管理亚马逊广告费用</w:t>
-      </w:r>
+      </w:pPr>
     </w:p>
     <w:p>
       <w:pPr>
         <w:pStyle w:val="a0"/>
-      </w:pPr>
-      <w:proofErr w:type="spellStart"/>
-      <w:r>
-        <w:t>个人职责</w:t>
-      </w:r>
-      <w:proofErr w:type="spellEnd"/>
-    </w:p>
-    <w:p>
-      <w:pPr>
-        <w:numPr>
-          <w:ilvl w:val="0"/>
-          <w:numId w:val="1"/>
-        </w:numPr>
-        <w:ind w:left="240" w:hangingChars="100" w:hanging="240"/>
-      </w:pPr>
-      <w:proofErr w:type="spellStart"/>
-      <w:r>
-        <w:t>负责部分页面开发</w:t>
-      </w:r>
-      <w:proofErr w:type="spellEnd"/>
-    </w:p>
-    <w:p>
-      <w:pPr>
-        <w:numPr>
-          <w:ilvl w:val="0"/>
-          <w:numId w:val="1"/>
-        </w:numPr>
-        <w:ind w:left="240" w:hangingChars="100" w:hanging="240"/>
-        <w:rPr>
-          <w:lang w:eastAsia="zh-CN"/>
-        </w:rPr>
-      </w:pPr>
-      <w:r>
-        <w:rPr>
-          <w:lang w:eastAsia="zh-CN"/>
-        </w:rPr>
-        <w:t>负责图表可视化对接标准制定</w:t>
-      </w:r>
-    </w:p>
-    <w:p>
-      <w:pPr>
-        <w:pStyle w:val="FirstParagraph"/>
-      </w:pPr>
-      <w:proofErr w:type="spellStart"/>
-      <w:r>
-        <w:t>技术点</w:t>
-      </w:r>
-      <w:proofErr w:type="spellEnd"/>
-    </w:p>
-    <w:p>
-      <w:pPr>
-        <w:numPr>
-          <w:ilvl w:val="0"/>
-          <w:numId w:val="1"/>
-        </w:numPr>
-        <w:ind w:left="220" w:hangingChars="100" w:hanging="220"/>
-      </w:pPr>
-      <w:proofErr w:type="spellStart"/>
+        <w:rPr>
+          <w:b/>
+          <w:bCs/>
+          <w:lang w:eastAsia="zh-CN"/>
+        </w:rPr>
+      </w:pPr>
+      <w:r>
+        <w:rPr>
+          <w:b/>
+          <w:bCs/>
+          <w:lang w:eastAsia="zh-CN"/>
+        </w:rPr>
+        <w:t>合伙独立开发项目（</w:t>
+      </w:r>
+      <w:r>
+        <w:rPr>
+          <w:b/>
+          <w:bCs/>
+          <w:lang w:eastAsia="zh-CN"/>
+        </w:rPr>
+        <w:t>2017</w:t>
+      </w:r>
+      <w:r>
+        <w:rPr>
+          <w:b/>
+          <w:bCs/>
+          <w:lang w:eastAsia="zh-CN"/>
+        </w:rPr>
+        <w:t>年</w:t>
+      </w:r>
+      <w:r>
+        <w:rPr>
+          <w:b/>
+          <w:bCs/>
+          <w:lang w:eastAsia="zh-CN"/>
+        </w:rPr>
+        <w:t>8</w:t>
+      </w:r>
+      <w:r>
+        <w:rPr>
+          <w:b/>
+          <w:bCs/>
+          <w:lang w:eastAsia="zh-CN"/>
+        </w:rPr>
+        <w:t>月</w:t>
+      </w:r>
+      <w:r>
+        <w:rPr>
+          <w:b/>
+          <w:bCs/>
+          <w:lang w:eastAsia="zh-CN"/>
+        </w:rPr>
+        <w:t xml:space="preserve"> - 2018</w:t>
+      </w:r>
+      <w:r>
+        <w:rPr>
+          <w:b/>
+          <w:bCs/>
+          <w:lang w:eastAsia="zh-CN"/>
+        </w:rPr>
+        <w:t>年</w:t>
+      </w:r>
+      <w:r>
+        <w:rPr>
+          <w:b/>
+          <w:bCs/>
+          <w:lang w:eastAsia="zh-CN"/>
+        </w:rPr>
+        <w:t>2</w:t>
+      </w:r>
+      <w:r>
+        <w:rPr>
+          <w:b/>
+          <w:bCs/>
+          <w:lang w:eastAsia="zh-CN"/>
+        </w:rPr>
+        <w:t>月）</w:t>
+      </w:r>
+    </w:p>
+    <w:p>
+      <w:pPr>
+        <w:pStyle w:val="a0"/>
+        <w:rPr>
+          <w:lang w:eastAsia="zh-CN"/>
+        </w:rPr>
+      </w:pPr>
+      <w:r>
+        <w:rPr>
+          <w:lang w:eastAsia="zh-CN"/>
+        </w:rPr>
+        <w:t>职责：担任</w:t>
+      </w:r>
       <w:r>
         <w:rPr>
           <w:rStyle w:val="VerbatimChar"/>
-        </w:rPr>
-        <w:t>Vue</w:t>
-      </w:r>
-      <w:r>
-        <w:t>，</w:t>
+          <w:lang w:eastAsia="zh-CN"/>
+        </w:rPr>
+        <w:t>Java</w:t>
+      </w:r>
+      <w:r>
+        <w:rPr>
+          <w:lang w:eastAsia="zh-CN"/>
+        </w:rPr>
+        <w:t>开发工程师，同时开始学习开发</w:t>
       </w:r>
       <w:r>
         <w:rPr>
           <w:rStyle w:val="VerbatimChar"/>
-        </w:rPr>
-        <w:t>ElementUI</w:t>
-      </w:r>
-      <w:r>
-        <w:t>，</w:t>
-      </w:r>
-      <w:r>
-        <w:rPr>
-          <w:rStyle w:val="VerbatimChar"/>
-        </w:rPr>
-        <w:t>Echarts</w:t>
-      </w:r>
-      <w:r>
-        <w:t>相关</w:t>
-      </w:r>
-      <w:proofErr w:type="spellEnd"/>
-    </w:p>
-    <w:p>
-      <w:pPr>
-        <w:pStyle w:val="FirstParagraph"/>
-      </w:pPr>
-      <w:r>
-        <w:t xml:space="preserve">3. </w:t>
-      </w:r>
-      <w:proofErr w:type="spellStart"/>
-      <w:r>
-        <w:t>客服系统（</w:t>
-      </w:r>
-      <w:r>
+          <w:lang w:eastAsia="zh-CN"/>
+        </w:rPr>
         <w:t>React</w:t>
       </w:r>
-      <w:proofErr w:type="spellEnd"/>
-      <w:r>
-        <w:t>）（</w:t>
-      </w:r>
-      <w:r>
-        <w:t>2018/9 - 2019/1</w:t>
-      </w:r>
-      <w:r>
-        <w:t>）</w:t>
+      <w:r>
+        <w:rPr>
+          <w:lang w:eastAsia="zh-CN"/>
+        </w:rPr>
+        <w:t>项目。</w:t>
       </w:r>
     </w:p>
     <w:p>
       <w:pPr>
         <w:pStyle w:val="a0"/>
         <w:rPr>
-          <w:lang w:eastAsia="zh-CN"/>
-        </w:rPr>
-      </w:pPr>
-      <w:r>
-        <w:rPr>
-          <w:lang w:eastAsia="zh-CN"/>
-        </w:rPr>
-        <w:t>公司内部自研系统，供亚马逊运营人员进行工单邮件处理，工单处理，订单取消、补发，退款等操作</w:t>
-      </w:r>
+          <w:rFonts w:hint="eastAsia"/>
+          <w:lang w:eastAsia="zh-CN"/>
+        </w:rPr>
+      </w:pPr>
     </w:p>
     <w:p>
       <w:pPr>
         <w:pStyle w:val="a0"/>
-      </w:pPr>
-      <w:proofErr w:type="spellStart"/>
-      <w:r>
-        <w:t>个人职责</w:t>
-      </w:r>
-      <w:proofErr w:type="spellEnd"/>
-    </w:p>
-    <w:p>
-      <w:pPr>
-        <w:numPr>
-          <w:ilvl w:val="0"/>
-          <w:numId w:val="1"/>
-        </w:numPr>
-        <w:ind w:left="240" w:hangingChars="100" w:hanging="240"/>
-      </w:pPr>
-      <w:proofErr w:type="spellStart"/>
-      <w:r>
-        <w:t>项目基础方案选型</w:t>
-      </w:r>
-      <w:proofErr w:type="spellEnd"/>
-    </w:p>
-    <w:p>
-      <w:pPr>
-        <w:numPr>
-          <w:ilvl w:val="0"/>
-          <w:numId w:val="1"/>
-        </w:numPr>
-        <w:ind w:left="240" w:hangingChars="100" w:hanging="240"/>
-      </w:pPr>
-      <w:proofErr w:type="spellStart"/>
-      <w:r>
-        <w:t>提炼</w:t>
-      </w:r>
-      <w:proofErr w:type="spellEnd"/>
-      <w:r>
-        <w:t xml:space="preserve"> </w:t>
-      </w:r>
-      <w:proofErr w:type="spellStart"/>
-      <w:r>
-        <w:t>Form</w:t>
-      </w:r>
-      <w:r>
-        <w:t>，</w:t>
-      </w:r>
-      <w:r>
-        <w:t>Table</w:t>
-      </w:r>
-      <w:r>
-        <w:t>，</w:t>
-      </w:r>
-      <w:r>
-        <w:t>Modal</w:t>
-      </w:r>
-      <w:r>
-        <w:t>等一些常用组件</w:t>
-      </w:r>
-      <w:proofErr w:type="spellEnd"/>
-    </w:p>
-    <w:p>
-      <w:pPr>
-        <w:numPr>
-          <w:ilvl w:val="0"/>
-          <w:numId w:val="1"/>
-        </w:numPr>
-        <w:ind w:left="240" w:hangingChars="100" w:hanging="240"/>
-      </w:pPr>
-      <w:proofErr w:type="spellStart"/>
-      <w:r>
-        <w:t>完成</w:t>
-      </w:r>
-      <w:proofErr w:type="spellEnd"/>
-      <w:r>
-        <w:t xml:space="preserve"> 20+ </w:t>
-      </w:r>
-      <w:proofErr w:type="spellStart"/>
-      <w:r>
-        <w:t>页面开发</w:t>
-      </w:r>
-      <w:proofErr w:type="spellEnd"/>
-    </w:p>
-    <w:p>
-      <w:pPr>
-        <w:pStyle w:val="FirstParagraph"/>
-      </w:pPr>
-      <w:proofErr w:type="spellStart"/>
-      <w:r>
-        <w:t>技术点</w:t>
-      </w:r>
-      <w:proofErr w:type="spellEnd"/>
-    </w:p>
-    <w:p>
-      <w:pPr>
-        <w:numPr>
-          <w:ilvl w:val="0"/>
-          <w:numId w:val="1"/>
-        </w:numPr>
-        <w:ind w:left="220" w:hangingChars="100" w:hanging="220"/>
-      </w:pPr>
-      <w:proofErr w:type="spellStart"/>
-      <w:r>
-        <w:rPr>
-          <w:rStyle w:val="VerbatimChar"/>
-        </w:rPr>
-        <w:t>roadhog</w:t>
-      </w:r>
-      <w:proofErr w:type="spellEnd"/>
-      <w:r>
-        <w:t xml:space="preserve"> + </w:t>
-      </w:r>
-      <w:proofErr w:type="spellStart"/>
-      <w:r>
-        <w:rPr>
-          <w:rStyle w:val="VerbatimChar"/>
-        </w:rPr>
-        <w:t>Dva</w:t>
-      </w:r>
-      <w:proofErr w:type="spellEnd"/>
-      <w:r>
-        <w:t xml:space="preserve"> + </w:t>
-      </w:r>
-      <w:r>
-        <w:rPr>
-          <w:rStyle w:val="VerbatimChar"/>
-        </w:rPr>
-        <w:t>React 16.7</w:t>
-      </w:r>
-      <w:r>
-        <w:t xml:space="preserve"> + </w:t>
-      </w:r>
-      <w:r>
-        <w:rPr>
-          <w:rStyle w:val="VerbatimChar"/>
-        </w:rPr>
-        <w:t>less</w:t>
-      </w:r>
-    </w:p>
-    <w:p>
-      <w:pPr>
-        <w:pStyle w:val="FirstParagraph"/>
-      </w:pPr>
-      <w:r>
-        <w:t xml:space="preserve">4. </w:t>
-      </w:r>
-      <w:proofErr w:type="spellStart"/>
-      <w:r>
-        <w:t>其他项目（</w:t>
-      </w:r>
-      <w:r>
-        <w:t>React</w:t>
-      </w:r>
-      <w:proofErr w:type="spellEnd"/>
-      <w:r>
-        <w:t>）</w:t>
-      </w:r>
-    </w:p>
-    <w:p>
-      <w:pPr>
-        <w:pStyle w:val="a0"/>
-        <w:rPr>
-          <w:lang w:eastAsia="zh-CN"/>
-        </w:rPr>
-      </w:pPr>
-      <w:r>
-        <w:rPr>
-          <w:lang w:eastAsia="zh-CN"/>
-        </w:rPr>
-        <w:t>在傲基任职期间财务对账系统、费用报销系统、账号管理等其他</w:t>
-      </w:r>
-      <w:r>
-        <w:rPr>
-          <w:lang w:eastAsia="zh-CN"/>
-        </w:rPr>
-        <w:t xml:space="preserve"> 4 </w:t>
-      </w:r>
-      <w:r>
-        <w:rPr>
-          <w:lang w:eastAsia="zh-CN"/>
-        </w:rPr>
-        <w:t>个项目</w:t>
-      </w:r>
-    </w:p>
-    <w:p>
-      <w:pPr>
-        <w:numPr>
-          <w:ilvl w:val="0"/>
-          <w:numId w:val="1"/>
-        </w:numPr>
-        <w:ind w:left="240" w:hangingChars="100" w:hanging="240"/>
-      </w:pPr>
-      <w:r>
-        <w:t>费用报销系统（</w:t>
-      </w:r>
-      <w:r>
-        <w:t>2018/4 - 2018/9</w:t>
-      </w:r>
-      <w:r>
-        <w:t>）</w:t>
-      </w:r>
-    </w:p>
-    <w:p>
-      <w:pPr>
-        <w:numPr>
-          <w:ilvl w:val="0"/>
-          <w:numId w:val="1"/>
-        </w:numPr>
-        <w:ind w:left="240" w:hangingChars="100" w:hanging="240"/>
-      </w:pPr>
-      <w:r>
-        <w:t>账号管理系统（</w:t>
-      </w:r>
-      <w:r>
-        <w:t>2019/3 - 2019/5</w:t>
-      </w:r>
-      <w:r>
-        <w:t>）</w:t>
-      </w:r>
-    </w:p>
-    <w:p>
-      <w:pPr>
-        <w:pStyle w:val="FirstParagraph"/>
-      </w:pPr>
-      <w:proofErr w:type="spellStart"/>
-      <w:r>
-        <w:t>相关技术：</w:t>
-      </w:r>
-      <w:r>
-        <w:rPr>
-          <w:rStyle w:val="VerbatimChar"/>
-        </w:rPr>
-        <w:t>react</w:t>
-      </w:r>
-      <w:bookmarkStart w:id="1" w:name="_Hlk53588789"/>
-      <w:proofErr w:type="spellEnd"/>
-      <w:r>
-        <w:rPr>
-          <w:rFonts w:hint="eastAsia"/>
-          <w:lang w:eastAsia="zh-CN"/>
-        </w:rPr>
-        <w:t xml:space="preserve"> +</w:t>
-      </w:r>
-      <w:r>
-        <w:rPr>
-          <w:lang w:eastAsia="zh-CN"/>
-        </w:rPr>
-        <w:t xml:space="preserve"> </w:t>
-      </w:r>
-      <w:bookmarkEnd w:id="1"/>
-      <w:r>
-        <w:rPr>
-          <w:rStyle w:val="VerbatimChar"/>
-        </w:rPr>
-        <w:t>redux</w:t>
-      </w:r>
-      <w:r>
-        <w:rPr>
-          <w:rFonts w:hint="eastAsia"/>
-          <w:lang w:eastAsia="zh-CN"/>
-        </w:rPr>
-        <w:t xml:space="preserve"> +</w:t>
-      </w:r>
-      <w:r>
-        <w:rPr>
-          <w:lang w:eastAsia="zh-CN"/>
-        </w:rPr>
-        <w:t xml:space="preserve"> </w:t>
-      </w:r>
-      <w:proofErr w:type="spellStart"/>
-      <w:r>
-        <w:rPr>
-          <w:rStyle w:val="VerbatimChar"/>
-        </w:rPr>
-        <w:t>antd</w:t>
-      </w:r>
-      <w:proofErr w:type="spellEnd"/>
-      <w:r>
-        <w:rPr>
-          <w:rFonts w:hint="eastAsia"/>
-          <w:lang w:eastAsia="zh-CN"/>
-        </w:rPr>
-        <w:t xml:space="preserve"> +</w:t>
-      </w:r>
-      <w:r>
-        <w:rPr>
-          <w:lang w:eastAsia="zh-CN"/>
-        </w:rPr>
-        <w:t xml:space="preserve"> </w:t>
-      </w:r>
-      <w:r>
-        <w:rPr>
-          <w:rStyle w:val="VerbatimChar"/>
-        </w:rPr>
-        <w:t>webpack</w:t>
-      </w:r>
-    </w:p>
-    <w:p>
-      <w:pPr>
-        <w:pStyle w:val="a0"/>
-      </w:pPr>
-    </w:p>
-    <w:p>
-      <w:pPr>
-        <w:pStyle w:val="a0"/>
-        <w:rPr>
-          <w:b/>
-          <w:bCs/>
-          <w:lang w:eastAsia="zh-CN"/>
-        </w:rPr>
-      </w:pPr>
-      <w:r>
-        <w:rPr>
-          <w:b/>
-          <w:bCs/>
-          <w:lang w:eastAsia="zh-CN"/>
-        </w:rPr>
-        <w:t>合伙独立开发项目（</w:t>
-      </w:r>
-      <w:r>
-        <w:rPr>
-          <w:b/>
-          <w:bCs/>
-          <w:lang w:eastAsia="zh-CN"/>
-        </w:rPr>
-        <w:t>2017</w:t>
-      </w:r>
-      <w:r>
-        <w:rPr>
-          <w:b/>
-          <w:bCs/>
-          <w:lang w:eastAsia="zh-CN"/>
-        </w:rPr>
-        <w:t>年</w:t>
-      </w:r>
-      <w:r>
-        <w:rPr>
-          <w:b/>
-          <w:bCs/>
-          <w:lang w:eastAsia="zh-CN"/>
-        </w:rPr>
-        <w:t>8</w:t>
-      </w:r>
-      <w:r>
-        <w:rPr>
-          <w:b/>
-          <w:bCs/>
-          <w:lang w:eastAsia="zh-CN"/>
-        </w:rPr>
-        <w:t>月</w:t>
-      </w:r>
-      <w:r>
-        <w:rPr>
-          <w:b/>
-          <w:bCs/>
-          <w:lang w:eastAsia="zh-CN"/>
-        </w:rPr>
-        <w:t xml:space="preserve"> - 2018</w:t>
-      </w:r>
-      <w:r>
-        <w:rPr>
-          <w:b/>
-          <w:bCs/>
-          <w:lang w:eastAsia="zh-CN"/>
-        </w:rPr>
-        <w:t>年</w:t>
-      </w:r>
-      <w:r>
-        <w:rPr>
-          <w:b/>
-          <w:bCs/>
-          <w:lang w:eastAsia="zh-CN"/>
-        </w:rPr>
-        <w:t>2</w:t>
-      </w:r>
-      <w:r>
-        <w:rPr>
-          <w:b/>
-          <w:bCs/>
-          <w:lang w:eastAsia="zh-CN"/>
-        </w:rPr>
-        <w:t>月）</w:t>
-      </w:r>
-    </w:p>
-    <w:p>
-      <w:pPr>
-        <w:pStyle w:val="a0"/>
-        <w:rPr>
-          <w:lang w:eastAsia="zh-CN"/>
-        </w:rPr>
-      </w:pPr>
-      <w:r>
-        <w:rPr>
-          <w:lang w:eastAsia="zh-CN"/>
-        </w:rPr>
-        <w:lastRenderedPageBreak/>
-        <w:t>职责：担任</w:t>
-      </w:r>
-      <w:r>
-        <w:rPr>
-          <w:rStyle w:val="VerbatimChar"/>
-          <w:lang w:eastAsia="zh-CN"/>
-        </w:rPr>
-        <w:t>Java</w:t>
-      </w:r>
-      <w:r>
-        <w:rPr>
-          <w:lang w:eastAsia="zh-CN"/>
-        </w:rPr>
-        <w:t>开发工程师，同时开始学习开发</w:t>
-      </w:r>
-      <w:r>
-        <w:rPr>
-          <w:rStyle w:val="VerbatimChar"/>
-          <w:lang w:eastAsia="zh-CN"/>
-        </w:rPr>
-        <w:t>React</w:t>
-      </w:r>
-      <w:r>
-        <w:rPr>
-          <w:lang w:eastAsia="zh-CN"/>
-        </w:rPr>
-        <w:t>项目。</w:t>
-      </w:r>
-    </w:p>
-    <w:p>
-      <w:pPr>
-        <w:pStyle w:val="a0"/>
-        <w:rPr>
-          <w:b/>
-          <w:bCs/>
-          <w:lang w:eastAsia="zh-CN"/>
-        </w:rPr>
-      </w:pPr>
-      <w:r>
-        <w:rPr>
-          <w:b/>
-          <w:bCs/>
-          <w:lang w:eastAsia="zh-CN"/>
-        </w:rPr>
-        <w:t>北京市网拍天下网络科技有限公司（</w:t>
+        <w:rPr>
+          <w:b/>
+          <w:bCs/>
+          <w:lang w:eastAsia="zh-CN"/>
+        </w:rPr>
+      </w:pPr>
+      <w:proofErr w:type="gramStart"/>
+      <w:r>
+        <w:rPr>
+          <w:b/>
+          <w:bCs/>
+          <w:lang w:eastAsia="zh-CN"/>
+        </w:rPr>
+        <w:t>北京市网拍天下</w:t>
+      </w:r>
+      <w:proofErr w:type="gramEnd"/>
+      <w:r>
+        <w:rPr>
+          <w:b/>
+          <w:bCs/>
+          <w:lang w:eastAsia="zh-CN"/>
+        </w:rPr>
+        <w:t>网络科技有限公司（</w:t>
       </w:r>
       <w:r>
         <w:rPr>
@@ -1664,6 +2133,7 @@
         <w:rPr>
           <w:lang w:eastAsia="zh-CN"/>
         </w:rPr>
+        <w:lastRenderedPageBreak/>
         <w:t>本人于</w:t>
       </w:r>
       <w:r>
@@ -1928,8 +2398,100 @@
       </w:pPr>
     </w:lvl>
   </w:abstractNum>
+  <w:abstractNum w:abstractNumId="1" w15:restartNumberingAfterBreak="0">
+    <w:nsid w:val="27D2533D"/>
+    <w:multiLevelType w:val="hybridMultilevel"/>
+    <w:tmpl w:val="D79AF162"/>
+    <w:lvl w:ilvl="0" w:tplc="055CDE7C">
+      <w:start w:val="1"/>
+      <w:numFmt w:val="decimal"/>
+      <w:lvlText w:val="%1."/>
+      <w:lvlJc w:val="left"/>
+      <w:pPr>
+        <w:ind w:left="360" w:hanging="360"/>
+      </w:pPr>
+      <w:rPr>
+        <w:rFonts w:hint="default"/>
+      </w:rPr>
+    </w:lvl>
+    <w:lvl w:ilvl="1" w:tplc="04090019" w:tentative="1">
+      <w:start w:val="1"/>
+      <w:numFmt w:val="lowerLetter"/>
+      <w:lvlText w:val="%2)"/>
+      <w:lvlJc w:val="left"/>
+      <w:pPr>
+        <w:ind w:left="840" w:hanging="420"/>
+      </w:pPr>
+    </w:lvl>
+    <w:lvl w:ilvl="2" w:tplc="0409001B" w:tentative="1">
+      <w:start w:val="1"/>
+      <w:numFmt w:val="lowerRoman"/>
+      <w:lvlText w:val="%3."/>
+      <w:lvlJc w:val="right"/>
+      <w:pPr>
+        <w:ind w:left="1260" w:hanging="420"/>
+      </w:pPr>
+    </w:lvl>
+    <w:lvl w:ilvl="3" w:tplc="0409000F" w:tentative="1">
+      <w:start w:val="1"/>
+      <w:numFmt w:val="decimal"/>
+      <w:lvlText w:val="%4."/>
+      <w:lvlJc w:val="left"/>
+      <w:pPr>
+        <w:ind w:left="1680" w:hanging="420"/>
+      </w:pPr>
+    </w:lvl>
+    <w:lvl w:ilvl="4" w:tplc="04090019" w:tentative="1">
+      <w:start w:val="1"/>
+      <w:numFmt w:val="lowerLetter"/>
+      <w:lvlText w:val="%5)"/>
+      <w:lvlJc w:val="left"/>
+      <w:pPr>
+        <w:ind w:left="2100" w:hanging="420"/>
+      </w:pPr>
+    </w:lvl>
+    <w:lvl w:ilvl="5" w:tplc="0409001B" w:tentative="1">
+      <w:start w:val="1"/>
+      <w:numFmt w:val="lowerRoman"/>
+      <w:lvlText w:val="%6."/>
+      <w:lvlJc w:val="right"/>
+      <w:pPr>
+        <w:ind w:left="2520" w:hanging="420"/>
+      </w:pPr>
+    </w:lvl>
+    <w:lvl w:ilvl="6" w:tplc="0409000F" w:tentative="1">
+      <w:start w:val="1"/>
+      <w:numFmt w:val="decimal"/>
+      <w:lvlText w:val="%7."/>
+      <w:lvlJc w:val="left"/>
+      <w:pPr>
+        <w:ind w:left="2940" w:hanging="420"/>
+      </w:pPr>
+    </w:lvl>
+    <w:lvl w:ilvl="7" w:tplc="04090019" w:tentative="1">
+      <w:start w:val="1"/>
+      <w:numFmt w:val="lowerLetter"/>
+      <w:lvlText w:val="%8)"/>
+      <w:lvlJc w:val="left"/>
+      <w:pPr>
+        <w:ind w:left="3360" w:hanging="420"/>
+      </w:pPr>
+    </w:lvl>
+    <w:lvl w:ilvl="8" w:tplc="0409001B" w:tentative="1">
+      <w:start w:val="1"/>
+      <w:numFmt w:val="lowerRoman"/>
+      <w:lvlText w:val="%9."/>
+      <w:lvlJc w:val="right"/>
+      <w:pPr>
+        <w:ind w:left="3780" w:hanging="420"/>
+      </w:pPr>
+    </w:lvl>
+  </w:abstractNum>
   <w:num w:numId="1">
     <w:abstractNumId w:val="0"/>
+  </w:num>
+  <w:num w:numId="2">
+    <w:abstractNumId w:val="1"/>
   </w:num>
 </w:numbering>
 </file>
@@ -2526,16 +3088,17 @@
   <w:style w:type="paragraph" w:styleId="a0">
     <w:name w:val="Body Text"/>
     <w:basedOn w:val="a"/>
+    <w:link w:val="a4"/>
     <w:qFormat/>
     <w:pPr>
       <w:spacing w:before="180" w:after="180"/>
     </w:pPr>
   </w:style>
-  <w:style w:type="paragraph" w:styleId="a4">
+  <w:style w:type="paragraph" w:styleId="a5">
     <w:name w:val="caption"/>
     <w:basedOn w:val="a"/>
     <w:next w:val="a"/>
-    <w:link w:val="a5"/>
+    <w:link w:val="a6"/>
     <w:pPr>
       <w:spacing w:after="120"/>
     </w:pPr>
@@ -2543,7 +3106,7 @@
       <w:i/>
     </w:rPr>
   </w:style>
-  <w:style w:type="paragraph" w:styleId="a6">
+  <w:style w:type="paragraph" w:styleId="a7">
     <w:name w:val="Block Text"/>
     <w:basedOn w:val="a0"/>
     <w:next w:val="a0"/>
@@ -2555,7 +3118,7 @@
       <w:ind w:left="480" w:right="480"/>
     </w:pPr>
   </w:style>
-  <w:style w:type="paragraph" w:styleId="a7">
+  <w:style w:type="paragraph" w:styleId="a8">
     <w:name w:val="Date"/>
     <w:next w:val="a0"/>
     <w:qFormat/>
@@ -2571,10 +3134,10 @@
       <w:lang w:eastAsia="en-US"/>
     </w:rPr>
   </w:style>
-  <w:style w:type="paragraph" w:styleId="a8">
+  <w:style w:type="paragraph" w:styleId="a9">
     <w:name w:val="footer"/>
     <w:basedOn w:val="a"/>
-    <w:link w:val="a9"/>
+    <w:link w:val="aa"/>
     <w:unhideWhenUsed/>
     <w:pPr>
       <w:tabs>
@@ -2588,10 +3151,10 @@
       <w:szCs w:val="18"/>
     </w:rPr>
   </w:style>
-  <w:style w:type="paragraph" w:styleId="aa">
+  <w:style w:type="paragraph" w:styleId="ab">
     <w:name w:val="header"/>
     <w:basedOn w:val="a"/>
-    <w:link w:val="ab"/>
+    <w:link w:val="ac"/>
     <w:unhideWhenUsed/>
     <w:qFormat/>
     <w:pPr>
@@ -2610,9 +3173,9 @@
       <w:szCs w:val="18"/>
     </w:rPr>
   </w:style>
-  <w:style w:type="paragraph" w:styleId="ac">
+  <w:style w:type="paragraph" w:styleId="ad">
     <w:name w:val="Subtitle"/>
-    <w:basedOn w:val="ad"/>
+    <w:basedOn w:val="ae"/>
     <w:next w:val="a0"/>
     <w:qFormat/>
     <w:pPr>
@@ -2623,7 +3186,7 @@
       <w:szCs w:val="30"/>
     </w:rPr>
   </w:style>
-  <w:style w:type="paragraph" w:styleId="ad">
+  <w:style w:type="paragraph" w:styleId="ae">
     <w:name w:val="Title"/>
     <w:basedOn w:val="a"/>
     <w:next w:val="a0"/>
@@ -2643,28 +3206,28 @@
       <w:szCs w:val="36"/>
     </w:rPr>
   </w:style>
-  <w:style w:type="paragraph" w:styleId="ae">
+  <w:style w:type="paragraph" w:styleId="af">
     <w:name w:val="footnote text"/>
     <w:basedOn w:val="a"/>
     <w:uiPriority w:val="9"/>
     <w:unhideWhenUsed/>
     <w:qFormat/>
   </w:style>
-  <w:style w:type="character" w:styleId="af">
+  <w:style w:type="character" w:styleId="af0">
     <w:name w:val="Hyperlink"/>
-    <w:basedOn w:val="a5"/>
+    <w:basedOn w:val="a6"/>
     <w:rPr>
       <w:color w:val="4F81BD" w:themeColor="accent1"/>
     </w:rPr>
   </w:style>
-  <w:style w:type="character" w:customStyle="1" w:styleId="a5">
+  <w:style w:type="character" w:customStyle="1" w:styleId="a6">
     <w:name w:val="题注 字符"/>
     <w:basedOn w:val="a1"/>
-    <w:link w:val="a4"/>
-  </w:style>
-  <w:style w:type="character" w:styleId="af0">
+    <w:link w:val="a5"/>
+  </w:style>
+  <w:style w:type="character" w:styleId="af1">
     <w:name w:val="footnote reference"/>
-    <w:basedOn w:val="a5"/>
+    <w:basedOn w:val="a6"/>
     <w:qFormat/>
     <w:rPr>
       <w:vertAlign w:val="superscript"/>
@@ -2752,14 +3315,14 @@
   </w:style>
   <w:style w:type="paragraph" w:customStyle="1" w:styleId="TableCaption">
     <w:name w:val="Table Caption"/>
-    <w:basedOn w:val="a4"/>
+    <w:basedOn w:val="a5"/>
     <w:pPr>
       <w:keepNext/>
     </w:pPr>
   </w:style>
   <w:style w:type="paragraph" w:customStyle="1" w:styleId="ImageCaption">
     <w:name w:val="Image Caption"/>
-    <w:basedOn w:val="a4"/>
+    <w:basedOn w:val="a5"/>
   </w:style>
   <w:style w:type="paragraph" w:customStyle="1" w:styleId="Figure">
     <w:name w:val="Figure"/>
@@ -2774,7 +3337,7 @@
   </w:style>
   <w:style w:type="character" w:customStyle="1" w:styleId="VerbatimChar">
     <w:name w:val="Verbatim Char"/>
-    <w:basedOn w:val="a5"/>
+    <w:basedOn w:val="a6"/>
     <w:link w:val="SourceCode"/>
     <w:rPr>
       <w:rFonts w:ascii="Consolas" w:hAnsi="Consolas"/>
@@ -3126,23 +3689,34 @@
       <w:sz w:val="22"/>
     </w:rPr>
   </w:style>
-  <w:style w:type="character" w:customStyle="1" w:styleId="ab">
+  <w:style w:type="character" w:customStyle="1" w:styleId="ac">
     <w:name w:val="页眉 字符"/>
     <w:basedOn w:val="a1"/>
-    <w:link w:val="aa"/>
+    <w:link w:val="ab"/>
     <w:qFormat/>
     <w:rPr>
       <w:sz w:val="18"/>
       <w:szCs w:val="18"/>
     </w:rPr>
   </w:style>
-  <w:style w:type="character" w:customStyle="1" w:styleId="a9">
+  <w:style w:type="character" w:customStyle="1" w:styleId="aa">
     <w:name w:val="页脚 字符"/>
     <w:basedOn w:val="a1"/>
-    <w:link w:val="a8"/>
+    <w:link w:val="a9"/>
     <w:rPr>
       <w:sz w:val="18"/>
       <w:szCs w:val="18"/>
+    </w:rPr>
+  </w:style>
+  <w:style w:type="character" w:customStyle="1" w:styleId="a4">
+    <w:name w:val="正文文本 字符"/>
+    <w:basedOn w:val="a1"/>
+    <w:link w:val="a0"/>
+    <w:rsid w:val="00022C3A"/>
+    <w:rPr>
+      <w:sz w:val="24"/>
+      <w:szCs w:val="24"/>
+      <w:lang w:eastAsia="en-US"/>
     </w:rPr>
   </w:style>
 </w:styles>

--- a/word版简历.docx
+++ b/word版简历.docx
@@ -365,7 +365,6 @@
         </w:numPr>
         <w:ind w:left="240" w:hangingChars="100" w:hanging="240"/>
       </w:pPr>
-      <w:proofErr w:type="spellStart"/>
       <w:r>
         <w:t>了解</w:t>
       </w:r>
@@ -375,20 +374,11 @@
       <w:r>
         <w:t>常用配置，能够独立搭建</w:t>
       </w:r>
-      <w:proofErr w:type="spellEnd"/>
-      <w:r>
-        <w:t xml:space="preserve"> React, </w:t>
-      </w:r>
-      <w:proofErr w:type="spellStart"/>
-      <w:r>
-        <w:t>Vue</w:t>
-      </w:r>
-      <w:r>
-        <w:t>等环境</w:t>
-      </w:r>
-      <w:proofErr w:type="spellEnd"/>
-      <w:r>
-        <w:t>。</w:t>
+      <w:r>
+        <w:t xml:space="preserve"> React, Vue</w:t>
+      </w:r>
+      <w:r>
+        <w:t>等环境。</w:t>
       </w:r>
     </w:p>
     <w:p>
@@ -399,7 +389,6 @@
         </w:numPr>
         <w:ind w:left="240" w:hangingChars="100" w:hanging="240"/>
       </w:pPr>
-      <w:proofErr w:type="spellStart"/>
       <w:r>
         <w:t>了解</w:t>
       </w:r>
@@ -407,11 +396,7 @@
         <w:t>typescript</w:t>
       </w:r>
       <w:r>
-        <w:t>基本语法和用法</w:t>
-      </w:r>
-      <w:proofErr w:type="spellEnd"/>
-      <w:r>
-        <w:t>。</w:t>
+        <w:t>基本语法和用法。</w:t>
       </w:r>
     </w:p>
     <w:p>
@@ -700,7 +685,6 @@
         </w:rPr>
         <w:t>基于</w:t>
       </w:r>
-      <w:proofErr w:type="spellStart"/>
       <w:r>
         <w:rPr>
           <w:rFonts w:hint="eastAsia"/>
@@ -708,7 +692,6 @@
         </w:rPr>
         <w:t>echarts</w:t>
       </w:r>
-      <w:proofErr w:type="spellEnd"/>
       <w:r>
         <w:rPr>
           <w:rFonts w:hint="eastAsia"/>
@@ -1061,16 +1044,8 @@
         <w:rPr>
           <w:lang w:eastAsia="zh-CN"/>
         </w:rPr>
-        <w:t xml:space="preserve"> + </w:t>
-      </w:r>
-      <w:proofErr w:type="spellStart"/>
-      <w:r>
-        <w:rPr>
-          <w:lang w:eastAsia="zh-CN"/>
-        </w:rPr>
-        <w:t>dva</w:t>
-      </w:r>
-      <w:proofErr w:type="spellEnd"/>
+        <w:t xml:space="preserve"> + dva</w:t>
+      </w:r>
       <w:r>
         <w:rPr>
           <w:lang w:eastAsia="zh-CN"/>
@@ -1090,7 +1065,6 @@
         </w:rPr>
         <w:t xml:space="preserve"> </w:t>
       </w:r>
-      <w:proofErr w:type="spellStart"/>
       <w:r>
         <w:rPr>
           <w:rFonts w:hint="eastAsia"/>
@@ -1098,7 +1072,6 @@
         </w:rPr>
         <w:t>umi</w:t>
       </w:r>
-      <w:proofErr w:type="spellEnd"/>
       <w:r>
         <w:rPr>
           <w:lang w:eastAsia="zh-CN"/>
@@ -1118,7 +1091,6 @@
         </w:rPr>
         <w:t xml:space="preserve"> </w:t>
       </w:r>
-      <w:proofErr w:type="spellStart"/>
       <w:r>
         <w:rPr>
           <w:rFonts w:hint="eastAsia"/>
@@ -1126,7 +1098,6 @@
         </w:rPr>
         <w:t>echarts</w:t>
       </w:r>
-      <w:proofErr w:type="spellEnd"/>
     </w:p>
     <w:p>
       <w:pPr>
@@ -1206,7 +1177,6 @@
         </w:rPr>
         <w:t>基于</w:t>
       </w:r>
-      <w:proofErr w:type="spellStart"/>
       <w:r>
         <w:rPr>
           <w:rFonts w:hint="eastAsia"/>
@@ -1214,7 +1184,6 @@
         </w:rPr>
         <w:t>echarts</w:t>
       </w:r>
-      <w:proofErr w:type="spellEnd"/>
       <w:r>
         <w:rPr>
           <w:rFonts w:hint="eastAsia"/>
@@ -1365,7 +1334,6 @@
         </w:rPr>
         <w:t>负责</w:t>
       </w:r>
-      <w:proofErr w:type="spellStart"/>
       <w:r>
         <w:rPr>
           <w:rFonts w:hint="eastAsia"/>
@@ -1373,7 +1341,6 @@
         </w:rPr>
         <w:t>Echarts</w:t>
       </w:r>
-      <w:proofErr w:type="spellEnd"/>
       <w:r>
         <w:rPr>
           <w:lang w:eastAsia="zh-CN"/>
@@ -1426,7 +1393,6 @@
         </w:rPr>
         <w:t>相关技术：</w:t>
       </w:r>
-      <w:proofErr w:type="spellStart"/>
       <w:r>
         <w:rPr>
           <w:rFonts w:hint="eastAsia"/>
@@ -1434,7 +1400,6 @@
         </w:rPr>
         <w:t>vue</w:t>
       </w:r>
-      <w:proofErr w:type="spellEnd"/>
       <w:r>
         <w:rPr>
           <w:rFonts w:hint="eastAsia"/>
@@ -1448,7 +1413,6 @@
         </w:rPr>
         <w:t xml:space="preserve"> + </w:t>
       </w:r>
-      <w:proofErr w:type="spellStart"/>
       <w:r>
         <w:rPr>
           <w:rFonts w:hint="eastAsia"/>
@@ -1456,14 +1420,12 @@
         </w:rPr>
         <w:t>elementUI</w:t>
       </w:r>
-      <w:proofErr w:type="spellEnd"/>
       <w:r>
         <w:rPr>
           <w:lang w:eastAsia="zh-CN"/>
         </w:rPr>
         <w:t xml:space="preserve">+ </w:t>
       </w:r>
-      <w:proofErr w:type="spellStart"/>
       <w:r>
         <w:rPr>
           <w:rFonts w:hint="eastAsia"/>
@@ -1471,7 +1433,6 @@
         </w:rPr>
         <w:t>echarts</w:t>
       </w:r>
-      <w:proofErr w:type="spellEnd"/>
     </w:p>
     <w:p>
       <w:pPr>
@@ -1536,35 +1497,7 @@
         <w:rPr>
           <w:lang w:eastAsia="zh-CN"/>
         </w:rPr>
-        <w:t>公司内部自</w:t>
-      </w:r>
-      <w:proofErr w:type="gramStart"/>
-      <w:r>
-        <w:rPr>
-          <w:lang w:eastAsia="zh-CN"/>
-        </w:rPr>
-        <w:t>研</w:t>
-      </w:r>
-      <w:proofErr w:type="gramEnd"/>
-      <w:r>
-        <w:rPr>
-          <w:lang w:eastAsia="zh-CN"/>
-        </w:rPr>
-        <w:t>系统，</w:t>
-      </w:r>
-      <w:proofErr w:type="gramStart"/>
-      <w:r>
-        <w:rPr>
-          <w:lang w:eastAsia="zh-CN"/>
-        </w:rPr>
-        <w:t>供亚马</w:t>
-      </w:r>
-      <w:proofErr w:type="gramEnd"/>
-      <w:r>
-        <w:rPr>
-          <w:lang w:eastAsia="zh-CN"/>
-        </w:rPr>
-        <w:t>逊运营人员进行工单邮件处理，工单处理，订单取消、补发，退款等操作</w:t>
+        <w:t>公司内部自研系统，供亚马逊运营人员进行工单邮件处理，工单处理，订单取消、补发，退款等操作</w:t>
       </w:r>
     </w:p>
     <w:p>
@@ -1616,30 +1549,15 @@
         <w:rPr>
           <w:lang w:eastAsia="zh-CN"/>
         </w:rPr>
-        <w:t xml:space="preserve"> + </w:t>
-      </w:r>
-      <w:proofErr w:type="spellStart"/>
-      <w:r>
-        <w:rPr>
-          <w:lang w:eastAsia="zh-CN"/>
-        </w:rPr>
-        <w:t>dva</w:t>
-      </w:r>
-      <w:proofErr w:type="spellEnd"/>
-      <w:r>
-        <w:rPr>
-          <w:lang w:eastAsia="zh-CN"/>
-        </w:rPr>
-        <w:t xml:space="preserve"> + </w:t>
-      </w:r>
-      <w:proofErr w:type="spellStart"/>
-      <w:r>
-        <w:rPr>
-          <w:lang w:eastAsia="zh-CN"/>
-        </w:rPr>
-        <w:t>roadhog</w:t>
-      </w:r>
-      <w:proofErr w:type="spellEnd"/>
+        <w:t xml:space="preserve"> + dva + </w:t>
+      </w:r>
+      <w:r>
+        <w:rPr>
+          <w:rFonts w:hint="eastAsia"/>
+          <w:lang w:eastAsia="zh-CN"/>
+        </w:rPr>
+        <w:t>webpack</w:t>
+      </w:r>
       <w:r>
         <w:rPr>
           <w:rFonts w:hint="eastAsia"/>
@@ -1669,14 +1587,12 @@
       <w:r>
         <w:t xml:space="preserve">4. </w:t>
       </w:r>
-      <w:proofErr w:type="spellStart"/>
       <w:r>
         <w:t>其他项目（</w:t>
       </w:r>
       <w:r>
         <w:t>React</w:t>
       </w:r>
-      <w:proofErr w:type="spellEnd"/>
       <w:r>
         <w:t>）</w:t>
       </w:r>
@@ -1747,7 +1663,6 @@
       <w:pPr>
         <w:pStyle w:val="FirstParagraph"/>
       </w:pPr>
-      <w:proofErr w:type="spellStart"/>
       <w:r>
         <w:t>相关技术：</w:t>
       </w:r>
@@ -1758,7 +1673,6 @@
         <w:t>react</w:t>
       </w:r>
       <w:bookmarkStart w:id="0" w:name="_Hlk53588789"/>
-      <w:proofErr w:type="spellEnd"/>
       <w:r>
         <w:rPr>
           <w:rFonts w:hint="eastAsia"/>
@@ -1792,14 +1706,12 @@
         </w:rPr>
         <w:t xml:space="preserve"> </w:t>
       </w:r>
-      <w:proofErr w:type="spellStart"/>
       <w:r>
         <w:rPr>
           <w:rStyle w:val="VerbatimChar"/>
         </w:rPr>
         <w:t>antd</w:t>
       </w:r>
-      <w:proofErr w:type="spellEnd"/>
       <w:r>
         <w:rPr>
           <w:rFonts w:hint="eastAsia"/>
@@ -1840,7 +1752,7 @@
           <w:bCs/>
           <w:lang w:eastAsia="zh-CN"/>
         </w:rPr>
-        <w:t>合伙独立开发项目（</w:t>
+        <w:t>独立开发项目（</w:t>
       </w:r>
       <w:r>
         <w:rPr>
@@ -1931,7 +1843,14 @@
         <w:rPr>
           <w:lang w:eastAsia="zh-CN"/>
         </w:rPr>
-        <w:t>开发工程师，同时开始学习开发</w:t>
+        <w:t>开发工程师，同时</w:t>
+      </w:r>
+      <w:r>
+        <w:rPr>
+          <w:rFonts w:hint="eastAsia"/>
+          <w:lang w:eastAsia="zh-CN"/>
+        </w:rPr>
+        <w:t>担任部分</w:t>
       </w:r>
       <w:r>
         <w:rPr>
@@ -1942,9 +1861,16 @@
       </w:r>
       <w:r>
         <w:rPr>
-          <w:lang w:eastAsia="zh-CN"/>
-        </w:rPr>
-        <w:t>项目。</w:t>
+          <w:rFonts w:hint="eastAsia"/>
+          <w:lang w:eastAsia="zh-CN"/>
+        </w:rPr>
+        <w:t>开发工作</w:t>
+      </w:r>
+      <w:r>
+        <w:rPr>
+          <w:lang w:eastAsia="zh-CN"/>
+        </w:rPr>
+        <w:t>。</w:t>
       </w:r>
     </w:p>
     <w:p>
@@ -1965,23 +1891,13 @@
           <w:lang w:eastAsia="zh-CN"/>
         </w:rPr>
       </w:pPr>
-      <w:proofErr w:type="gramStart"/>
-      <w:r>
-        <w:rPr>
-          <w:b/>
-          <w:bCs/>
-          <w:lang w:eastAsia="zh-CN"/>
-        </w:rPr>
-        <w:t>北京市网拍天下</w:t>
-      </w:r>
-      <w:proofErr w:type="gramEnd"/>
-      <w:r>
-        <w:rPr>
-          <w:b/>
-          <w:bCs/>
-          <w:lang w:eastAsia="zh-CN"/>
-        </w:rPr>
-        <w:t>网络科技有限公司（</w:t>
+      <w:r>
+        <w:rPr>
+          <w:b/>
+          <w:bCs/>
+          <w:lang w:eastAsia="zh-CN"/>
+        </w:rPr>
+        <w:t>北京市网拍天下网络科技有限公司（</w:t>
       </w:r>
       <w:r>
         <w:rPr>
@@ -2290,6 +2206,56 @@
     </w:sectPr>
   </w:body>
 </w:document>
+</file>
+
+<file path=word/endnotes.xml><?xml version="1.0" encoding="utf-8"?>
+<w:endnotes xmlns:wpc="http://schemas.microsoft.com/office/word/2010/wordprocessingCanvas" xmlns:cx="http://schemas.microsoft.com/office/drawing/2014/chartex" xmlns:cx1="http://schemas.microsoft.com/office/drawing/2015/9/8/chartex" xmlns:cx2="http://schemas.microsoft.com/office/drawing/2015/10/21/chartex" xmlns:cx3="http://schemas.microsoft.com/office/drawing/2016/5/9/chartex" xmlns:cx4="http://schemas.microsoft.com/office/drawing/2016/5/10/chartex" xmlns:cx5="http://schemas.microsoft.com/office/drawing/2016/5/11/chartex" xmlns:cx6="http://schemas.microsoft.com/office/drawing/2016/5/12/chartex" xmlns:cx7="http://schemas.microsoft.com/office/drawing/2016/5/13/chartex" xmlns:cx8="http://schemas.microsoft.com/office/drawing/2016/5/14/chartex" xmlns:mc="http://schemas.openxmlformats.org/markup-compatibility/2006" xmlns:aink="http://schemas.microsoft.com/office/drawing/2016/ink" xmlns:am3d="http://schemas.microsoft.com/office/drawing/2017/model3d" xmlns:o="urn:schemas-microsoft-com:office:office" xmlns:r="http://schemas.openxmlformats.org/officeDocument/2006/relationships" xmlns:m="http://schemas.openxmlformats.org/officeDocument/2006/math" xmlns:v="urn:schemas-microsoft-com:vml" xmlns:wp14="http://schemas.microsoft.com/office/word/2010/wordprocessingDrawing" xmlns:wp="http://schemas.openxmlformats.org/drawingml/2006/wordprocessingDrawing" xmlns:w10="urn:schemas-microsoft-com:office:word" xmlns:w="http://schemas.openxmlformats.org/wordprocessingml/2006/main" xmlns:w14="http://schemas.microsoft.com/office/word/2010/wordml" xmlns:w15="http://schemas.microsoft.com/office/word/2012/wordml" xmlns:w16cex="http://schemas.microsoft.com/office/word/2018/wordml/cex" xmlns:w16cid="http://schemas.microsoft.com/office/word/2016/wordml/cid" xmlns:w16="http://schemas.microsoft.com/office/word/2018/wordml" xmlns:w16se="http://schemas.microsoft.com/office/word/2015/wordml/symex" xmlns:wpg="http://schemas.microsoft.com/office/word/2010/wordprocessingGroup" xmlns:wpi="http://schemas.microsoft.com/office/word/2010/wordprocessingInk" xmlns:wne="http://schemas.microsoft.com/office/word/2006/wordml" xmlns:wps="http://schemas.microsoft.com/office/word/2010/wordprocessingShape" mc:Ignorable="w14 w15 w16se w16cid w16 w16cex wp14">
+  <w:endnote w:type="separator" w:id="-1">
+    <w:p>
+      <w:pPr>
+        <w:spacing w:after="0"/>
+      </w:pPr>
+      <w:r>
+        <w:separator/>
+      </w:r>
+    </w:p>
+  </w:endnote>
+  <w:endnote w:type="continuationSeparator" w:id="0">
+    <w:p>
+      <w:pPr>
+        <w:spacing w:after="0"/>
+      </w:pPr>
+      <w:r>
+        <w:continuationSeparator/>
+      </w:r>
+    </w:p>
+  </w:endnote>
+</w:endnotes>
+</file>
+
+<file path=word/footnotes.xml><?xml version="1.0" encoding="utf-8"?>
+<w:footnotes xmlns:wpc="http://schemas.microsoft.com/office/word/2010/wordprocessingCanvas" xmlns:cx="http://schemas.microsoft.com/office/drawing/2014/chartex" xmlns:cx1="http://schemas.microsoft.com/office/drawing/2015/9/8/chartex" xmlns:cx2="http://schemas.microsoft.com/office/drawing/2015/10/21/chartex" xmlns:cx3="http://schemas.microsoft.com/office/drawing/2016/5/9/chartex" xmlns:cx4="http://schemas.microsoft.com/office/drawing/2016/5/10/chartex" xmlns:cx5="http://schemas.microsoft.com/office/drawing/2016/5/11/chartex" xmlns:cx6="http://schemas.microsoft.com/office/drawing/2016/5/12/chartex" xmlns:cx7="http://schemas.microsoft.com/office/drawing/2016/5/13/chartex" xmlns:cx8="http://schemas.microsoft.com/office/drawing/2016/5/14/chartex" xmlns:mc="http://schemas.openxmlformats.org/markup-compatibility/2006" xmlns:aink="http://schemas.microsoft.com/office/drawing/2016/ink" xmlns:am3d="http://schemas.microsoft.com/office/drawing/2017/model3d" xmlns:o="urn:schemas-microsoft-com:office:office" xmlns:r="http://schemas.openxmlformats.org/officeDocument/2006/relationships" xmlns:m="http://schemas.openxmlformats.org/officeDocument/2006/math" xmlns:v="urn:schemas-microsoft-com:vml" xmlns:wp14="http://schemas.microsoft.com/office/word/2010/wordprocessingDrawing" xmlns:wp="http://schemas.openxmlformats.org/drawingml/2006/wordprocessingDrawing" xmlns:w10="urn:schemas-microsoft-com:office:word" xmlns:w="http://schemas.openxmlformats.org/wordprocessingml/2006/main" xmlns:w14="http://schemas.microsoft.com/office/word/2010/wordml" xmlns:w15="http://schemas.microsoft.com/office/word/2012/wordml" xmlns:w16cex="http://schemas.microsoft.com/office/word/2018/wordml/cex" xmlns:w16cid="http://schemas.microsoft.com/office/word/2016/wordml/cid" xmlns:w16="http://schemas.microsoft.com/office/word/2018/wordml" xmlns:w16se="http://schemas.microsoft.com/office/word/2015/wordml/symex" xmlns:wpg="http://schemas.microsoft.com/office/word/2010/wordprocessingGroup" xmlns:wpi="http://schemas.microsoft.com/office/word/2010/wordprocessingInk" xmlns:wne="http://schemas.microsoft.com/office/word/2006/wordml" xmlns:wps="http://schemas.microsoft.com/office/word/2010/wordprocessingShape" mc:Ignorable="w14 w15 w16se w16cid w16 w16cex wp14">
+  <w:footnote w:type="separator" w:id="-1">
+    <w:p>
+      <w:pPr>
+        <w:spacing w:after="0"/>
+      </w:pPr>
+      <w:r>
+        <w:separator/>
+      </w:r>
+    </w:p>
+  </w:footnote>
+  <w:footnote w:type="continuationSeparator" w:id="0">
+    <w:p>
+      <w:pPr>
+        <w:spacing w:after="0"/>
+      </w:pPr>
+      <w:r>
+        <w:continuationSeparator/>
+      </w:r>
+    </w:p>
+  </w:footnote>
+</w:footnotes>
 </file>
 
 <file path=word/numbering.xml><?xml version="1.0" encoding="utf-8"?>
@@ -2399,6 +2365,46 @@
     </w:lvl>
   </w:abstractNum>
   <w:abstractNum w:abstractNumId="1" w15:restartNumberingAfterBreak="0">
+    <w:nsid w:val="FFFFFF80"/>
+    <w:multiLevelType w:val="singleLevel"/>
+    <w:tmpl w:val="08A89002"/>
+    <w:lvl w:ilvl="0">
+      <w:start w:val="1"/>
+      <w:numFmt w:val="bullet"/>
+      <w:lvlText w:val=""/>
+      <w:lvlJc w:val="left"/>
+      <w:pPr>
+        <w:tabs>
+          <w:tab w:val="num" w:pos="2040"/>
+        </w:tabs>
+        <w:ind w:leftChars="800" w:left="2040" w:hangingChars="200" w:hanging="360"/>
+      </w:pPr>
+      <w:rPr>
+        <w:rFonts w:ascii="Wingdings" w:hAnsi="Wingdings" w:hint="default"/>
+      </w:rPr>
+    </w:lvl>
+  </w:abstractNum>
+  <w:abstractNum w:abstractNumId="2" w15:restartNumberingAfterBreak="0">
+    <w:nsid w:val="FFFFFF81"/>
+    <w:multiLevelType w:val="singleLevel"/>
+    <w:tmpl w:val="31DE89F4"/>
+    <w:lvl w:ilvl="0">
+      <w:start w:val="1"/>
+      <w:numFmt w:val="bullet"/>
+      <w:lvlText w:val=""/>
+      <w:lvlJc w:val="left"/>
+      <w:pPr>
+        <w:tabs>
+          <w:tab w:val="num" w:pos="1620"/>
+        </w:tabs>
+        <w:ind w:leftChars="600" w:left="1620" w:hangingChars="200" w:hanging="360"/>
+      </w:pPr>
+      <w:rPr>
+        <w:rFonts w:ascii="Wingdings" w:hAnsi="Wingdings" w:hint="default"/>
+      </w:rPr>
+    </w:lvl>
+  </w:abstractNum>
+  <w:abstractNum w:abstractNumId="3" w15:restartNumberingAfterBreak="0">
     <w:nsid w:val="27D2533D"/>
     <w:multiLevelType w:val="hybridMultilevel"/>
     <w:tmpl w:val="D79AF162"/>
@@ -2491,6 +2497,12 @@
     <w:abstractNumId w:val="0"/>
   </w:num>
   <w:num w:numId="2">
+    <w:abstractNumId w:val="3"/>
+  </w:num>
+  <w:num w:numId="3">
+    <w:abstractNumId w:val="2"/>
+  </w:num>
+  <w:num w:numId="4">
     <w:abstractNumId w:val="1"/>
   </w:num>
 </w:numbering>
